--- a/LR2/47.docx
+++ b/LR2/47.docx
@@ -4,7 +4,7 @@
   <w:body>
     <w:p>
       <w:pPr>
-        <w:ind w:firstLine="709"/>
+        <w:ind w:right="851" w:firstLine="709"/>
         <w:jc w:val="both"/>
         <w:rPr>
           <w:rFonts w:ascii="Times New Roman" w:hAnsi="Times New Roman" w:cs="Times New Roman"/>
@@ -58,7 +58,7 @@
           <w:szCs w:val="28"/>
           <w:lang w:val="ru-RU"/>
         </w:rPr>
-        <w:t xml:space="preserve"> предположил Флэш Томпсон, потирая</w:t>
+        <w:t xml:space="preserve"> предположил Флэш</w:t>
       </w:r>
       <w:r>
         <w:rPr>
@@ -76,6 +76,24 @@
           <w:szCs w:val="28"/>
           <w:lang w:val="ru-RU"/>
         </w:rPr>
+        <w:t>Томпсон, потирая</w:t>
+      </w:r>
+      <w:r>
+        <w:rPr>
+          <w:rFonts w:ascii="Times New Roman" w:hAnsi="Times New Roman" w:cs="Times New Roman"/>
+          <w:sz w:val="28"/>
+          <w:szCs w:val="28"/>
+          <w:lang w:val="ru-RU"/>
+        </w:rPr>
+        <w:t xml:space="preserve"> </w:t>
+      </w:r>
+      <w:r>
+        <w:rPr>
+          <w:rFonts w:ascii="Times New Roman" w:hAnsi="Times New Roman" w:cs="Times New Roman"/>
+          <w:sz w:val="28"/>
+          <w:szCs w:val="28"/>
+          <w:lang w:val="ru-RU"/>
+        </w:rPr>
         <w:t xml:space="preserve">ушибленную руку. </w:t>
       </w:r>
       <w:r>
@@ -165,27 +183,34 @@
           <w:szCs w:val="28"/>
           <w:lang w:val="ru-RU"/>
         </w:rPr>
-        <w:t xml:space="preserve">футболист ударился об меня так, что я набрал массу. </w:t>
-      </w:r>
-      <w:proofErr w:type="gramStart"/>
-      <w:r>
-        <w:rPr>
-          <w:rFonts w:ascii="Times New Roman" w:hAnsi="Times New Roman" w:cs="Times New Roman"/>
-          <w:sz w:val="28"/>
-          <w:szCs w:val="28"/>
-          <w:lang w:val="ru-RU"/>
-        </w:rPr>
-        <w:t>Все таки</w:t>
-      </w:r>
-      <w:proofErr w:type="gramEnd"/>
-      <w:r>
-        <w:rPr>
-          <w:rFonts w:ascii="Times New Roman" w:hAnsi="Times New Roman" w:cs="Times New Roman"/>
-          <w:sz w:val="28"/>
-          <w:szCs w:val="28"/>
-          <w:lang w:val="ru-RU"/>
-        </w:rPr>
-        <w:t xml:space="preserve"> шесть лет прошло. С другой стороны, Ци должно было быть…</w:t>
+        <w:t>футболист ударился об меня так, что я набрал массу. Все</w:t>
+      </w:r>
+      <w:r>
+        <w:rPr>
+          <w:rFonts w:ascii="Times New Roman" w:hAnsi="Times New Roman" w:cs="Times New Roman"/>
+          <w:sz w:val="28"/>
+          <w:szCs w:val="28"/>
+          <w:lang w:val="ru-RU"/>
+        </w:rPr>
+        <w:t>-</w:t>
+      </w:r>
+      <w:r>
+        <w:rPr>
+          <w:rFonts w:ascii="Times New Roman" w:hAnsi="Times New Roman" w:cs="Times New Roman"/>
+          <w:sz w:val="28"/>
+          <w:szCs w:val="28"/>
+          <w:lang w:val="ru-RU"/>
+        </w:rPr>
+        <w:t>таки шесть лет прошло. С другой стороны, Ци должно было быт</w:t>
+      </w:r>
+      <w:r>
+        <w:rPr>
+          <w:rFonts w:ascii="Times New Roman" w:hAnsi="Times New Roman" w:cs="Times New Roman"/>
+          <w:sz w:val="28"/>
+          <w:szCs w:val="28"/>
+          <w:lang w:val="ru-RU"/>
+        </w:rPr>
+        <w:t>ь…</w:t>
       </w:r>
     </w:p>
     <w:p>
@@ -1295,6 +1320,7 @@
     <w:lsdException w:name="HTML Sample" w:semiHidden="1" w:unhideWhenUsed="1"/>
     <w:lsdException w:name="HTML Typewriter" w:semiHidden="1" w:unhideWhenUsed="1"/>
     <w:lsdException w:name="HTML Variable" w:semiHidden="1" w:unhideWhenUsed="1"/>
+    <w:lsdException w:name="Normal Table" w:semiHidden="1" w:unhideWhenUsed="1"/>
     <w:lsdException w:name="annotation subject" w:semiHidden="1" w:unhideWhenUsed="1"/>
     <w:lsdException w:name="No List" w:semiHidden="1" w:unhideWhenUsed="1"/>
     <w:lsdException w:name="Outline List 1" w:semiHidden="1" w:unhideWhenUsed="1"/>
@@ -1341,8 +1367,10 @@
     <w:lsdException w:name="Table Subtle 2" w:semiHidden="1" w:unhideWhenUsed="1"/>
     <w:lsdException w:name="Table Web 1" w:semiHidden="1" w:unhideWhenUsed="1"/>
     <w:lsdException w:name="Table Web 2" w:semiHidden="1" w:unhideWhenUsed="1"/>
+    <w:lsdException w:name="Table Web 3" w:semiHidden="1" w:unhideWhenUsed="1"/>
     <w:lsdException w:name="Balloon Text" w:semiHidden="1" w:unhideWhenUsed="1"/>
     <w:lsdException w:name="Table Grid" w:uiPriority="39"/>
+    <w:lsdException w:name="Table Theme" w:semiHidden="1" w:unhideWhenUsed="1"/>
     <w:lsdException w:name="Placeholder Text" w:semiHidden="1"/>
     <w:lsdException w:name="No Spacing" w:uiPriority="1" w:qFormat="1"/>
     <w:lsdException w:name="Light Shading" w:uiPriority="60"/>

--- a/LR2/47.docx
+++ b/LR2/47.docx
@@ -1078,17 +1078,6 @@
         </w:rPr>
         <w:t>Мясистые губы, едва подкрашенные помадой, искусно нанесенные тени, подчеркивающие длинные ресницы и великолепные зеленые глаза. Высокий лоб, прямой нос, слегка пухлые щечки, отчего она выглядела еще милее.</w:t>
       </w:r>
-    </w:p>
-    <w:p>
-      <w:pPr>
-        <w:jc w:val="both"/>
-        <w:rPr>
-          <w:rFonts w:ascii="Times New Roman" w:hAnsi="Times New Roman" w:cs="Times New Roman"/>
-          <w:sz w:val="28"/>
-          <w:szCs w:val="28"/>
-          <w:lang w:val="ru-RU"/>
-        </w:rPr>
-      </w:pPr>
     </w:p>
     <w:sectPr>
       <w:footerReference w:type="default" r:id="rId6"/>

--- a/LR2/47.docx
+++ b/LR2/47.docx
@@ -4,6 +4,7 @@
   <w:body>
     <w:p>
       <w:pPr>
+        <w:spacing w:line="276" w:lineRule="auto"/>
         <w:ind w:right="851" w:firstLine="709"/>
         <w:jc w:val="both"/>
         <w:rPr>
@@ -117,6 +118,7 @@
     </w:p>
     <w:p>
       <w:pPr>
+        <w:spacing w:line="276" w:lineRule="auto"/>
         <w:ind w:firstLine="709"/>
         <w:jc w:val="both"/>
         <w:rPr>
@@ -138,6 +140,7 @@
     </w:p>
     <w:p>
       <w:pPr>
+        <w:spacing w:line="276" w:lineRule="auto"/>
         <w:ind w:firstLine="709"/>
         <w:jc w:val="both"/>
         <w:rPr>
@@ -215,6 +218,7 @@
     </w:p>
     <w:p>
       <w:pPr>
+        <w:spacing w:line="276" w:lineRule="auto"/>
         <w:ind w:firstLine="709"/>
         <w:jc w:val="both"/>
         <w:rPr>
@@ -236,6 +240,7 @@
     </w:p>
     <w:p>
       <w:pPr>
+        <w:spacing w:line="276" w:lineRule="auto"/>
         <w:ind w:firstLine="709"/>
         <w:jc w:val="both"/>
         <w:rPr>
@@ -293,6 +298,7 @@
     </w:p>
     <w:p>
       <w:pPr>
+        <w:spacing w:line="276" w:lineRule="auto"/>
         <w:ind w:firstLine="709"/>
         <w:jc w:val="both"/>
         <w:rPr>
@@ -314,6 +320,7 @@
     </w:p>
     <w:p>
       <w:pPr>
+        <w:spacing w:line="276" w:lineRule="auto"/>
         <w:ind w:firstLine="709"/>
         <w:jc w:val="both"/>
         <w:rPr>
@@ -353,6 +360,7 @@
     </w:p>
     <w:p>
       <w:pPr>
+        <w:spacing w:line="276" w:lineRule="auto"/>
         <w:ind w:firstLine="709"/>
         <w:jc w:val="both"/>
         <w:rPr>
@@ -429,6 +437,7 @@
     </w:p>
     <w:p>
       <w:pPr>
+        <w:spacing w:line="276" w:lineRule="auto"/>
         <w:ind w:firstLine="709"/>
         <w:jc w:val="both"/>
         <w:rPr>
@@ -450,6 +459,7 @@
     </w:p>
     <w:p>
       <w:pPr>
+        <w:spacing w:line="276" w:lineRule="auto"/>
         <w:ind w:firstLine="709"/>
         <w:jc w:val="both"/>
         <w:rPr>
@@ -471,6 +481,7 @@
     </w:p>
     <w:p>
       <w:pPr>
+        <w:spacing w:line="276" w:lineRule="auto"/>
         <w:ind w:firstLine="709"/>
         <w:jc w:val="both"/>
         <w:rPr>
@@ -555,6 +566,7 @@
     </w:p>
     <w:p>
       <w:pPr>
+        <w:spacing w:line="276" w:lineRule="auto"/>
         <w:ind w:firstLine="709"/>
         <w:jc w:val="both"/>
         <w:rPr>
@@ -594,6 +606,7 @@
     </w:p>
     <w:p>
       <w:pPr>
+        <w:spacing w:line="276" w:lineRule="auto"/>
         <w:ind w:firstLine="709"/>
         <w:jc w:val="both"/>
         <w:rPr>
@@ -615,22 +628,24 @@
     </w:p>
     <w:p>
       <w:pPr>
-        <w:ind w:firstLine="709"/>
-        <w:jc w:val="both"/>
-        <w:rPr>
-          <w:rFonts w:ascii="Times New Roman" w:hAnsi="Times New Roman" w:cs="Times New Roman"/>
-          <w:sz w:val="28"/>
-          <w:szCs w:val="28"/>
-          <w:lang w:val="ru-RU"/>
-        </w:rPr>
-      </w:pPr>
-      <w:r>
-        <w:rPr>
-          <w:rFonts w:ascii="Times New Roman" w:hAnsi="Times New Roman" w:cs="Times New Roman"/>
-          <w:sz w:val="28"/>
-          <w:szCs w:val="28"/>
-          <w:lang w:val="ru-RU"/>
-        </w:rPr>
+        <w:spacing w:line="276" w:lineRule="auto"/>
+        <w:ind w:firstLine="709"/>
+        <w:jc w:val="both"/>
+        <w:rPr>
+          <w:rFonts w:ascii="Times New Roman" w:hAnsi="Times New Roman" w:cs="Times New Roman"/>
+          <w:sz w:val="28"/>
+          <w:szCs w:val="28"/>
+          <w:lang w:val="ru-RU"/>
+        </w:rPr>
+      </w:pPr>
+      <w:r>
+        <w:rPr>
+          <w:rFonts w:ascii="Times New Roman" w:hAnsi="Times New Roman" w:cs="Times New Roman"/>
+          <w:sz w:val="28"/>
+          <w:szCs w:val="28"/>
+          <w:lang w:val="ru-RU"/>
+        </w:rPr>
+        <w:lastRenderedPageBreak/>
         <w:t>Хм… Кстати. Почем</w:t>
       </w:r>
       <w:r>
@@ -654,23 +669,23 @@
     </w:p>
     <w:p>
       <w:pPr>
-        <w:ind w:firstLine="709"/>
-        <w:jc w:val="both"/>
-        <w:rPr>
-          <w:rFonts w:ascii="Times New Roman" w:hAnsi="Times New Roman" w:cs="Times New Roman"/>
-          <w:sz w:val="28"/>
-          <w:szCs w:val="28"/>
-          <w:lang w:val="ru-RU"/>
-        </w:rPr>
-      </w:pPr>
-      <w:r>
-        <w:rPr>
-          <w:rFonts w:ascii="Times New Roman" w:hAnsi="Times New Roman" w:cs="Times New Roman"/>
-          <w:sz w:val="28"/>
-          <w:szCs w:val="28"/>
-          <w:lang w:val="ru-RU"/>
-        </w:rPr>
-        <w:lastRenderedPageBreak/>
+        <w:spacing w:line="276" w:lineRule="auto"/>
+        <w:ind w:firstLine="709"/>
+        <w:jc w:val="both"/>
+        <w:rPr>
+          <w:rFonts w:ascii="Times New Roman" w:hAnsi="Times New Roman" w:cs="Times New Roman"/>
+          <w:sz w:val="28"/>
+          <w:szCs w:val="28"/>
+          <w:lang w:val="ru-RU"/>
+        </w:rPr>
+      </w:pPr>
+      <w:r>
+        <w:rPr>
+          <w:rFonts w:ascii="Times New Roman" w:hAnsi="Times New Roman" w:cs="Times New Roman"/>
+          <w:sz w:val="28"/>
+          <w:szCs w:val="28"/>
+          <w:lang w:val="ru-RU"/>
+        </w:rPr>
         <w:t xml:space="preserve">Слушай, - заговорщицки рассмеялся я. </w:t>
       </w:r>
       <w:r>
@@ -713,6 +728,7 @@
     </w:p>
     <w:p>
       <w:pPr>
+        <w:spacing w:line="276" w:lineRule="auto"/>
         <w:ind w:firstLine="709"/>
         <w:jc w:val="both"/>
         <w:rPr>
@@ -752,6 +768,7 @@
     </w:p>
     <w:p>
       <w:pPr>
+        <w:spacing w:line="276" w:lineRule="auto"/>
         <w:ind w:firstLine="709"/>
         <w:jc w:val="both"/>
         <w:rPr>
@@ -773,6 +790,7 @@
     </w:p>
     <w:p>
       <w:pPr>
+        <w:spacing w:line="276" w:lineRule="auto"/>
         <w:ind w:firstLine="709"/>
         <w:jc w:val="both"/>
         <w:rPr>
@@ -794,6 +812,7 @@
     </w:p>
     <w:p>
       <w:pPr>
+        <w:spacing w:line="276" w:lineRule="auto"/>
         <w:ind w:firstLine="709"/>
         <w:jc w:val="both"/>
         <w:rPr>
@@ -861,15 +880,65 @@
     </w:p>
     <w:p>
       <w:pPr>
-        <w:ind w:firstLine="709"/>
-        <w:jc w:val="both"/>
-        <w:rPr>
-          <w:rFonts w:ascii="Times New Roman" w:hAnsi="Times New Roman" w:cs="Times New Roman"/>
-          <w:sz w:val="28"/>
-          <w:szCs w:val="28"/>
-          <w:lang w:val="ru-RU"/>
-        </w:rPr>
-      </w:pPr>
+        <w:spacing w:line="276" w:lineRule="auto"/>
+        <w:ind w:firstLine="709"/>
+        <w:jc w:val="both"/>
+        <w:rPr>
+          <w:rFonts w:ascii="Times New Roman" w:hAnsi="Times New Roman" w:cs="Times New Roman"/>
+          <w:sz w:val="28"/>
+          <w:szCs w:val="28"/>
+          <w:lang w:val="ru-RU"/>
+        </w:rPr>
+      </w:pPr>
+      <w:r>
+        <w:rPr>
+          <w:rFonts w:ascii="Times New Roman" w:hAnsi="Times New Roman" w:cs="Times New Roman"/>
+          <w:sz w:val="28"/>
+          <w:szCs w:val="28"/>
+          <w:lang w:val="ru-RU"/>
+        </w:rPr>
+        <w:t xml:space="preserve">Сколько нам заплатят? </w:t>
+      </w:r>
+      <w:r>
+        <w:rPr>
+          <w:rFonts w:ascii="Times New Roman" w:hAnsi="Times New Roman" w:cs="Times New Roman"/>
+          <w:sz w:val="28"/>
+          <w:szCs w:val="28"/>
+          <w:lang w:val="ru-RU"/>
+        </w:rPr>
+        <w:t>-</w:t>
+      </w:r>
+      <w:r>
+        <w:rPr>
+          <w:rFonts w:ascii="Times New Roman" w:hAnsi="Times New Roman" w:cs="Times New Roman"/>
+          <w:sz w:val="28"/>
+          <w:szCs w:val="28"/>
+          <w:lang w:val="ru-RU"/>
+        </w:rPr>
+        <w:t xml:space="preserve"> спросили с задних рядов. Похоже, это был сам Флэш.</w:t>
+      </w:r>
+    </w:p>
+    <w:p>
+      <w:pPr>
+        <w:spacing w:line="276" w:lineRule="auto"/>
+        <w:ind w:firstLine="709"/>
+        <w:jc w:val="both"/>
+        <w:rPr>
+          <w:rFonts w:ascii="Times New Roman" w:hAnsi="Times New Roman" w:cs="Times New Roman"/>
+          <w:sz w:val="28"/>
+          <w:szCs w:val="28"/>
+          <w:lang w:val="ru-RU"/>
+        </w:rPr>
+      </w:pPr>
+      <w:r>
+        <w:rPr>
+          <w:rFonts w:ascii="Times New Roman" w:hAnsi="Times New Roman" w:cs="Times New Roman"/>
+          <w:sz w:val="28"/>
+          <w:szCs w:val="28"/>
+          <w:lang w:val="ru-RU"/>
+        </w:rPr>
+        <w:t xml:space="preserve">Не за что, я улыбнулась. </w:t>
+      </w:r>
       <w:proofErr w:type="gramStart"/>
       <w:r>
         <w:rPr>
@@ -878,15 +947,6 @@
           <w:szCs w:val="28"/>
           <w:lang w:val="ru-RU"/>
         </w:rPr>
-        <w:t xml:space="preserve">Сколько нам заплатят? </w:t>
-      </w:r>
-      <w:r>
-        <w:rPr>
-          <w:rFonts w:ascii="Times New Roman" w:hAnsi="Times New Roman" w:cs="Times New Roman"/>
-          <w:sz w:val="28"/>
-          <w:szCs w:val="28"/>
-          <w:lang w:val="ru-RU"/>
-        </w:rPr>
         <w:t>-</w:t>
       </w:r>
       <w:r>
@@ -896,7 +956,7 @@
           <w:szCs w:val="28"/>
           <w:lang w:val="ru-RU"/>
         </w:rPr>
-        <w:t xml:space="preserve"> </w:t>
+        <w:t xml:space="preserve"> Это</w:t>
       </w:r>
       <w:proofErr w:type="gramEnd"/>
       <w:r>
@@ -906,61 +966,12 @@
           <w:szCs w:val="28"/>
           <w:lang w:val="ru-RU"/>
         </w:rPr>
-        <w:t>спросили с задних рядов. Похоже, это был сам Флэш.</w:t>
-      </w:r>
-    </w:p>
-    <w:p>
-      <w:pPr>
-        <w:ind w:firstLine="709"/>
-        <w:jc w:val="both"/>
-        <w:rPr>
-          <w:rFonts w:ascii="Times New Roman" w:hAnsi="Times New Roman" w:cs="Times New Roman"/>
-          <w:sz w:val="28"/>
-          <w:szCs w:val="28"/>
-          <w:lang w:val="ru-RU"/>
-        </w:rPr>
-      </w:pPr>
-      <w:r>
-        <w:rPr>
-          <w:rFonts w:ascii="Times New Roman" w:hAnsi="Times New Roman" w:cs="Times New Roman"/>
-          <w:sz w:val="28"/>
-          <w:szCs w:val="28"/>
-          <w:lang w:val="ru-RU"/>
-        </w:rPr>
-        <w:t xml:space="preserve">Не за что, я улыбнулась. </w:t>
-      </w:r>
-      <w:proofErr w:type="gramStart"/>
-      <w:r>
-        <w:rPr>
-          <w:rFonts w:ascii="Times New Roman" w:hAnsi="Times New Roman" w:cs="Times New Roman"/>
-          <w:sz w:val="28"/>
-          <w:szCs w:val="28"/>
-          <w:lang w:val="ru-RU"/>
-        </w:rPr>
-        <w:t>-</w:t>
-      </w:r>
-      <w:r>
-        <w:rPr>
-          <w:rFonts w:ascii="Times New Roman" w:hAnsi="Times New Roman" w:cs="Times New Roman"/>
-          <w:sz w:val="28"/>
-          <w:szCs w:val="28"/>
-          <w:lang w:val="ru-RU"/>
-        </w:rPr>
-        <w:t xml:space="preserve"> Это</w:t>
-      </w:r>
-      <w:proofErr w:type="gramEnd"/>
-      <w:r>
-        <w:rPr>
-          <w:rFonts w:ascii="Times New Roman" w:hAnsi="Times New Roman" w:cs="Times New Roman"/>
-          <w:sz w:val="28"/>
-          <w:szCs w:val="28"/>
-          <w:lang w:val="ru-RU"/>
-        </w:rPr>
         <w:t xml:space="preserve"> социальный проект. Участие совершенно необязательное, бесплатное.</w:t>
       </w:r>
     </w:p>
     <w:p>
       <w:pPr>
+        <w:spacing w:line="276" w:lineRule="auto"/>
         <w:ind w:firstLine="709"/>
         <w:jc w:val="both"/>
         <w:rPr>
@@ -1018,6 +1029,7 @@
     </w:p>
     <w:p>
       <w:pPr>
+        <w:spacing w:line="276" w:lineRule="auto"/>
         <w:ind w:firstLine="709"/>
         <w:jc w:val="both"/>
         <w:rPr>
@@ -1039,6 +1051,7 @@
     </w:p>
     <w:p>
       <w:pPr>
+        <w:spacing w:line="276" w:lineRule="auto"/>
         <w:ind w:firstLine="709"/>
         <w:jc w:val="both"/>
         <w:rPr>
@@ -1060,6 +1073,7 @@
     </w:p>
     <w:p>
       <w:pPr>
+        <w:spacing w:line="276" w:lineRule="auto"/>
         <w:ind w:firstLine="709"/>
         <w:jc w:val="both"/>
         <w:rPr>
@@ -1080,9 +1094,9 @@
       </w:r>
     </w:p>
     <w:sectPr>
-      <w:footerReference w:type="default" r:id="rId6"/>
+      <w:footerReference w:type="default" r:id="rId7"/>
       <w:pgSz w:w="12240" w:h="15840"/>
-      <w:pgMar w:top="1134" w:right="850" w:bottom="1134" w:left="1701" w:header="708" w:footer="708" w:gutter="0"/>
+      <w:pgMar w:top="1134" w:right="851" w:bottom="1134" w:left="1701" w:header="709" w:footer="709" w:gutter="0"/>
       <w:cols w:space="708"/>
       <w:docGrid w:linePitch="360"/>
     </w:sectPr>
@@ -1117,42 +1131,11 @@
 
 <file path=word/footer1.xml><?xml version="1.0" encoding="utf-8"?>
 <w:ftr xmlns:wpc="http://schemas.microsoft.com/office/word/2010/wordprocessingCanvas" xmlns:cx="http://schemas.microsoft.com/office/drawing/2014/chartex" xmlns:cx1="http://schemas.microsoft.com/office/drawing/2015/9/8/chartex" xmlns:cx2="http://schemas.microsoft.com/office/drawing/2015/10/21/chartex" xmlns:cx3="http://schemas.microsoft.com/office/drawing/2016/5/9/chartex" xmlns:cx4="http://schemas.microsoft.com/office/drawing/2016/5/10/chartex" xmlns:cx5="http://schemas.microsoft.com/office/drawing/2016/5/11/chartex" xmlns:cx6="http://schemas.microsoft.com/office/drawing/2016/5/12/chartex" xmlns:cx7="http://schemas.microsoft.com/office/drawing/2016/5/13/chartex" xmlns:cx8="http://schemas.microsoft.com/office/drawing/2016/5/14/chartex" xmlns:mc="http://schemas.openxmlformats.org/markup-compatibility/2006" xmlns:aink="http://schemas.microsoft.com/office/drawing/2016/ink" xmlns:am3d="http://schemas.microsoft.com/office/drawing/2017/model3d" xmlns:o="urn:schemas-microsoft-com:office:office" xmlns:oel="http://schemas.microsoft.com/office/2019/extlst" xmlns:r="http://schemas.openxmlformats.org/officeDocument/2006/relationships" xmlns:m="http://schemas.openxmlformats.org/officeDocument/2006/math" xmlns:v="urn:schemas-microsoft-com:vml" xmlns:wp14="http://schemas.microsoft.com/office/word/2010/wordprocessingDrawing" xmlns:wp="http://schemas.openxmlformats.org/drawingml/2006/wordprocessingDrawing" xmlns:w10="urn:schemas-microsoft-com:office:word" xmlns:w="http://schemas.openxmlformats.org/wordprocessingml/2006/main" xmlns:w14="http://schemas.microsoft.com/office/word/2010/wordml" xmlns:w15="http://schemas.microsoft.com/office/word/2012/wordml" xmlns:w16cex="http://schemas.microsoft.com/office/word/2018/wordml/cex" xmlns:w16cid="http://schemas.microsoft.com/office/word/2016/wordml/cid" xmlns:w16="http://schemas.microsoft.com/office/word/2018/wordml" xmlns:w16sdtdh="http://schemas.microsoft.com/office/word/2020/wordml/sdtdatahash" xmlns:w16se="http://schemas.microsoft.com/office/word/2015/wordml/symex" xmlns:wpg="http://schemas.microsoft.com/office/word/2010/wordprocessingGroup" xmlns:wpi="http://schemas.microsoft.com/office/word/2010/wordprocessingInk" xmlns:wne="http://schemas.microsoft.com/office/word/2006/wordml" xmlns:wps="http://schemas.microsoft.com/office/word/2010/wordprocessingShape" mc:Ignorable="w14 w15 w16se w16cid w16 w16cex w16sdtdh wp14">
-  <w:sdt>
-    <w:sdtPr>
-      <w:id w:val="-398828220"/>
-      <w:docPartObj>
-        <w:docPartGallery w:val="Page Numbers (Bottom of Page)"/>
-        <w:docPartUnique/>
-      </w:docPartObj>
-    </w:sdtPr>
-    <w:sdtEndPr/>
-    <w:sdtContent>
-      <w:p>
-        <w:pPr>
-          <w:pStyle w:val="a5"/>
-          <w:jc w:val="right"/>
-        </w:pPr>
-        <w:r>
-          <w:fldChar w:fldCharType="begin"/>
-        </w:r>
-        <w:r>
-          <w:instrText>PAGE   \* MERGEFORMAT</w:instrText>
-        </w:r>
-        <w:r>
-          <w:fldChar w:fldCharType="separate"/>
-        </w:r>
-        <w:r>
-          <w:rPr>
-            <w:lang w:val="ru-RU"/>
-          </w:rPr>
-          <w:t>2</w:t>
-        </w:r>
-        <w:r>
-          <w:fldChar w:fldCharType="end"/>
-        </w:r>
-      </w:p>
-    </w:sdtContent>
-  </w:sdt>
+  <w:p>
+    <w:pPr>
+      <w:pStyle w:val="a5"/>
+    </w:pPr>
+  </w:p>
   <w:p>
     <w:pPr>
       <w:pStyle w:val="a5"/>
@@ -1952,4 +1935,16 @@
     </a:ext>
   </a:extLst>
 </a:theme>
+</file>
+
+<file path=customXml/item1.xml><?xml version="1.0" encoding="utf-8"?>
+<b:Sources xmlns:b="http://schemas.openxmlformats.org/officeDocument/2006/bibliography" xmlns="http://schemas.openxmlformats.org/officeDocument/2006/bibliography" SelectedStyle="\APASixthEditionOfficeOnline.xsl" StyleName="APA" Version="6"/>
+</file>
+
+<file path=customXml/itemProps1.xml><?xml version="1.0" encoding="utf-8"?>
+<ds:datastoreItem xmlns:ds="http://schemas.openxmlformats.org/officeDocument/2006/customXml" ds:itemID="{AB2AFDD2-0826-4271-A7D5-D690E48D42AA}">
+  <ds:schemaRefs>
+    <ds:schemaRef ds:uri="http://schemas.openxmlformats.org/officeDocument/2006/bibliography"/>
+  </ds:schemaRefs>
+</ds:datastoreItem>
 </file>
--- a/LR2/47.docx
+++ b/LR2/47.docx
@@ -157,7 +157,25 @@
           <w:szCs w:val="28"/>
           <w:lang w:val="ru-RU"/>
         </w:rPr>
-        <w:t xml:space="preserve">Странно. В университете меня </w:t>
+        <w:t xml:space="preserve">Странно. В </w:t>
+      </w:r>
+      <w:r>
+        <w:rPr>
+          <w:rFonts w:ascii="Times New Roman" w:hAnsi="Times New Roman" w:cs="Times New Roman"/>
+          <w:sz w:val="28"/>
+          <w:szCs w:val="28"/>
+          <w:lang w:val="ru-RU"/>
+        </w:rPr>
+        <w:t>У</w:t>
+      </w:r>
+      <w:r>
+        <w:rPr>
+          <w:rFonts w:ascii="Times New Roman" w:hAnsi="Times New Roman" w:cs="Times New Roman"/>
+          <w:sz w:val="28"/>
+          <w:szCs w:val="28"/>
+          <w:lang w:val="ru-RU"/>
+        </w:rPr>
+        <w:t xml:space="preserve">ниверситете меня </w:t>
       </w:r>
       <w:proofErr w:type="spellStart"/>
       <w:r>
@@ -186,7 +204,25 @@
           <w:szCs w:val="28"/>
           <w:lang w:val="ru-RU"/>
         </w:rPr>
-        <w:t>футболист ударился об меня так, что я набрал массу. Все</w:t>
+        <w:t xml:space="preserve">футболист ударился об меня так, </w:t>
+      </w:r>
+      <w:r>
+        <w:rPr>
+          <w:rFonts w:ascii="Times New Roman" w:hAnsi="Times New Roman" w:cs="Times New Roman"/>
+          <w:sz w:val="28"/>
+          <w:szCs w:val="28"/>
+          <w:lang w:val="ru-RU"/>
+        </w:rPr>
+        <w:t xml:space="preserve">что ушиб плечо, а я даже не этого… Хотя, это, наверное, заметил, из-за того, </w:t>
+      </w:r>
+      <w:r>
+        <w:rPr>
+          <w:rFonts w:ascii="Times New Roman" w:hAnsi="Times New Roman" w:cs="Times New Roman"/>
+          <w:sz w:val="28"/>
+          <w:szCs w:val="28"/>
+          <w:lang w:val="ru-RU"/>
+        </w:rPr>
+        <w:t>что я набрал массу. Все</w:t>
       </w:r>
       <w:r>
         <w:rPr>
@@ -257,7 +293,7 @@
           <w:szCs w:val="28"/>
           <w:lang w:val="ru-RU"/>
         </w:rPr>
-        <w:t xml:space="preserve">В общем, оказалось, что почти весь школьный класс Мидтауна очень хорошо помнит сына миллионера, который проучился с ним меньше года. Они встретили меня радушно, если не сказать радостно. А Паркер вообще считало меня чуть не лучшим другом. Особенно, когда он пару раз </w:t>
+        <w:t xml:space="preserve">В общем, оказалось, что почти весь школьный класс Мидтауна очень хорошо помнит сына миллионера, который проучился с ним меньше года. Они встретили меня радушно, если не сказать радостно. А Паркер вообще считал меня чуть не лучшим другом. Особенно, когда он пару раз </w:t>
       </w:r>
       <w:r>
         <w:rPr>
@@ -623,6 +659,7 @@
           <w:szCs w:val="28"/>
           <w:lang w:val="ru-RU"/>
         </w:rPr>
+        <w:lastRenderedPageBreak/>
         <w:t>Да, я бы посмотрел на тебя, когда ты разговариваешь со Стэном. Или Джилл.</w:t>
       </w:r>
     </w:p>
@@ -645,7 +682,6 @@
           <w:szCs w:val="28"/>
           <w:lang w:val="ru-RU"/>
         </w:rPr>
-        <w:lastRenderedPageBreak/>
         <w:t>Хм… Кстати. Почем</w:t>
       </w:r>
       <w:r>

--- a/LR2/47.docx
+++ b/LR2/47.docx
@@ -4,7 +4,7 @@
   <w:body>
     <w:p>
       <w:pPr>
-        <w:spacing w:line="276" w:lineRule="auto"/>
+        <w:spacing w:line="240" w:lineRule="auto"/>
         <w:ind w:right="851" w:firstLine="709"/>
         <w:jc w:val="both"/>
         <w:rPr>
@@ -118,7 +118,7 @@
     </w:p>
     <w:p>
       <w:pPr>
-        <w:spacing w:line="276" w:lineRule="auto"/>
+        <w:spacing w:line="240" w:lineRule="auto"/>
         <w:ind w:firstLine="709"/>
         <w:jc w:val="both"/>
         <w:rPr>
@@ -140,7 +140,7 @@
     </w:p>
     <w:p>
       <w:pPr>
-        <w:spacing w:line="276" w:lineRule="auto"/>
+        <w:spacing w:line="240" w:lineRule="auto"/>
         <w:ind w:firstLine="709"/>
         <w:jc w:val="both"/>
         <w:rPr>
@@ -254,7 +254,7 @@
     </w:p>
     <w:p>
       <w:pPr>
-        <w:spacing w:line="276" w:lineRule="auto"/>
+        <w:spacing w:line="240" w:lineRule="auto"/>
         <w:ind w:firstLine="709"/>
         <w:jc w:val="both"/>
         <w:rPr>
@@ -276,7 +276,7 @@
     </w:p>
     <w:p>
       <w:pPr>
-        <w:spacing w:line="276" w:lineRule="auto"/>
+        <w:spacing w:line="240" w:lineRule="auto"/>
         <w:ind w:firstLine="709"/>
         <w:jc w:val="both"/>
         <w:rPr>
@@ -334,7 +334,7 @@
     </w:p>
     <w:p>
       <w:pPr>
-        <w:spacing w:line="276" w:lineRule="auto"/>
+        <w:spacing w:line="240" w:lineRule="auto"/>
         <w:ind w:firstLine="709"/>
         <w:jc w:val="both"/>
         <w:rPr>
@@ -356,7 +356,7 @@
     </w:p>
     <w:p>
       <w:pPr>
-        <w:spacing w:line="276" w:lineRule="auto"/>
+        <w:spacing w:line="240" w:lineRule="auto"/>
         <w:ind w:firstLine="709"/>
         <w:jc w:val="both"/>
         <w:rPr>
@@ -396,7 +396,7 @@
     </w:p>
     <w:p>
       <w:pPr>
-        <w:spacing w:line="276" w:lineRule="auto"/>
+        <w:spacing w:line="240" w:lineRule="auto"/>
         <w:ind w:firstLine="709"/>
         <w:jc w:val="both"/>
         <w:rPr>
@@ -473,7 +473,7 @@
     </w:p>
     <w:p>
       <w:pPr>
-        <w:spacing w:line="276" w:lineRule="auto"/>
+        <w:spacing w:line="240" w:lineRule="auto"/>
         <w:ind w:firstLine="709"/>
         <w:jc w:val="both"/>
         <w:rPr>
@@ -495,7 +495,7 @@
     </w:p>
     <w:p>
       <w:pPr>
-        <w:spacing w:line="276" w:lineRule="auto"/>
+        <w:spacing w:line="240" w:lineRule="auto"/>
         <w:ind w:firstLine="709"/>
         <w:jc w:val="both"/>
         <w:rPr>
@@ -517,7 +517,7 @@
     </w:p>
     <w:p>
       <w:pPr>
-        <w:spacing w:line="276" w:lineRule="auto"/>
+        <w:spacing w:line="240" w:lineRule="auto"/>
         <w:ind w:firstLine="709"/>
         <w:jc w:val="both"/>
         <w:rPr>
@@ -602,7 +602,7 @@
     </w:p>
     <w:p>
       <w:pPr>
-        <w:spacing w:line="276" w:lineRule="auto"/>
+        <w:spacing w:line="240" w:lineRule="auto"/>
         <w:ind w:firstLine="709"/>
         <w:jc w:val="both"/>
         <w:rPr>
@@ -642,7 +642,7 @@
     </w:p>
     <w:p>
       <w:pPr>
-        <w:spacing w:line="276" w:lineRule="auto"/>
+        <w:spacing w:line="240" w:lineRule="auto"/>
         <w:ind w:firstLine="709"/>
         <w:jc w:val="both"/>
         <w:rPr>
@@ -665,7 +665,7 @@
     </w:p>
     <w:p>
       <w:pPr>
-        <w:spacing w:line="276" w:lineRule="auto"/>
+        <w:spacing w:line="240" w:lineRule="auto"/>
         <w:ind w:firstLine="709"/>
         <w:jc w:val="both"/>
         <w:rPr>
@@ -705,7 +705,7 @@
     </w:p>
     <w:p>
       <w:pPr>
-        <w:spacing w:line="276" w:lineRule="auto"/>
+        <w:spacing w:line="240" w:lineRule="auto"/>
         <w:ind w:firstLine="709"/>
         <w:jc w:val="both"/>
         <w:rPr>
@@ -764,7 +764,7 @@
     </w:p>
     <w:p>
       <w:pPr>
-        <w:spacing w:line="276" w:lineRule="auto"/>
+        <w:spacing w:line="240" w:lineRule="auto"/>
         <w:ind w:firstLine="709"/>
         <w:jc w:val="both"/>
         <w:rPr>
@@ -804,7 +804,7 @@
     </w:p>
     <w:p>
       <w:pPr>
-        <w:spacing w:line="276" w:lineRule="auto"/>
+        <w:spacing w:line="240" w:lineRule="auto"/>
         <w:ind w:firstLine="709"/>
         <w:jc w:val="both"/>
         <w:rPr>
@@ -826,7 +826,7 @@
     </w:p>
     <w:p>
       <w:pPr>
-        <w:spacing w:line="276" w:lineRule="auto"/>
+        <w:spacing w:line="240" w:lineRule="auto"/>
         <w:ind w:firstLine="709"/>
         <w:jc w:val="both"/>
         <w:rPr>
@@ -848,7 +848,7 @@
     </w:p>
     <w:p>
       <w:pPr>
-        <w:spacing w:line="276" w:lineRule="auto"/>
+        <w:spacing w:line="240" w:lineRule="auto"/>
         <w:ind w:firstLine="709"/>
         <w:jc w:val="both"/>
         <w:rPr>
@@ -916,7 +916,7 @@
     </w:p>
     <w:p>
       <w:pPr>
-        <w:spacing w:line="276" w:lineRule="auto"/>
+        <w:spacing w:line="240" w:lineRule="auto"/>
         <w:ind w:firstLine="709"/>
         <w:jc w:val="both"/>
         <w:rPr>
@@ -956,7 +956,7 @@
     </w:p>
     <w:p>
       <w:pPr>
-        <w:spacing w:line="276" w:lineRule="auto"/>
+        <w:spacing w:line="240" w:lineRule="auto"/>
         <w:ind w:firstLine="709"/>
         <w:jc w:val="both"/>
         <w:rPr>
@@ -1007,7 +1007,7 @@
     </w:p>
     <w:p>
       <w:pPr>
-        <w:spacing w:line="276" w:lineRule="auto"/>
+        <w:spacing w:line="240" w:lineRule="auto"/>
         <w:ind w:firstLine="709"/>
         <w:jc w:val="both"/>
         <w:rPr>
@@ -1065,7 +1065,7 @@
     </w:p>
     <w:p>
       <w:pPr>
-        <w:spacing w:line="276" w:lineRule="auto"/>
+        <w:spacing w:line="240" w:lineRule="auto"/>
         <w:ind w:firstLine="709"/>
         <w:jc w:val="both"/>
         <w:rPr>
@@ -1087,7 +1087,7 @@
     </w:p>
     <w:p>
       <w:pPr>
-        <w:spacing w:line="276" w:lineRule="auto"/>
+        <w:spacing w:line="240" w:lineRule="auto"/>
         <w:ind w:firstLine="709"/>
         <w:jc w:val="both"/>
         <w:rPr>
@@ -1109,7 +1109,7 @@
     </w:p>
     <w:p>
       <w:pPr>
-        <w:spacing w:line="276" w:lineRule="auto"/>
+        <w:spacing w:line="240" w:lineRule="auto"/>
         <w:ind w:firstLine="709"/>
         <w:jc w:val="both"/>
         <w:rPr>

--- a/LR2/47.docx
+++ b/LR2/47.docx
@@ -4,7 +4,7 @@
   <w:body>
     <w:p>
       <w:pPr>
-        <w:spacing w:line="240" w:lineRule="auto"/>
+        <w:spacing w:line="360" w:lineRule="auto"/>
         <w:ind w:right="851" w:firstLine="709"/>
         <w:jc w:val="both"/>
         <w:rPr>
@@ -118,7 +118,7 @@
     </w:p>
     <w:p>
       <w:pPr>
-        <w:spacing w:line="240" w:lineRule="auto"/>
+        <w:spacing w:line="360" w:lineRule="auto"/>
         <w:ind w:firstLine="709"/>
         <w:jc w:val="both"/>
         <w:rPr>
@@ -140,7 +140,7 @@
     </w:p>
     <w:p>
       <w:pPr>
-        <w:spacing w:line="240" w:lineRule="auto"/>
+        <w:spacing w:line="360" w:lineRule="auto"/>
         <w:ind w:firstLine="709"/>
         <w:jc w:val="both"/>
         <w:rPr>
@@ -254,7 +254,7 @@
     </w:p>
     <w:p>
       <w:pPr>
-        <w:spacing w:line="240" w:lineRule="auto"/>
+        <w:spacing w:line="360" w:lineRule="auto"/>
         <w:ind w:firstLine="709"/>
         <w:jc w:val="both"/>
         <w:rPr>
@@ -276,7 +276,7 @@
     </w:p>
     <w:p>
       <w:pPr>
-        <w:spacing w:line="240" w:lineRule="auto"/>
+        <w:spacing w:line="360" w:lineRule="auto"/>
         <w:ind w:firstLine="709"/>
         <w:jc w:val="both"/>
         <w:rPr>
@@ -334,7 +334,7 @@
     </w:p>
     <w:p>
       <w:pPr>
-        <w:spacing w:line="240" w:lineRule="auto"/>
+        <w:spacing w:line="360" w:lineRule="auto"/>
         <w:ind w:firstLine="709"/>
         <w:jc w:val="both"/>
         <w:rPr>
@@ -356,7 +356,7 @@
     </w:p>
     <w:p>
       <w:pPr>
-        <w:spacing w:line="240" w:lineRule="auto"/>
+        <w:spacing w:line="360" w:lineRule="auto"/>
         <w:ind w:firstLine="709"/>
         <w:jc w:val="both"/>
         <w:rPr>
@@ -396,7 +396,7 @@
     </w:p>
     <w:p>
       <w:pPr>
-        <w:spacing w:line="240" w:lineRule="auto"/>
+        <w:spacing w:line="360" w:lineRule="auto"/>
         <w:ind w:firstLine="709"/>
         <w:jc w:val="both"/>
         <w:rPr>
@@ -473,7 +473,7 @@
     </w:p>
     <w:p>
       <w:pPr>
-        <w:spacing w:line="240" w:lineRule="auto"/>
+        <w:spacing w:line="360" w:lineRule="auto"/>
         <w:ind w:firstLine="709"/>
         <w:jc w:val="both"/>
         <w:rPr>
@@ -495,7 +495,7 @@
     </w:p>
     <w:p>
       <w:pPr>
-        <w:spacing w:line="240" w:lineRule="auto"/>
+        <w:spacing w:line="360" w:lineRule="auto"/>
         <w:ind w:firstLine="709"/>
         <w:jc w:val="both"/>
         <w:rPr>
@@ -517,23 +517,24 @@
     </w:p>
     <w:p>
       <w:pPr>
-        <w:spacing w:line="240" w:lineRule="auto"/>
-        <w:ind w:firstLine="709"/>
-        <w:jc w:val="both"/>
-        <w:rPr>
-          <w:rFonts w:ascii="Times New Roman" w:hAnsi="Times New Roman" w:cs="Times New Roman"/>
-          <w:sz w:val="28"/>
-          <w:szCs w:val="28"/>
-          <w:lang w:val="ru-RU"/>
-        </w:rPr>
-      </w:pPr>
-      <w:r>
-        <w:rPr>
-          <w:rFonts w:ascii="Times New Roman" w:hAnsi="Times New Roman" w:cs="Times New Roman"/>
-          <w:sz w:val="28"/>
-          <w:szCs w:val="28"/>
-          <w:lang w:val="ru-RU"/>
-        </w:rPr>
+        <w:spacing w:line="360" w:lineRule="auto"/>
+        <w:ind w:firstLine="709"/>
+        <w:jc w:val="both"/>
+        <w:rPr>
+          <w:rFonts w:ascii="Times New Roman" w:hAnsi="Times New Roman" w:cs="Times New Roman"/>
+          <w:sz w:val="28"/>
+          <w:szCs w:val="28"/>
+          <w:lang w:val="ru-RU"/>
+        </w:rPr>
+      </w:pPr>
+      <w:r>
+        <w:rPr>
+          <w:rFonts w:ascii="Times New Roman" w:hAnsi="Times New Roman" w:cs="Times New Roman"/>
+          <w:sz w:val="28"/>
+          <w:szCs w:val="28"/>
+          <w:lang w:val="ru-RU"/>
+        </w:rPr>
+        <w:lastRenderedPageBreak/>
         <w:t>Вы ожидаете, что я буду кричать от радости:</w:t>
       </w:r>
       <w:r>
@@ -602,7 +603,7 @@
     </w:p>
     <w:p>
       <w:pPr>
-        <w:spacing w:line="240" w:lineRule="auto"/>
+        <w:spacing w:line="360" w:lineRule="auto"/>
         <w:ind w:firstLine="709"/>
         <w:jc w:val="both"/>
         <w:rPr>
@@ -642,7 +643,371 @@
     </w:p>
     <w:p>
       <w:pPr>
-        <w:spacing w:line="240" w:lineRule="auto"/>
+        <w:spacing w:line="360" w:lineRule="auto"/>
+        <w:ind w:firstLine="709"/>
+        <w:jc w:val="both"/>
+        <w:rPr>
+          <w:rFonts w:ascii="Times New Roman" w:hAnsi="Times New Roman" w:cs="Times New Roman"/>
+          <w:sz w:val="28"/>
+          <w:szCs w:val="28"/>
+          <w:lang w:val="ru-RU"/>
+        </w:rPr>
+      </w:pPr>
+      <w:r>
+        <w:rPr>
+          <w:rFonts w:ascii="Times New Roman" w:hAnsi="Times New Roman" w:cs="Times New Roman"/>
+          <w:sz w:val="28"/>
+          <w:szCs w:val="28"/>
+          <w:lang w:val="ru-RU"/>
+        </w:rPr>
+        <w:t>Да, я бы посмотрел на тебя, когда ты разговариваешь со Стэном. Или Джилл.</w:t>
+      </w:r>
+    </w:p>
+    <w:p>
+      <w:pPr>
+        <w:spacing w:line="360" w:lineRule="auto"/>
+        <w:ind w:firstLine="709"/>
+        <w:jc w:val="both"/>
+        <w:rPr>
+          <w:rFonts w:ascii="Times New Roman" w:hAnsi="Times New Roman" w:cs="Times New Roman"/>
+          <w:sz w:val="28"/>
+          <w:szCs w:val="28"/>
+          <w:lang w:val="ru-RU"/>
+        </w:rPr>
+      </w:pPr>
+      <w:r>
+        <w:rPr>
+          <w:rFonts w:ascii="Times New Roman" w:hAnsi="Times New Roman" w:cs="Times New Roman"/>
+          <w:sz w:val="28"/>
+          <w:szCs w:val="28"/>
+          <w:lang w:val="ru-RU"/>
+        </w:rPr>
+        <w:t>Хм… Кстати. Почем</w:t>
+      </w:r>
+      <w:r>
+        <w:rPr>
+          <w:rFonts w:ascii="Times New Roman" w:hAnsi="Times New Roman" w:cs="Times New Roman"/>
+          <w:sz w:val="28"/>
+          <w:szCs w:val="28"/>
+          <w:lang w:val="ru-RU"/>
+        </w:rPr>
+        <w:t>у</w:t>
+      </w:r>
+      <w:r>
+        <w:rPr>
+          <w:rFonts w:ascii="Times New Roman" w:hAnsi="Times New Roman" w:cs="Times New Roman"/>
+          <w:sz w:val="28"/>
+          <w:szCs w:val="28"/>
+          <w:lang w:val="ru-RU"/>
+        </w:rPr>
+        <w:t xml:space="preserve"> бы и нет?</w:t>
+      </w:r>
+    </w:p>
+    <w:p>
+      <w:pPr>
+        <w:spacing w:line="360" w:lineRule="auto"/>
+        <w:ind w:firstLine="709"/>
+        <w:jc w:val="both"/>
+        <w:rPr>
+          <w:rFonts w:ascii="Times New Roman" w:hAnsi="Times New Roman" w:cs="Times New Roman"/>
+          <w:sz w:val="28"/>
+          <w:szCs w:val="28"/>
+          <w:lang w:val="ru-RU"/>
+        </w:rPr>
+      </w:pPr>
+      <w:r>
+        <w:rPr>
+          <w:rFonts w:ascii="Times New Roman" w:hAnsi="Times New Roman" w:cs="Times New Roman"/>
+          <w:sz w:val="28"/>
+          <w:szCs w:val="28"/>
+          <w:lang w:val="ru-RU"/>
+        </w:rPr>
+        <w:t xml:space="preserve">Слушай, - заговорщицки рассмеялся я. </w:t>
+      </w:r>
+      <w:r>
+        <w:rPr>
+          <w:rFonts w:ascii="Times New Roman" w:hAnsi="Times New Roman" w:cs="Times New Roman"/>
+          <w:sz w:val="28"/>
+          <w:szCs w:val="28"/>
+          <w:lang w:val="ru-RU"/>
+        </w:rPr>
+        <w:t>-</w:t>
+      </w:r>
+      <w:r>
+        <w:rPr>
+          <w:rFonts w:ascii="Times New Roman" w:hAnsi="Times New Roman" w:cs="Times New Roman"/>
+          <w:sz w:val="28"/>
+          <w:szCs w:val="28"/>
+          <w:lang w:val="ru-RU"/>
+        </w:rPr>
+        <w:t xml:space="preserve"> Хотите поучаствовать в одном из проектов </w:t>
+      </w:r>
+      <w:proofErr w:type="spellStart"/>
+      <w:r>
+        <w:rPr>
+          <w:rFonts w:ascii="Times New Roman" w:hAnsi="Times New Roman" w:cs="Times New Roman"/>
+          <w:sz w:val="28"/>
+          <w:szCs w:val="28"/>
+        </w:rPr>
+        <w:t>OzCorp</w:t>
+      </w:r>
+      <w:proofErr w:type="spellEnd"/>
+      <w:r>
+        <w:rPr>
+          <w:rFonts w:ascii="Times New Roman" w:hAnsi="Times New Roman" w:cs="Times New Roman"/>
+          <w:sz w:val="28"/>
+          <w:szCs w:val="28"/>
+          <w:lang w:val="ru-RU"/>
+        </w:rPr>
+        <w:t>?</w:t>
+      </w:r>
+    </w:p>
+    <w:p>
+      <w:pPr>
+        <w:spacing w:line="360" w:lineRule="auto"/>
+        <w:ind w:firstLine="709"/>
+        <w:jc w:val="both"/>
+        <w:rPr>
+          <w:rFonts w:ascii="Times New Roman" w:hAnsi="Times New Roman" w:cs="Times New Roman"/>
+          <w:sz w:val="28"/>
+          <w:szCs w:val="28"/>
+          <w:lang w:val="ru-RU"/>
+        </w:rPr>
+      </w:pPr>
+      <w:r>
+        <w:rPr>
+          <w:rFonts w:ascii="Times New Roman" w:hAnsi="Times New Roman" w:cs="Times New Roman"/>
+          <w:sz w:val="28"/>
+          <w:szCs w:val="28"/>
+          <w:lang w:val="ru-RU"/>
+        </w:rPr>
+        <w:t xml:space="preserve">Если я захочу?! </w:t>
+      </w:r>
+      <w:r>
+        <w:rPr>
+          <w:rFonts w:ascii="Times New Roman" w:hAnsi="Times New Roman" w:cs="Times New Roman"/>
+          <w:sz w:val="28"/>
+          <w:szCs w:val="28"/>
+          <w:lang w:val="ru-RU"/>
+        </w:rPr>
+        <w:t>-</w:t>
+      </w:r>
+      <w:r>
+        <w:rPr>
+          <w:rFonts w:ascii="Times New Roman" w:hAnsi="Times New Roman" w:cs="Times New Roman"/>
+          <w:sz w:val="28"/>
+          <w:szCs w:val="28"/>
+          <w:lang w:val="ru-RU"/>
+        </w:rPr>
+        <w:t xml:space="preserve"> похоже, сейчас у будущего Человека-паука случится сердечный приступ. - Да я мечтал об этом с двенадцати лет! Покажите мне человека, который отказался бы!</w:t>
+      </w:r>
+    </w:p>
+    <w:p>
+      <w:pPr>
+        <w:spacing w:line="360" w:lineRule="auto"/>
+        <w:ind w:firstLine="709"/>
+        <w:jc w:val="both"/>
+        <w:rPr>
+          <w:rFonts w:ascii="Times New Roman" w:hAnsi="Times New Roman" w:cs="Times New Roman"/>
+          <w:sz w:val="28"/>
+          <w:szCs w:val="28"/>
+          <w:lang w:val="ru-RU"/>
+        </w:rPr>
+      </w:pPr>
+      <w:r>
+        <w:rPr>
+          <w:rFonts w:ascii="Times New Roman" w:hAnsi="Times New Roman" w:cs="Times New Roman"/>
+          <w:sz w:val="28"/>
+          <w:szCs w:val="28"/>
+          <w:lang w:val="ru-RU"/>
+        </w:rPr>
+        <w:t>Серьезно? Показывать? Ах!</w:t>
+      </w:r>
+    </w:p>
+    <w:p>
+      <w:pPr>
+        <w:spacing w:line="360" w:lineRule="auto"/>
+        <w:ind w:firstLine="709"/>
+        <w:jc w:val="both"/>
+        <w:rPr>
+          <w:rFonts w:ascii="Times New Roman" w:hAnsi="Times New Roman" w:cs="Times New Roman"/>
+          <w:sz w:val="28"/>
+          <w:szCs w:val="28"/>
+          <w:lang w:val="ru-RU"/>
+        </w:rPr>
+      </w:pPr>
+      <w:r>
+        <w:rPr>
+          <w:rFonts w:ascii="Times New Roman" w:hAnsi="Times New Roman" w:cs="Times New Roman"/>
+          <w:sz w:val="28"/>
+          <w:szCs w:val="28"/>
+          <w:lang w:val="ru-RU"/>
+        </w:rPr>
+        <w:t>Я встал и пошел к дому учителя, которого еще не было, хотя класс уже собрался почти в полном составе.</w:t>
+      </w:r>
+    </w:p>
+    <w:p>
+      <w:pPr>
+        <w:spacing w:line="360" w:lineRule="auto"/>
+        <w:ind w:firstLine="709"/>
+        <w:jc w:val="both"/>
+        <w:rPr>
+          <w:rFonts w:ascii="Times New Roman" w:hAnsi="Times New Roman" w:cs="Times New Roman"/>
+          <w:sz w:val="28"/>
+          <w:szCs w:val="28"/>
+          <w:lang w:val="ru-RU"/>
+        </w:rPr>
+      </w:pPr>
+      <w:r>
+        <w:rPr>
+          <w:rFonts w:ascii="Times New Roman" w:hAnsi="Times New Roman" w:cs="Times New Roman"/>
+          <w:sz w:val="28"/>
+          <w:szCs w:val="28"/>
+          <w:lang w:val="ru-RU"/>
+        </w:rPr>
+        <w:t>Итак, одноклассники, у меня объявление: я старался, чтобы мой голос звучал громко и тяжело</w:t>
+      </w:r>
+      <w:r>
+        <w:rPr>
+          <w:rFonts w:ascii="Times New Roman" w:hAnsi="Times New Roman" w:cs="Times New Roman"/>
+          <w:sz w:val="28"/>
+          <w:szCs w:val="28"/>
+          <w:lang w:val="ru-RU"/>
+        </w:rPr>
+        <w:t xml:space="preserve">. Получилось с трудом. </w:t>
+      </w:r>
+      <w:r>
+        <w:rPr>
+          <w:rFonts w:ascii="Times New Roman" w:hAnsi="Times New Roman" w:cs="Times New Roman"/>
+          <w:sz w:val="28"/>
+          <w:szCs w:val="28"/>
+          <w:lang w:val="ru-RU"/>
+        </w:rPr>
+        <w:t>-</w:t>
+      </w:r>
+      <w:r>
+        <w:rPr>
+          <w:rFonts w:ascii="Times New Roman" w:hAnsi="Times New Roman" w:cs="Times New Roman"/>
+          <w:sz w:val="28"/>
+          <w:szCs w:val="28"/>
+          <w:lang w:val="ru-RU"/>
+        </w:rPr>
+        <w:t xml:space="preserve"> Если кто-то хочет поучаствовать в новом проекте </w:t>
+      </w:r>
+      <w:proofErr w:type="spellStart"/>
+      <w:r>
+        <w:rPr>
+          <w:rFonts w:ascii="Times New Roman" w:hAnsi="Times New Roman" w:cs="Times New Roman"/>
+          <w:sz w:val="28"/>
+          <w:szCs w:val="28"/>
+        </w:rPr>
+        <w:t>OzCorp</w:t>
+      </w:r>
+      <w:proofErr w:type="spellEnd"/>
+      <w:r>
+        <w:rPr>
+          <w:rFonts w:ascii="Times New Roman" w:hAnsi="Times New Roman" w:cs="Times New Roman"/>
+          <w:sz w:val="28"/>
+          <w:szCs w:val="28"/>
+          <w:lang w:val="ru-RU"/>
+        </w:rPr>
+        <w:t xml:space="preserve">, прошу подойти ко мне. </w:t>
+      </w:r>
+    </w:p>
+    <w:p>
+      <w:pPr>
+        <w:spacing w:line="360" w:lineRule="auto"/>
+        <w:ind w:firstLine="709"/>
+        <w:jc w:val="both"/>
+        <w:rPr>
+          <w:rFonts w:ascii="Times New Roman" w:hAnsi="Times New Roman" w:cs="Times New Roman"/>
+          <w:sz w:val="28"/>
+          <w:szCs w:val="28"/>
+          <w:lang w:val="ru-RU"/>
+        </w:rPr>
+      </w:pPr>
+      <w:r>
+        <w:rPr>
+          <w:rFonts w:ascii="Times New Roman" w:hAnsi="Times New Roman" w:cs="Times New Roman"/>
+          <w:sz w:val="28"/>
+          <w:szCs w:val="28"/>
+          <w:lang w:val="ru-RU"/>
+        </w:rPr>
+        <w:t xml:space="preserve">Сколько нам заплатят? </w:t>
+      </w:r>
+      <w:r>
+        <w:rPr>
+          <w:rFonts w:ascii="Times New Roman" w:hAnsi="Times New Roman" w:cs="Times New Roman"/>
+          <w:sz w:val="28"/>
+          <w:szCs w:val="28"/>
+          <w:lang w:val="ru-RU"/>
+        </w:rPr>
+        <w:t>-</w:t>
+      </w:r>
+      <w:r>
+        <w:rPr>
+          <w:rFonts w:ascii="Times New Roman" w:hAnsi="Times New Roman" w:cs="Times New Roman"/>
+          <w:sz w:val="28"/>
+          <w:szCs w:val="28"/>
+          <w:lang w:val="ru-RU"/>
+        </w:rPr>
+        <w:t xml:space="preserve"> спросили с задних рядов. Похоже, это был сам Флэш.</w:t>
+      </w:r>
+    </w:p>
+    <w:p>
+      <w:pPr>
+        <w:spacing w:line="360" w:lineRule="auto"/>
+        <w:ind w:firstLine="709"/>
+        <w:jc w:val="both"/>
+        <w:rPr>
+          <w:rFonts w:ascii="Times New Roman" w:hAnsi="Times New Roman" w:cs="Times New Roman"/>
+          <w:sz w:val="28"/>
+          <w:szCs w:val="28"/>
+          <w:lang w:val="ru-RU"/>
+        </w:rPr>
+      </w:pPr>
+      <w:r>
+        <w:rPr>
+          <w:rFonts w:ascii="Times New Roman" w:hAnsi="Times New Roman" w:cs="Times New Roman"/>
+          <w:sz w:val="28"/>
+          <w:szCs w:val="28"/>
+          <w:lang w:val="ru-RU"/>
+        </w:rPr>
+        <w:t xml:space="preserve">Не за что, я улыбнулась. </w:t>
+      </w:r>
+      <w:proofErr w:type="gramStart"/>
+      <w:r>
+        <w:rPr>
+          <w:rFonts w:ascii="Times New Roman" w:hAnsi="Times New Roman" w:cs="Times New Roman"/>
+          <w:sz w:val="28"/>
+          <w:szCs w:val="28"/>
+          <w:lang w:val="ru-RU"/>
+        </w:rPr>
+        <w:t>-</w:t>
+      </w:r>
+      <w:r>
+        <w:rPr>
+          <w:rFonts w:ascii="Times New Roman" w:hAnsi="Times New Roman" w:cs="Times New Roman"/>
+          <w:sz w:val="28"/>
+          <w:szCs w:val="28"/>
+          <w:lang w:val="ru-RU"/>
+        </w:rPr>
+        <w:t xml:space="preserve"> Это</w:t>
+      </w:r>
+      <w:proofErr w:type="gramEnd"/>
+      <w:r>
+        <w:rPr>
+          <w:rFonts w:ascii="Times New Roman" w:hAnsi="Times New Roman" w:cs="Times New Roman"/>
+          <w:sz w:val="28"/>
+          <w:szCs w:val="28"/>
+          <w:lang w:val="ru-RU"/>
+        </w:rPr>
+        <w:t xml:space="preserve"> социальный проект. Участие совершенно необязательное, бесплатное.</w:t>
+      </w:r>
+    </w:p>
+    <w:p>
+      <w:pPr>
+        <w:spacing w:line="360" w:lineRule="auto"/>
         <w:ind w:firstLine="709"/>
         <w:jc w:val="both"/>
         <w:rPr>
@@ -660,370 +1025,6 @@
           <w:lang w:val="ru-RU"/>
         </w:rPr>
         <w:lastRenderedPageBreak/>
-        <w:t>Да, я бы посмотрел на тебя, когда ты разговариваешь со Стэном. Или Джилл.</w:t>
-      </w:r>
-    </w:p>
-    <w:p>
-      <w:pPr>
-        <w:spacing w:line="240" w:lineRule="auto"/>
-        <w:ind w:firstLine="709"/>
-        <w:jc w:val="both"/>
-        <w:rPr>
-          <w:rFonts w:ascii="Times New Roman" w:hAnsi="Times New Roman" w:cs="Times New Roman"/>
-          <w:sz w:val="28"/>
-          <w:szCs w:val="28"/>
-          <w:lang w:val="ru-RU"/>
-        </w:rPr>
-      </w:pPr>
-      <w:r>
-        <w:rPr>
-          <w:rFonts w:ascii="Times New Roman" w:hAnsi="Times New Roman" w:cs="Times New Roman"/>
-          <w:sz w:val="28"/>
-          <w:szCs w:val="28"/>
-          <w:lang w:val="ru-RU"/>
-        </w:rPr>
-        <w:t>Хм… Кстати. Почем</w:t>
-      </w:r>
-      <w:r>
-        <w:rPr>
-          <w:rFonts w:ascii="Times New Roman" w:hAnsi="Times New Roman" w:cs="Times New Roman"/>
-          <w:sz w:val="28"/>
-          <w:szCs w:val="28"/>
-          <w:lang w:val="ru-RU"/>
-        </w:rPr>
-        <w:t>у</w:t>
-      </w:r>
-      <w:r>
-        <w:rPr>
-          <w:rFonts w:ascii="Times New Roman" w:hAnsi="Times New Roman" w:cs="Times New Roman"/>
-          <w:sz w:val="28"/>
-          <w:szCs w:val="28"/>
-          <w:lang w:val="ru-RU"/>
-        </w:rPr>
-        <w:t xml:space="preserve"> бы и нет?</w:t>
-      </w:r>
-    </w:p>
-    <w:p>
-      <w:pPr>
-        <w:spacing w:line="240" w:lineRule="auto"/>
-        <w:ind w:firstLine="709"/>
-        <w:jc w:val="both"/>
-        <w:rPr>
-          <w:rFonts w:ascii="Times New Roman" w:hAnsi="Times New Roman" w:cs="Times New Roman"/>
-          <w:sz w:val="28"/>
-          <w:szCs w:val="28"/>
-          <w:lang w:val="ru-RU"/>
-        </w:rPr>
-      </w:pPr>
-      <w:r>
-        <w:rPr>
-          <w:rFonts w:ascii="Times New Roman" w:hAnsi="Times New Roman" w:cs="Times New Roman"/>
-          <w:sz w:val="28"/>
-          <w:szCs w:val="28"/>
-          <w:lang w:val="ru-RU"/>
-        </w:rPr>
-        <w:t xml:space="preserve">Слушай, - заговорщицки рассмеялся я. </w:t>
-      </w:r>
-      <w:r>
-        <w:rPr>
-          <w:rFonts w:ascii="Times New Roman" w:hAnsi="Times New Roman" w:cs="Times New Roman"/>
-          <w:sz w:val="28"/>
-          <w:szCs w:val="28"/>
-          <w:lang w:val="ru-RU"/>
-        </w:rPr>
-        <w:t>-</w:t>
-      </w:r>
-      <w:r>
-        <w:rPr>
-          <w:rFonts w:ascii="Times New Roman" w:hAnsi="Times New Roman" w:cs="Times New Roman"/>
-          <w:sz w:val="28"/>
-          <w:szCs w:val="28"/>
-          <w:lang w:val="ru-RU"/>
-        </w:rPr>
-        <w:t xml:space="preserve"> Хотите поучаствовать в одном из проектов </w:t>
-      </w:r>
-      <w:proofErr w:type="spellStart"/>
-      <w:r>
-        <w:rPr>
-          <w:rFonts w:ascii="Times New Roman" w:hAnsi="Times New Roman" w:cs="Times New Roman"/>
-          <w:sz w:val="28"/>
-          <w:szCs w:val="28"/>
-        </w:rPr>
-        <w:t>OzCorp</w:t>
-      </w:r>
-      <w:proofErr w:type="spellEnd"/>
-      <w:r>
-        <w:rPr>
-          <w:rFonts w:ascii="Times New Roman" w:hAnsi="Times New Roman" w:cs="Times New Roman"/>
-          <w:sz w:val="28"/>
-          <w:szCs w:val="28"/>
-          <w:lang w:val="ru-RU"/>
-        </w:rPr>
-        <w:t>?</w:t>
-      </w:r>
-    </w:p>
-    <w:p>
-      <w:pPr>
-        <w:spacing w:line="240" w:lineRule="auto"/>
-        <w:ind w:firstLine="709"/>
-        <w:jc w:val="both"/>
-        <w:rPr>
-          <w:rFonts w:ascii="Times New Roman" w:hAnsi="Times New Roman" w:cs="Times New Roman"/>
-          <w:sz w:val="28"/>
-          <w:szCs w:val="28"/>
-          <w:lang w:val="ru-RU"/>
-        </w:rPr>
-      </w:pPr>
-      <w:r>
-        <w:rPr>
-          <w:rFonts w:ascii="Times New Roman" w:hAnsi="Times New Roman" w:cs="Times New Roman"/>
-          <w:sz w:val="28"/>
-          <w:szCs w:val="28"/>
-          <w:lang w:val="ru-RU"/>
-        </w:rPr>
-        <w:t xml:space="preserve">Если я захочу?! </w:t>
-      </w:r>
-      <w:r>
-        <w:rPr>
-          <w:rFonts w:ascii="Times New Roman" w:hAnsi="Times New Roman" w:cs="Times New Roman"/>
-          <w:sz w:val="28"/>
-          <w:szCs w:val="28"/>
-          <w:lang w:val="ru-RU"/>
-        </w:rPr>
-        <w:t>-</w:t>
-      </w:r>
-      <w:r>
-        <w:rPr>
-          <w:rFonts w:ascii="Times New Roman" w:hAnsi="Times New Roman" w:cs="Times New Roman"/>
-          <w:sz w:val="28"/>
-          <w:szCs w:val="28"/>
-          <w:lang w:val="ru-RU"/>
-        </w:rPr>
-        <w:t xml:space="preserve"> похоже, сейчас у будущего Человека-паука случится сердечный приступ. - Да я мечтал об этом с двенадцати лет! Покажите мне человека, который отказался бы!</w:t>
-      </w:r>
-    </w:p>
-    <w:p>
-      <w:pPr>
-        <w:spacing w:line="240" w:lineRule="auto"/>
-        <w:ind w:firstLine="709"/>
-        <w:jc w:val="both"/>
-        <w:rPr>
-          <w:rFonts w:ascii="Times New Roman" w:hAnsi="Times New Roman" w:cs="Times New Roman"/>
-          <w:sz w:val="28"/>
-          <w:szCs w:val="28"/>
-          <w:lang w:val="ru-RU"/>
-        </w:rPr>
-      </w:pPr>
-      <w:r>
-        <w:rPr>
-          <w:rFonts w:ascii="Times New Roman" w:hAnsi="Times New Roman" w:cs="Times New Roman"/>
-          <w:sz w:val="28"/>
-          <w:szCs w:val="28"/>
-          <w:lang w:val="ru-RU"/>
-        </w:rPr>
-        <w:t>Серьезно? Показывать? Ах!</w:t>
-      </w:r>
-    </w:p>
-    <w:p>
-      <w:pPr>
-        <w:spacing w:line="240" w:lineRule="auto"/>
-        <w:ind w:firstLine="709"/>
-        <w:jc w:val="both"/>
-        <w:rPr>
-          <w:rFonts w:ascii="Times New Roman" w:hAnsi="Times New Roman" w:cs="Times New Roman"/>
-          <w:sz w:val="28"/>
-          <w:szCs w:val="28"/>
-          <w:lang w:val="ru-RU"/>
-        </w:rPr>
-      </w:pPr>
-      <w:r>
-        <w:rPr>
-          <w:rFonts w:ascii="Times New Roman" w:hAnsi="Times New Roman" w:cs="Times New Roman"/>
-          <w:sz w:val="28"/>
-          <w:szCs w:val="28"/>
-          <w:lang w:val="ru-RU"/>
-        </w:rPr>
-        <w:t>Я встал и пошел к дому учителя, которого еще не было, хотя класс уже собрался почти в полном составе.</w:t>
-      </w:r>
-    </w:p>
-    <w:p>
-      <w:pPr>
-        <w:spacing w:line="240" w:lineRule="auto"/>
-        <w:ind w:firstLine="709"/>
-        <w:jc w:val="both"/>
-        <w:rPr>
-          <w:rFonts w:ascii="Times New Roman" w:hAnsi="Times New Roman" w:cs="Times New Roman"/>
-          <w:sz w:val="28"/>
-          <w:szCs w:val="28"/>
-          <w:lang w:val="ru-RU"/>
-        </w:rPr>
-      </w:pPr>
-      <w:r>
-        <w:rPr>
-          <w:rFonts w:ascii="Times New Roman" w:hAnsi="Times New Roman" w:cs="Times New Roman"/>
-          <w:sz w:val="28"/>
-          <w:szCs w:val="28"/>
-          <w:lang w:val="ru-RU"/>
-        </w:rPr>
-        <w:t>Итак, одноклассники, у меня объявление: я старался, чтобы мой голос звучал громко и тяжело</w:t>
-      </w:r>
-      <w:r>
-        <w:rPr>
-          <w:rFonts w:ascii="Times New Roman" w:hAnsi="Times New Roman" w:cs="Times New Roman"/>
-          <w:sz w:val="28"/>
-          <w:szCs w:val="28"/>
-          <w:lang w:val="ru-RU"/>
-        </w:rPr>
-        <w:t xml:space="preserve">. Получилось с трудом. </w:t>
-      </w:r>
-      <w:r>
-        <w:rPr>
-          <w:rFonts w:ascii="Times New Roman" w:hAnsi="Times New Roman" w:cs="Times New Roman"/>
-          <w:sz w:val="28"/>
-          <w:szCs w:val="28"/>
-          <w:lang w:val="ru-RU"/>
-        </w:rPr>
-        <w:t>-</w:t>
-      </w:r>
-      <w:r>
-        <w:rPr>
-          <w:rFonts w:ascii="Times New Roman" w:hAnsi="Times New Roman" w:cs="Times New Roman"/>
-          <w:sz w:val="28"/>
-          <w:szCs w:val="28"/>
-          <w:lang w:val="ru-RU"/>
-        </w:rPr>
-        <w:t xml:space="preserve"> Если кто-то хочет поучаствовать в новом проекте </w:t>
-      </w:r>
-      <w:proofErr w:type="spellStart"/>
-      <w:r>
-        <w:rPr>
-          <w:rFonts w:ascii="Times New Roman" w:hAnsi="Times New Roman" w:cs="Times New Roman"/>
-          <w:sz w:val="28"/>
-          <w:szCs w:val="28"/>
-        </w:rPr>
-        <w:t>OzCorp</w:t>
-      </w:r>
-      <w:proofErr w:type="spellEnd"/>
-      <w:r>
-        <w:rPr>
-          <w:rFonts w:ascii="Times New Roman" w:hAnsi="Times New Roman" w:cs="Times New Roman"/>
-          <w:sz w:val="28"/>
-          <w:szCs w:val="28"/>
-          <w:lang w:val="ru-RU"/>
-        </w:rPr>
-        <w:t xml:space="preserve">, прошу подойти ко мне. </w:t>
-      </w:r>
-    </w:p>
-    <w:p>
-      <w:pPr>
-        <w:spacing w:line="240" w:lineRule="auto"/>
-        <w:ind w:firstLine="709"/>
-        <w:jc w:val="both"/>
-        <w:rPr>
-          <w:rFonts w:ascii="Times New Roman" w:hAnsi="Times New Roman" w:cs="Times New Roman"/>
-          <w:sz w:val="28"/>
-          <w:szCs w:val="28"/>
-          <w:lang w:val="ru-RU"/>
-        </w:rPr>
-      </w:pPr>
-      <w:r>
-        <w:rPr>
-          <w:rFonts w:ascii="Times New Roman" w:hAnsi="Times New Roman" w:cs="Times New Roman"/>
-          <w:sz w:val="28"/>
-          <w:szCs w:val="28"/>
-          <w:lang w:val="ru-RU"/>
-        </w:rPr>
-        <w:t xml:space="preserve">Сколько нам заплатят? </w:t>
-      </w:r>
-      <w:r>
-        <w:rPr>
-          <w:rFonts w:ascii="Times New Roman" w:hAnsi="Times New Roman" w:cs="Times New Roman"/>
-          <w:sz w:val="28"/>
-          <w:szCs w:val="28"/>
-          <w:lang w:val="ru-RU"/>
-        </w:rPr>
-        <w:t>-</w:t>
-      </w:r>
-      <w:r>
-        <w:rPr>
-          <w:rFonts w:ascii="Times New Roman" w:hAnsi="Times New Roman" w:cs="Times New Roman"/>
-          <w:sz w:val="28"/>
-          <w:szCs w:val="28"/>
-          <w:lang w:val="ru-RU"/>
-        </w:rPr>
-        <w:t xml:space="preserve"> спросили с задних рядов. Похоже, это был сам Флэш.</w:t>
-      </w:r>
-    </w:p>
-    <w:p>
-      <w:pPr>
-        <w:spacing w:line="240" w:lineRule="auto"/>
-        <w:ind w:firstLine="709"/>
-        <w:jc w:val="both"/>
-        <w:rPr>
-          <w:rFonts w:ascii="Times New Roman" w:hAnsi="Times New Roman" w:cs="Times New Roman"/>
-          <w:sz w:val="28"/>
-          <w:szCs w:val="28"/>
-          <w:lang w:val="ru-RU"/>
-        </w:rPr>
-      </w:pPr>
-      <w:r>
-        <w:rPr>
-          <w:rFonts w:ascii="Times New Roman" w:hAnsi="Times New Roman" w:cs="Times New Roman"/>
-          <w:sz w:val="28"/>
-          <w:szCs w:val="28"/>
-          <w:lang w:val="ru-RU"/>
-        </w:rPr>
-        <w:t xml:space="preserve">Не за что, я улыбнулась. </w:t>
-      </w:r>
-      <w:proofErr w:type="gramStart"/>
-      <w:r>
-        <w:rPr>
-          <w:rFonts w:ascii="Times New Roman" w:hAnsi="Times New Roman" w:cs="Times New Roman"/>
-          <w:sz w:val="28"/>
-          <w:szCs w:val="28"/>
-          <w:lang w:val="ru-RU"/>
-        </w:rPr>
-        <w:t>-</w:t>
-      </w:r>
-      <w:r>
-        <w:rPr>
-          <w:rFonts w:ascii="Times New Roman" w:hAnsi="Times New Roman" w:cs="Times New Roman"/>
-          <w:sz w:val="28"/>
-          <w:szCs w:val="28"/>
-          <w:lang w:val="ru-RU"/>
-        </w:rPr>
-        <w:t xml:space="preserve"> Это</w:t>
-      </w:r>
-      <w:proofErr w:type="gramEnd"/>
-      <w:r>
-        <w:rPr>
-          <w:rFonts w:ascii="Times New Roman" w:hAnsi="Times New Roman" w:cs="Times New Roman"/>
-          <w:sz w:val="28"/>
-          <w:szCs w:val="28"/>
-          <w:lang w:val="ru-RU"/>
-        </w:rPr>
-        <w:t xml:space="preserve"> социальный проект. Участие совершенно необязательное, бесплатное.</w:t>
-      </w:r>
-    </w:p>
-    <w:p>
-      <w:pPr>
-        <w:spacing w:line="240" w:lineRule="auto"/>
-        <w:ind w:firstLine="709"/>
-        <w:jc w:val="both"/>
-        <w:rPr>
-          <w:rFonts w:ascii="Times New Roman" w:hAnsi="Times New Roman" w:cs="Times New Roman"/>
-          <w:sz w:val="28"/>
-          <w:szCs w:val="28"/>
-          <w:lang w:val="ru-RU"/>
-        </w:rPr>
-      </w:pPr>
-      <w:r>
-        <w:rPr>
-          <w:rFonts w:ascii="Times New Roman" w:hAnsi="Times New Roman" w:cs="Times New Roman"/>
-          <w:sz w:val="28"/>
-          <w:szCs w:val="28"/>
-          <w:lang w:val="ru-RU"/>
-        </w:rPr>
         <w:t xml:space="preserve">Разочарованный вздох пронесся по классу. Я подождал еще десять секунд, потом посмотрела на Пита и раскинул руки. Он озадаченно огляделся, и что-то вроде </w:t>
       </w:r>
       <w:r>
@@ -1065,7 +1066,7 @@
     </w:p>
     <w:p>
       <w:pPr>
-        <w:spacing w:line="240" w:lineRule="auto"/>
+        <w:spacing w:line="360" w:lineRule="auto"/>
         <w:ind w:firstLine="709"/>
         <w:jc w:val="both"/>
         <w:rPr>
@@ -1087,7 +1088,7 @@
     </w:p>
     <w:p>
       <w:pPr>
-        <w:spacing w:line="240" w:lineRule="auto"/>
+        <w:spacing w:line="360" w:lineRule="auto"/>
         <w:ind w:firstLine="709"/>
         <w:jc w:val="both"/>
         <w:rPr>
@@ -1109,7 +1110,7 @@
     </w:p>
     <w:p>
       <w:pPr>
-        <w:spacing w:line="240" w:lineRule="auto"/>
+        <w:spacing w:line="360" w:lineRule="auto"/>
         <w:ind w:firstLine="709"/>
         <w:jc w:val="both"/>
         <w:rPr>

--- a/LR2/47.docx
+++ b/LR2/47.docx
@@ -21,27 +21,7 @@
           <w:szCs w:val="28"/>
           <w:lang w:val="ru-RU"/>
         </w:rPr>
-        <w:t xml:space="preserve">Из чего ты сделан, </w:t>
-      </w:r>
-      <w:proofErr w:type="spellStart"/>
-      <w:r>
-        <w:rPr>
-          <w:rFonts w:ascii="Times New Roman" w:hAnsi="Times New Roman" w:cs="Times New Roman"/>
-          <w:sz w:val="28"/>
-          <w:szCs w:val="28"/>
-          <w:lang w:val="ru-RU"/>
-        </w:rPr>
-        <w:t>Озборн</w:t>
-      </w:r>
-      <w:proofErr w:type="spellEnd"/>
-      <w:r>
-        <w:rPr>
-          <w:rFonts w:ascii="Times New Roman" w:hAnsi="Times New Roman" w:cs="Times New Roman"/>
-          <w:sz w:val="28"/>
-          <w:szCs w:val="28"/>
-          <w:lang w:val="ru-RU"/>
-        </w:rPr>
-        <w:t xml:space="preserve">? </w:t>
+        <w:t xml:space="preserve">Из чего ты сделан, Озборн? </w:t>
       </w:r>
       <w:r>
         <w:rPr>
@@ -175,27 +155,7 @@
           <w:szCs w:val="28"/>
           <w:lang w:val="ru-RU"/>
         </w:rPr>
-        <w:t xml:space="preserve">ниверситете меня </w:t>
-      </w:r>
-      <w:proofErr w:type="spellStart"/>
-      <w:r>
-        <w:rPr>
-          <w:rFonts w:ascii="Times New Roman" w:hAnsi="Times New Roman" w:cs="Times New Roman"/>
-          <w:sz w:val="28"/>
-          <w:szCs w:val="28"/>
-          <w:lang w:val="ru-RU"/>
-        </w:rPr>
-        <w:t>шпыряли</w:t>
-      </w:r>
-      <w:proofErr w:type="spellEnd"/>
-      <w:r>
-        <w:rPr>
-          <w:rFonts w:ascii="Times New Roman" w:hAnsi="Times New Roman" w:cs="Times New Roman"/>
-          <w:sz w:val="28"/>
-          <w:szCs w:val="28"/>
-          <w:lang w:val="ru-RU"/>
-        </w:rPr>
-        <w:t xml:space="preserve"> все, кому не лень. Это смешно, что явных спортсменов там не было. А тут, даже признанный </w:t>
+        <w:t xml:space="preserve">ниверситете меня шпыряли все, кому не лень. Это смешно, что явных спортсменов там не было. А тут, даже признанный </w:t>
       </w:r>
       <w:r>
         <w:rPr>
@@ -451,7 +411,6 @@
         </w:rPr>
         <w:t xml:space="preserve">Представляешь, на следующей неделе мы едем в </w:t>
       </w:r>
-      <w:proofErr w:type="spellStart"/>
       <w:r>
         <w:rPr>
           <w:rFonts w:ascii="Times New Roman" w:hAnsi="Times New Roman" w:cs="Times New Roman"/>
@@ -460,7 +419,6 @@
         </w:rPr>
         <w:t>OzCorp</w:t>
       </w:r>
-      <w:proofErr w:type="spellEnd"/>
       <w:r>
         <w:rPr>
           <w:rFonts w:ascii="Times New Roman" w:hAnsi="Times New Roman" w:cs="Times New Roman"/>
@@ -598,7 +556,7 @@
           <w:szCs w:val="28"/>
           <w:lang w:val="ru-RU"/>
         </w:rPr>
-        <w:t xml:space="preserve"> Я работаю там, Пит. Ты хочешь доставить мне удовольствие, работая со мной. </w:t>
+        <w:t xml:space="preserve"> Я работаю там, Пит. Ты хочешь доставить мне удовольствие, работая со мной.</w:t>
       </w:r>
     </w:p>
     <w:p>
@@ -742,7 +700,6 @@
         </w:rPr>
         <w:t xml:space="preserve"> Хотите поучаствовать в одном из проектов </w:t>
       </w:r>
-      <w:proofErr w:type="spellStart"/>
       <w:r>
         <w:rPr>
           <w:rFonts w:ascii="Times New Roman" w:hAnsi="Times New Roman" w:cs="Times New Roman"/>
@@ -751,7 +708,6 @@
         </w:rPr>
         <w:t>OzCorp</w:t>
       </w:r>
-      <w:proofErr w:type="spellEnd"/>
       <w:r>
         <w:rPr>
           <w:rFonts w:ascii="Times New Roman" w:hAnsi="Times New Roman" w:cs="Times New Roman"/>
@@ -894,7 +850,6 @@
         </w:rPr>
         <w:t xml:space="preserve"> Если кто-то хочет поучаствовать в новом проекте </w:t>
       </w:r>
-      <w:proofErr w:type="spellStart"/>
       <w:r>
         <w:rPr>
           <w:rFonts w:ascii="Times New Roman" w:hAnsi="Times New Roman" w:cs="Times New Roman"/>
@@ -903,15 +858,14 @@
         </w:rPr>
         <w:t>OzCorp</w:t>
       </w:r>
-      <w:proofErr w:type="spellEnd"/>
-      <w:r>
-        <w:rPr>
-          <w:rFonts w:ascii="Times New Roman" w:hAnsi="Times New Roman" w:cs="Times New Roman"/>
-          <w:sz w:val="28"/>
-          <w:szCs w:val="28"/>
-          <w:lang w:val="ru-RU"/>
-        </w:rPr>
-        <w:t xml:space="preserve">, прошу подойти ко мне. </w:t>
+      <w:r>
+        <w:rPr>
+          <w:rFonts w:ascii="Times New Roman" w:hAnsi="Times New Roman" w:cs="Times New Roman"/>
+          <w:sz w:val="28"/>
+          <w:szCs w:val="28"/>
+          <w:lang w:val="ru-RU"/>
+        </w:rPr>
+        <w:t>, прошу подойти ко мне.</w:t>
       </w:r>
     </w:p>
     <w:p>
@@ -975,7 +929,6 @@
         </w:rPr>
         <w:t xml:space="preserve">Не за что, я улыбнулась. </w:t>
       </w:r>
-      <w:proofErr w:type="gramStart"/>
       <w:r>
         <w:rPr>
           <w:rFonts w:ascii="Times New Roman" w:hAnsi="Times New Roman" w:cs="Times New Roman"/>
@@ -992,17 +945,7 @@
           <w:szCs w:val="28"/>
           <w:lang w:val="ru-RU"/>
         </w:rPr>
-        <w:t xml:space="preserve"> Это</w:t>
-      </w:r>
-      <w:proofErr w:type="gramEnd"/>
-      <w:r>
-        <w:rPr>
-          <w:rFonts w:ascii="Times New Roman" w:hAnsi="Times New Roman" w:cs="Times New Roman"/>
-          <w:sz w:val="28"/>
-          <w:szCs w:val="28"/>
-          <w:lang w:val="ru-RU"/>
-        </w:rPr>
-        <w:t xml:space="preserve"> социальный проект. Участие совершенно необязательное, бесплатное.</w:t>
+        <w:t xml:space="preserve"> Это социальный проект. Участие совершенно необязательное, бесплатное.</w:t>
       </w:r>
     </w:p>
     <w:p>
@@ -1061,7 +1004,7 @@
           <w:szCs w:val="28"/>
           <w:lang w:val="ru-RU"/>
         </w:rPr>
-        <w:t xml:space="preserve"> было написано на его лице. </w:t>
+        <w:t xml:space="preserve"> было написано на его лице.</w:t>
       </w:r>
     </w:p>
     <w:p>
@@ -1129,6 +1072,19 @@
         </w:rPr>
         <w:t>Мясистые губы, едва подкрашенные помадой, искусно нанесенные тени, подчеркивающие длинные ресницы и великолепные зеленые глаза. Высокий лоб, прямой нос, слегка пухлые щечки, отчего она выглядела еще милее.</w:t>
       </w:r>
+    </w:p>
+    <w:p>
+      <w:pPr>
+        <w:spacing w:line="360" w:lineRule="auto"/>
+        <w:ind w:firstLine="709"/>
+        <w:jc w:val="both"/>
+        <w:rPr>
+          <w:rFonts w:ascii="Times New Roman" w:hAnsi="Times New Roman" w:cs="Times New Roman"/>
+          <w:sz w:val="28"/>
+          <w:szCs w:val="28"/>
+          <w:lang w:val="ru-RU"/>
+        </w:rPr>
+      </w:pPr>
     </w:p>
     <w:sectPr>
       <w:footerReference w:type="default" r:id="rId7"/>

--- a/LR2/47.docx
+++ b/LR2/47.docx
@@ -21,7 +21,27 @@
           <w:szCs w:val="28"/>
           <w:lang w:val="ru-RU"/>
         </w:rPr>
-        <w:t xml:space="preserve">Из чего ты сделан, Озборн? </w:t>
+        <w:t xml:space="preserve">Из чего ты сделан, </w:t>
+      </w:r>
+      <w:proofErr w:type="spellStart"/>
+      <w:r>
+        <w:rPr>
+          <w:rFonts w:ascii="Times New Roman" w:hAnsi="Times New Roman" w:cs="Times New Roman"/>
+          <w:sz w:val="28"/>
+          <w:szCs w:val="28"/>
+          <w:lang w:val="ru-RU"/>
+        </w:rPr>
+        <w:t>Озборн</w:t>
+      </w:r>
+      <w:proofErr w:type="spellEnd"/>
+      <w:r>
+        <w:rPr>
+          <w:rFonts w:ascii="Times New Roman" w:hAnsi="Times New Roman" w:cs="Times New Roman"/>
+          <w:sz w:val="28"/>
+          <w:szCs w:val="28"/>
+          <w:lang w:val="ru-RU"/>
+        </w:rPr>
+        <w:t xml:space="preserve">? </w:t>
       </w:r>
       <w:r>
         <w:rPr>
@@ -155,7 +175,27 @@
           <w:szCs w:val="28"/>
           <w:lang w:val="ru-RU"/>
         </w:rPr>
-        <w:t xml:space="preserve">ниверситете меня шпыряли все, кому не лень. Это смешно, что явных спортсменов там не было. А тут, даже признанный </w:t>
+        <w:t xml:space="preserve">ниверситете меня </w:t>
+      </w:r>
+      <w:proofErr w:type="spellStart"/>
+      <w:r>
+        <w:rPr>
+          <w:rFonts w:ascii="Times New Roman" w:hAnsi="Times New Roman" w:cs="Times New Roman"/>
+          <w:sz w:val="28"/>
+          <w:szCs w:val="28"/>
+          <w:lang w:val="ru-RU"/>
+        </w:rPr>
+        <w:t>шпыряли</w:t>
+      </w:r>
+      <w:proofErr w:type="spellEnd"/>
+      <w:r>
+        <w:rPr>
+          <w:rFonts w:ascii="Times New Roman" w:hAnsi="Times New Roman" w:cs="Times New Roman"/>
+          <w:sz w:val="28"/>
+          <w:szCs w:val="28"/>
+          <w:lang w:val="ru-RU"/>
+        </w:rPr>
+        <w:t xml:space="preserve"> все, кому не лень. Это смешно, что явных спортсменов там не было. А тут, даже признанный </w:t>
       </w:r>
       <w:r>
         <w:rPr>
@@ -173,7 +213,33 @@
           <w:szCs w:val="28"/>
           <w:lang w:val="ru-RU"/>
         </w:rPr>
-        <w:t xml:space="preserve">что ушиб плечо, а я даже не этого… Хотя, это, наверное, заметил, из-за того, </w:t>
+        <w:t>что ушиб плечо, а я даже не этого</w:t>
+      </w:r>
+      <w:r>
+        <w:rPr>
+          <w:rFonts w:ascii="Calibri" w:hAnsi="Calibri" w:cs="Calibri"/>
+          <w:color w:val="000000"/>
+          <w:lang w:val="ru-RU"/>
+        </w:rPr>
+        <w:t>...</w:t>
+      </w:r>
+      <w:r>
+        <w:rPr>
+          <w:rFonts w:ascii="Times New Roman" w:hAnsi="Times New Roman" w:cs="Times New Roman"/>
+          <w:sz w:val="28"/>
+          <w:szCs w:val="28"/>
+          <w:lang w:val="ru-RU"/>
+        </w:rPr>
+        <w:t xml:space="preserve"> </w:t>
+      </w:r>
+      <w:r>
+        <w:rPr>
+          <w:rFonts w:ascii="Times New Roman" w:hAnsi="Times New Roman" w:cs="Times New Roman"/>
+          <w:sz w:val="28"/>
+          <w:szCs w:val="28"/>
+          <w:lang w:val="ru-RU"/>
+        </w:rPr>
+        <w:t xml:space="preserve">Хотя, это, наверное, заметил, из-за того, </w:t>
       </w:r>
       <w:r>
         <w:rPr>
@@ -209,7 +275,16 @@
           <w:szCs w:val="28"/>
           <w:lang w:val="ru-RU"/>
         </w:rPr>
-        <w:t>ь…</w:t>
+        <w:t>ь</w:t>
+      </w:r>
+      <w:r>
+        <w:rPr>
+          <w:rFonts w:ascii="Times New Roman" w:hAnsi="Times New Roman" w:cs="Times New Roman"/>
+          <w:color w:val="000000"/>
+          <w:sz w:val="28"/>
+          <w:szCs w:val="28"/>
+        </w:rPr>
+        <w:t>...</w:t>
       </w:r>
     </w:p>
     <w:p>
@@ -258,6 +333,7 @@
       <w:r>
         <w:rPr>
           <w:rFonts w:ascii="Times New Roman" w:hAnsi="Times New Roman" w:cs="Times New Roman"/>
+          <w:color w:val="000000"/>
           <w:sz w:val="28"/>
           <w:szCs w:val="28"/>
           <w:lang w:val="ru-RU"/>
@@ -276,6 +352,7 @@
       <w:r>
         <w:rPr>
           <w:rFonts w:ascii="Times New Roman" w:hAnsi="Times New Roman" w:cs="Times New Roman"/>
+          <w:color w:val="000000"/>
           <w:sz w:val="28"/>
           <w:szCs w:val="28"/>
           <w:lang w:val="ru-RU"/>
@@ -411,6 +488,7 @@
         </w:rPr>
         <w:t xml:space="preserve">Представляешь, на следующей неделе мы едем в </w:t>
       </w:r>
+      <w:proofErr w:type="spellStart"/>
       <w:r>
         <w:rPr>
           <w:rFonts w:ascii="Times New Roman" w:hAnsi="Times New Roman" w:cs="Times New Roman"/>
@@ -419,6 +497,7 @@
         </w:rPr>
         <w:t>OzCorp</w:t>
       </w:r>
+      <w:proofErr w:type="spellEnd"/>
       <w:r>
         <w:rPr>
           <w:rFonts w:ascii="Times New Roman" w:hAnsi="Times New Roman" w:cs="Times New Roman"/>
@@ -470,7 +549,16 @@
           <w:szCs w:val="28"/>
           <w:lang w:val="ru-RU"/>
         </w:rPr>
-        <w:t>Ну вот и началось…</w:t>
+        <w:t>Ну вот и началось</w:t>
+      </w:r>
+      <w:r>
+        <w:rPr>
+          <w:rFonts w:ascii="Times New Roman" w:hAnsi="Times New Roman" w:cs="Times New Roman"/>
+          <w:color w:val="000000"/>
+          <w:sz w:val="28"/>
+          <w:szCs w:val="28"/>
+        </w:rPr>
+        <w:t>...</w:t>
       </w:r>
     </w:p>
     <w:p>
@@ -596,7 +684,17 @@
           <w:szCs w:val="28"/>
           <w:lang w:val="ru-RU"/>
         </w:rPr>
-        <w:t xml:space="preserve"> Каждый день создавать что-то новое, прикасаться к науке, работать на сверхсовременном оборудовании, общаться с выдающимися учеными и инженерами…</w:t>
+        <w:t xml:space="preserve"> Каждый день создавать что-то новое, прикасаться к науке, работать на сверхсовременном оборудовании, общаться с выдающимися учеными и инженерами</w:t>
+      </w:r>
+      <w:r>
+        <w:rPr>
+          <w:rFonts w:ascii="Times New Roman" w:hAnsi="Times New Roman" w:cs="Times New Roman"/>
+          <w:color w:val="000000"/>
+          <w:sz w:val="28"/>
+          <w:szCs w:val="28"/>
+          <w:lang w:val="ru-RU"/>
+        </w:rPr>
+        <w:t>...</w:t>
       </w:r>
     </w:p>
     <w:p>
@@ -640,7 +738,25 @@
           <w:szCs w:val="28"/>
           <w:lang w:val="ru-RU"/>
         </w:rPr>
-        <w:t>Хм… Кстати. Почем</w:t>
+        <w:t>Хм</w:t>
+      </w:r>
+      <w:r>
+        <w:rPr>
+          <w:rFonts w:ascii="Times New Roman" w:hAnsi="Times New Roman" w:cs="Times New Roman"/>
+          <w:color w:val="000000"/>
+          <w:sz w:val="28"/>
+          <w:szCs w:val="28"/>
+        </w:rPr>
+        <w:t>...</w:t>
+      </w:r>
+      <w:r>
+        <w:rPr>
+          <w:rFonts w:ascii="Times New Roman" w:hAnsi="Times New Roman" w:cs="Times New Roman"/>
+          <w:sz w:val="28"/>
+          <w:szCs w:val="28"/>
+          <w:lang w:val="ru-RU"/>
+        </w:rPr>
+        <w:t xml:space="preserve"> Кстати. Почем</w:t>
       </w:r>
       <w:r>
         <w:rPr>
@@ -700,6 +816,7 @@
         </w:rPr>
         <w:t xml:space="preserve"> Хотите поучаствовать в одном из проектов </w:t>
       </w:r>
+      <w:proofErr w:type="spellStart"/>
       <w:r>
         <w:rPr>
           <w:rFonts w:ascii="Times New Roman" w:hAnsi="Times New Roman" w:cs="Times New Roman"/>
@@ -708,6 +825,7 @@
         </w:rPr>
         <w:t>OzCorp</w:t>
       </w:r>
+      <w:proofErr w:type="spellEnd"/>
       <w:r>
         <w:rPr>
           <w:rFonts w:ascii="Times New Roman" w:hAnsi="Times New Roman" w:cs="Times New Roman"/>
@@ -850,6 +968,7 @@
         </w:rPr>
         <w:t xml:space="preserve"> Если кто-то хочет поучаствовать в новом проекте </w:t>
       </w:r>
+      <w:proofErr w:type="spellStart"/>
       <w:r>
         <w:rPr>
           <w:rFonts w:ascii="Times New Roman" w:hAnsi="Times New Roman" w:cs="Times New Roman"/>
@@ -858,6 +977,7 @@
         </w:rPr>
         <w:t>OzCorp</w:t>
       </w:r>
+      <w:proofErr w:type="spellEnd"/>
       <w:r>
         <w:rPr>
           <w:rFonts w:ascii="Times New Roman" w:hAnsi="Times New Roman" w:cs="Times New Roman"/>
@@ -880,6 +1000,7 @@
           <w:lang w:val="ru-RU"/>
         </w:rPr>
       </w:pPr>
+      <w:proofErr w:type="gramStart"/>
       <w:r>
         <w:rPr>
           <w:rFonts w:ascii="Times New Roman" w:hAnsi="Times New Roman" w:cs="Times New Roman"/>
@@ -905,7 +1026,17 @@
           <w:szCs w:val="28"/>
           <w:lang w:val="ru-RU"/>
         </w:rPr>
-        <w:t xml:space="preserve"> спросили с задних рядов. Похоже, это был сам Флэш.</w:t>
+        <w:t xml:space="preserve"> </w:t>
+      </w:r>
+      <w:proofErr w:type="gramEnd"/>
+      <w:r>
+        <w:rPr>
+          <w:rFonts w:ascii="Times New Roman" w:hAnsi="Times New Roman" w:cs="Times New Roman"/>
+          <w:sz w:val="28"/>
+          <w:szCs w:val="28"/>
+          <w:lang w:val="ru-RU"/>
+        </w:rPr>
+        <w:t>спросили с задних рядов. Похоже, это был сам Флэш.</w:t>
       </w:r>
     </w:p>
     <w:p>
@@ -929,6 +1060,7 @@
         </w:rPr>
         <w:t xml:space="preserve">Не за что, я улыбнулась. </w:t>
       </w:r>
+      <w:proofErr w:type="gramStart"/>
       <w:r>
         <w:rPr>
           <w:rFonts w:ascii="Times New Roman" w:hAnsi="Times New Roman" w:cs="Times New Roman"/>
@@ -945,7 +1077,17 @@
           <w:szCs w:val="28"/>
           <w:lang w:val="ru-RU"/>
         </w:rPr>
-        <w:t xml:space="preserve"> Это социальный проект. Участие совершенно необязательное, бесплатное.</w:t>
+        <w:t xml:space="preserve"> Это</w:t>
+      </w:r>
+      <w:proofErr w:type="gramEnd"/>
+      <w:r>
+        <w:rPr>
+          <w:rFonts w:ascii="Times New Roman" w:hAnsi="Times New Roman" w:cs="Times New Roman"/>
+          <w:sz w:val="28"/>
+          <w:szCs w:val="28"/>
+          <w:lang w:val="ru-RU"/>
+        </w:rPr>
+        <w:t xml:space="preserve"> социальный проект. Участие совершенно необязательное, бесплатное.</w:t>
       </w:r>
     </w:p>
     <w:p>
@@ -1048,7 +1190,26 @@
           <w:szCs w:val="28"/>
           <w:lang w:val="ru-RU"/>
         </w:rPr>
-        <w:t>Я посмотрел на динамик… точнее, на динамик, и у меня перехватило дыхание. Перед ним стояла красивая рыжеволосая девушка и слегка насмешливо улыбалась.</w:t>
+        <w:t>Я посмотрел на динамик</w:t>
+      </w:r>
+      <w:r>
+        <w:rPr>
+          <w:rFonts w:ascii="Times New Roman" w:hAnsi="Times New Roman" w:cs="Times New Roman"/>
+          <w:color w:val="000000"/>
+          <w:sz w:val="28"/>
+          <w:szCs w:val="28"/>
+          <w:lang w:val="ru-RU"/>
+        </w:rPr>
+        <w:t>...</w:t>
+      </w:r>
+      <w:r>
+        <w:rPr>
+          <w:rFonts w:ascii="Times New Roman" w:hAnsi="Times New Roman" w:cs="Times New Roman"/>
+          <w:sz w:val="28"/>
+          <w:szCs w:val="28"/>
+          <w:lang w:val="ru-RU"/>
+        </w:rPr>
+        <w:t xml:space="preserve"> точнее, на динамик, и у меня перехватило дыхание. Перед ним стояла красивая рыжеволосая девушка и слегка насмешливо улыбалась.</w:t>
       </w:r>
     </w:p>
     <w:p>

--- a/LR2/47.docx
+++ b/LR2/47.docx
@@ -21,27 +21,7 @@
           <w:szCs w:val="28"/>
           <w:lang w:val="ru-RU"/>
         </w:rPr>
-        <w:t xml:space="preserve">Из чего ты сделан, </w:t>
-      </w:r>
-      <w:proofErr w:type="spellStart"/>
-      <w:r>
-        <w:rPr>
-          <w:rFonts w:ascii="Times New Roman" w:hAnsi="Times New Roman" w:cs="Times New Roman"/>
-          <w:sz w:val="28"/>
-          <w:szCs w:val="28"/>
-          <w:lang w:val="ru-RU"/>
-        </w:rPr>
-        <w:t>Озборн</w:t>
-      </w:r>
-      <w:proofErr w:type="spellEnd"/>
-      <w:r>
-        <w:rPr>
-          <w:rFonts w:ascii="Times New Roman" w:hAnsi="Times New Roman" w:cs="Times New Roman"/>
-          <w:sz w:val="28"/>
-          <w:szCs w:val="28"/>
-          <w:lang w:val="ru-RU"/>
-        </w:rPr>
-        <w:t xml:space="preserve">? </w:t>
+        <w:t xml:space="preserve">Из чего ты сделан, Озборн? </w:t>
       </w:r>
       <w:r>
         <w:rPr>
@@ -175,27 +155,7 @@
           <w:szCs w:val="28"/>
           <w:lang w:val="ru-RU"/>
         </w:rPr>
-        <w:t xml:space="preserve">ниверситете меня </w:t>
-      </w:r>
-      <w:proofErr w:type="spellStart"/>
-      <w:r>
-        <w:rPr>
-          <w:rFonts w:ascii="Times New Roman" w:hAnsi="Times New Roman" w:cs="Times New Roman"/>
-          <w:sz w:val="28"/>
-          <w:szCs w:val="28"/>
-          <w:lang w:val="ru-RU"/>
-        </w:rPr>
-        <w:t>шпыряли</w:t>
-      </w:r>
-      <w:proofErr w:type="spellEnd"/>
-      <w:r>
-        <w:rPr>
-          <w:rFonts w:ascii="Times New Roman" w:hAnsi="Times New Roman" w:cs="Times New Roman"/>
-          <w:sz w:val="28"/>
-          <w:szCs w:val="28"/>
-          <w:lang w:val="ru-RU"/>
-        </w:rPr>
-        <w:t xml:space="preserve"> все, кому не лень. Это смешно, что явных спортсменов там не было. А тут, даже признанный </w:t>
+        <w:t xml:space="preserve">ниверситете меня шпыряли все, кому не лень. Это смешно, что явных спортсменов там не было. А тут, даже признанный </w:t>
       </w:r>
       <w:r>
         <w:rPr>
@@ -239,7 +199,25 @@
           <w:szCs w:val="28"/>
           <w:lang w:val="ru-RU"/>
         </w:rPr>
-        <w:t xml:space="preserve">Хотя, это, наверное, заметил, из-за того, </w:t>
+        <w:t>Хотя, это, наверное, заметил, из</w:t>
+      </w:r>
+      <w:r>
+        <w:rPr>
+          <w:rFonts w:ascii="Times New Roman" w:hAnsi="Times New Roman" w:cs="Times New Roman"/>
+          <w:sz w:val="28"/>
+          <w:szCs w:val="28"/>
+          <w:lang w:val="ru-RU"/>
+        </w:rPr>
+        <w:t>-</w:t>
+      </w:r>
+      <w:r>
+        <w:rPr>
+          <w:rFonts w:ascii="Times New Roman" w:hAnsi="Times New Roman" w:cs="Times New Roman"/>
+          <w:sz w:val="28"/>
+          <w:szCs w:val="28"/>
+          <w:lang w:val="ru-RU"/>
+        </w:rPr>
+        <w:t xml:space="preserve">за того, </w:t>
       </w:r>
       <w:r>
         <w:rPr>
@@ -283,6 +261,7 @@
           <w:color w:val="000000"/>
           <w:sz w:val="28"/>
           <w:szCs w:val="28"/>
+          <w:lang w:val="ru-RU"/>
         </w:rPr>
         <w:t>...</w:t>
       </w:r>
@@ -328,7 +307,25 @@
           <w:szCs w:val="28"/>
           <w:lang w:val="ru-RU"/>
         </w:rPr>
-        <w:t xml:space="preserve">В общем, оказалось, что почти весь школьный класс Мидтауна очень хорошо помнит сына миллионера, который проучился с ним меньше года. Они встретили меня радушно, если не сказать радостно. А Паркер вообще считал меня чуть не лучшим другом. Особенно, когда он пару раз </w:t>
+        <w:t>В общем, оказалось, что почти весь школьный класс Мидтауна очень хорошо помнит сына миллионера, который проучился с ним</w:t>
+      </w:r>
+      <w:r>
+        <w:rPr>
+          <w:rFonts w:ascii="Times New Roman" w:hAnsi="Times New Roman" w:cs="Times New Roman"/>
+          <w:sz w:val="28"/>
+          <w:szCs w:val="28"/>
+          <w:lang w:val="ru-RU"/>
+        </w:rPr>
+        <w:t>и</w:t>
+      </w:r>
+      <w:r>
+        <w:rPr>
+          <w:rFonts w:ascii="Times New Roman" w:hAnsi="Times New Roman" w:cs="Times New Roman"/>
+          <w:sz w:val="28"/>
+          <w:szCs w:val="28"/>
+          <w:lang w:val="ru-RU"/>
+        </w:rPr>
+        <w:t xml:space="preserve"> меньше года. Они встретили меня радушно, если не сказать радостно. А Паркер вообще считал меня чуть не лучшим другом. Особенно, когда он пару раз </w:t>
       </w:r>
       <w:r>
         <w:rPr>
@@ -352,211 +349,209 @@
       <w:r>
         <w:rPr>
           <w:rFonts w:ascii="Times New Roman" w:hAnsi="Times New Roman" w:cs="Times New Roman"/>
+          <w:sz w:val="28"/>
+          <w:szCs w:val="28"/>
+          <w:lang w:val="ru-RU"/>
+        </w:rPr>
+        <w:t>”</w:t>
+      </w:r>
+      <w:r>
+        <w:rPr>
+          <w:rFonts w:ascii="Times New Roman" w:hAnsi="Times New Roman" w:cs="Times New Roman"/>
+          <w:sz w:val="28"/>
+          <w:szCs w:val="28"/>
+          <w:lang w:val="ru-RU"/>
+        </w:rPr>
+        <w:t xml:space="preserve"> его от Флэша, любившего подшутить над слабыми.</w:t>
+      </w:r>
+    </w:p>
+    <w:p>
+      <w:pPr>
+        <w:spacing w:line="360" w:lineRule="auto"/>
+        <w:ind w:firstLine="709"/>
+        <w:jc w:val="both"/>
+        <w:rPr>
+          <w:rFonts w:ascii="Times New Roman" w:hAnsi="Times New Roman" w:cs="Times New Roman"/>
+          <w:sz w:val="28"/>
+          <w:szCs w:val="28"/>
+          <w:lang w:val="ru-RU"/>
+        </w:rPr>
+      </w:pPr>
+      <w:r>
+        <w:rPr>
+          <w:rFonts w:ascii="Times New Roman" w:hAnsi="Times New Roman" w:cs="Times New Roman"/>
+          <w:sz w:val="28"/>
+          <w:szCs w:val="28"/>
+          <w:lang w:val="ru-RU"/>
+        </w:rPr>
+        <w:t>О, если бы футболист знал, во что превратится этот забитый пацан через пару месяцев! И как ему повезло, что Человек-паук был таким добрым и безжалостным.</w:t>
+      </w:r>
+    </w:p>
+    <w:p>
+      <w:pPr>
+        <w:spacing w:line="360" w:lineRule="auto"/>
+        <w:ind w:firstLine="709"/>
+        <w:jc w:val="both"/>
+        <w:rPr>
+          <w:rFonts w:ascii="Times New Roman" w:hAnsi="Times New Roman" w:cs="Times New Roman"/>
+          <w:sz w:val="28"/>
+          <w:szCs w:val="28"/>
+          <w:lang w:val="ru-RU"/>
+        </w:rPr>
+      </w:pPr>
+      <w:r>
+        <w:rPr>
+          <w:rFonts w:ascii="Times New Roman" w:hAnsi="Times New Roman" w:cs="Times New Roman"/>
+          <w:sz w:val="28"/>
+          <w:szCs w:val="28"/>
+          <w:lang w:val="ru-RU"/>
+        </w:rPr>
+        <w:t xml:space="preserve">Здравствуй, Пит, - улыбнулась я, пожимая протянутую руку. </w:t>
+      </w:r>
+      <w:r>
+        <w:rPr>
+          <w:rFonts w:ascii="Times New Roman" w:hAnsi="Times New Roman" w:cs="Times New Roman"/>
+          <w:sz w:val="28"/>
+          <w:szCs w:val="28"/>
+          <w:lang w:val="ru-RU"/>
+        </w:rPr>
+        <w:t>-</w:t>
+      </w:r>
+      <w:r>
+        <w:rPr>
+          <w:rFonts w:ascii="Times New Roman" w:hAnsi="Times New Roman" w:cs="Times New Roman"/>
+          <w:sz w:val="28"/>
+          <w:szCs w:val="28"/>
+          <w:lang w:val="ru-RU"/>
+        </w:rPr>
+        <w:t xml:space="preserve"> Как дела?</w:t>
+      </w:r>
+    </w:p>
+    <w:p>
+      <w:pPr>
+        <w:spacing w:line="360" w:lineRule="auto"/>
+        <w:ind w:firstLine="709"/>
+        <w:jc w:val="both"/>
+        <w:rPr>
+          <w:rFonts w:ascii="Times New Roman" w:hAnsi="Times New Roman" w:cs="Times New Roman"/>
+          <w:sz w:val="28"/>
+          <w:szCs w:val="28"/>
+          <w:lang w:val="ru-RU"/>
+        </w:rPr>
+      </w:pPr>
+      <w:r>
+        <w:rPr>
+          <w:rFonts w:ascii="Times New Roman" w:hAnsi="Times New Roman" w:cs="Times New Roman"/>
+          <w:sz w:val="28"/>
+          <w:szCs w:val="28"/>
+          <w:lang w:val="ru-RU"/>
+        </w:rPr>
+        <w:t>Превосходно! Мальчик явно был чем-то очень взволнован.</w:t>
+      </w:r>
+      <w:r>
+        <w:rPr>
+          <w:rFonts w:ascii="Times New Roman" w:hAnsi="Times New Roman" w:cs="Times New Roman"/>
+          <w:sz w:val="28"/>
+          <w:szCs w:val="28"/>
+          <w:lang w:val="ru-RU"/>
+        </w:rPr>
+        <w:t xml:space="preserve"> </w:t>
+      </w:r>
+      <w:r>
+        <w:rPr>
+          <w:rFonts w:ascii="Times New Roman" w:hAnsi="Times New Roman" w:cs="Times New Roman"/>
+          <w:sz w:val="28"/>
+          <w:szCs w:val="28"/>
+          <w:lang w:val="ru-RU"/>
+        </w:rPr>
+        <w:t>-</w:t>
+      </w:r>
+      <w:r>
+        <w:rPr>
+          <w:rFonts w:ascii="Times New Roman" w:hAnsi="Times New Roman" w:cs="Times New Roman"/>
+          <w:sz w:val="28"/>
+          <w:szCs w:val="28"/>
+          <w:lang w:val="ru-RU"/>
+        </w:rPr>
+        <w:t xml:space="preserve"> </w:t>
+      </w:r>
+      <w:r>
+        <w:rPr>
+          <w:rFonts w:ascii="Times New Roman" w:hAnsi="Times New Roman" w:cs="Times New Roman"/>
+          <w:sz w:val="28"/>
+          <w:szCs w:val="28"/>
+          <w:lang w:val="ru-RU"/>
+        </w:rPr>
+        <w:t xml:space="preserve">Представляешь, на следующей неделе мы едем в </w:t>
+      </w:r>
+      <w:r>
+        <w:rPr>
+          <w:rFonts w:ascii="Times New Roman" w:hAnsi="Times New Roman" w:cs="Times New Roman"/>
+          <w:sz w:val="28"/>
+          <w:szCs w:val="28"/>
+        </w:rPr>
+        <w:t>OzCorp</w:t>
+      </w:r>
+      <w:r>
+        <w:rPr>
+          <w:rFonts w:ascii="Times New Roman" w:hAnsi="Times New Roman" w:cs="Times New Roman"/>
+          <w:sz w:val="28"/>
+          <w:szCs w:val="28"/>
+          <w:lang w:val="ru-RU"/>
+        </w:rPr>
+        <w:t>! На гастролях! Об этом мне по секрету рассказал лидер группы!</w:t>
+      </w:r>
+    </w:p>
+    <w:p>
+      <w:pPr>
+        <w:spacing w:line="360" w:lineRule="auto"/>
+        <w:ind w:firstLine="709"/>
+        <w:jc w:val="both"/>
+        <w:rPr>
+          <w:rFonts w:ascii="Times New Roman" w:hAnsi="Times New Roman" w:cs="Times New Roman"/>
+          <w:sz w:val="28"/>
+          <w:szCs w:val="28"/>
+          <w:lang w:val="ru-RU"/>
+        </w:rPr>
+      </w:pPr>
+      <w:r>
+        <w:rPr>
+          <w:rFonts w:ascii="Times New Roman" w:hAnsi="Times New Roman" w:cs="Times New Roman"/>
+          <w:sz w:val="28"/>
+          <w:szCs w:val="28"/>
+          <w:lang w:val="ru-RU"/>
+        </w:rPr>
+        <w:t>Я ощутимо вздрогнул.</w:t>
+      </w:r>
+    </w:p>
+    <w:p>
+      <w:pPr>
+        <w:spacing w:line="360" w:lineRule="auto"/>
+        <w:ind w:firstLine="709"/>
+        <w:jc w:val="both"/>
+        <w:rPr>
+          <w:rFonts w:ascii="Times New Roman" w:hAnsi="Times New Roman" w:cs="Times New Roman"/>
+          <w:sz w:val="28"/>
+          <w:szCs w:val="28"/>
+          <w:lang w:val="ru-RU"/>
+        </w:rPr>
+      </w:pPr>
+      <w:r>
+        <w:rPr>
+          <w:rFonts w:ascii="Times New Roman" w:hAnsi="Times New Roman" w:cs="Times New Roman"/>
+          <w:sz w:val="28"/>
+          <w:szCs w:val="28"/>
+          <w:lang w:val="ru-RU"/>
+        </w:rPr>
+        <w:t>Ну вот и началось</w:t>
+      </w:r>
+      <w:r>
+        <w:rPr>
+          <w:rFonts w:ascii="Times New Roman" w:hAnsi="Times New Roman" w:cs="Times New Roman"/>
           <w:color w:val="000000"/>
           <w:sz w:val="28"/>
           <w:szCs w:val="28"/>
           <w:lang w:val="ru-RU"/>
-        </w:rPr>
-        <w:t>”</w:t>
-      </w:r>
-      <w:r>
-        <w:rPr>
-          <w:rFonts w:ascii="Times New Roman" w:hAnsi="Times New Roman" w:cs="Times New Roman"/>
-          <w:sz w:val="28"/>
-          <w:szCs w:val="28"/>
-          <w:lang w:val="ru-RU"/>
-        </w:rPr>
-        <w:t xml:space="preserve"> его от Флэша, любившего подшутить над слабыми.</w:t>
-      </w:r>
-    </w:p>
-    <w:p>
-      <w:pPr>
-        <w:spacing w:line="360" w:lineRule="auto"/>
-        <w:ind w:firstLine="709"/>
-        <w:jc w:val="both"/>
-        <w:rPr>
-          <w:rFonts w:ascii="Times New Roman" w:hAnsi="Times New Roman" w:cs="Times New Roman"/>
-          <w:sz w:val="28"/>
-          <w:szCs w:val="28"/>
-          <w:lang w:val="ru-RU"/>
-        </w:rPr>
-      </w:pPr>
-      <w:r>
-        <w:rPr>
-          <w:rFonts w:ascii="Times New Roman" w:hAnsi="Times New Roman" w:cs="Times New Roman"/>
-          <w:sz w:val="28"/>
-          <w:szCs w:val="28"/>
-          <w:lang w:val="ru-RU"/>
-        </w:rPr>
-        <w:t>О, если бы футболист знал, во что превратится этот забитый пацан через пару месяцев! И как ему повезло, что Человек-паук был таким добрым и безжалостным.</w:t>
-      </w:r>
-    </w:p>
-    <w:p>
-      <w:pPr>
-        <w:spacing w:line="360" w:lineRule="auto"/>
-        <w:ind w:firstLine="709"/>
-        <w:jc w:val="both"/>
-        <w:rPr>
-          <w:rFonts w:ascii="Times New Roman" w:hAnsi="Times New Roman" w:cs="Times New Roman"/>
-          <w:sz w:val="28"/>
-          <w:szCs w:val="28"/>
-          <w:lang w:val="ru-RU"/>
-        </w:rPr>
-      </w:pPr>
-      <w:r>
-        <w:rPr>
-          <w:rFonts w:ascii="Times New Roman" w:hAnsi="Times New Roman" w:cs="Times New Roman"/>
-          <w:sz w:val="28"/>
-          <w:szCs w:val="28"/>
-          <w:lang w:val="ru-RU"/>
-        </w:rPr>
-        <w:t xml:space="preserve">Здравствуй, Пит, - улыбнулась я, пожимая протянутую руку. </w:t>
-      </w:r>
-      <w:r>
-        <w:rPr>
-          <w:rFonts w:ascii="Times New Roman" w:hAnsi="Times New Roman" w:cs="Times New Roman"/>
-          <w:sz w:val="28"/>
-          <w:szCs w:val="28"/>
-          <w:lang w:val="ru-RU"/>
-        </w:rPr>
-        <w:t>-</w:t>
-      </w:r>
-      <w:r>
-        <w:rPr>
-          <w:rFonts w:ascii="Times New Roman" w:hAnsi="Times New Roman" w:cs="Times New Roman"/>
-          <w:sz w:val="28"/>
-          <w:szCs w:val="28"/>
-          <w:lang w:val="ru-RU"/>
-        </w:rPr>
-        <w:t xml:space="preserve"> Как дела?</w:t>
-      </w:r>
-    </w:p>
-    <w:p>
-      <w:pPr>
-        <w:spacing w:line="360" w:lineRule="auto"/>
-        <w:ind w:firstLine="709"/>
-        <w:jc w:val="both"/>
-        <w:rPr>
-          <w:rFonts w:ascii="Times New Roman" w:hAnsi="Times New Roman" w:cs="Times New Roman"/>
-          <w:sz w:val="28"/>
-          <w:szCs w:val="28"/>
-          <w:lang w:val="ru-RU"/>
-        </w:rPr>
-      </w:pPr>
-      <w:r>
-        <w:rPr>
-          <w:rFonts w:ascii="Times New Roman" w:hAnsi="Times New Roman" w:cs="Times New Roman"/>
-          <w:sz w:val="28"/>
-          <w:szCs w:val="28"/>
-          <w:lang w:val="ru-RU"/>
-        </w:rPr>
-        <w:t>Превосходно! Мальчик явно был чем-то очень взволнован.</w:t>
-      </w:r>
-      <w:r>
-        <w:rPr>
-          <w:rFonts w:ascii="Times New Roman" w:hAnsi="Times New Roman" w:cs="Times New Roman"/>
-          <w:sz w:val="28"/>
-          <w:szCs w:val="28"/>
-          <w:lang w:val="ru-RU"/>
-        </w:rPr>
-        <w:t xml:space="preserve"> </w:t>
-      </w:r>
-      <w:r>
-        <w:rPr>
-          <w:rFonts w:ascii="Times New Roman" w:hAnsi="Times New Roman" w:cs="Times New Roman"/>
-          <w:sz w:val="28"/>
-          <w:szCs w:val="28"/>
-          <w:lang w:val="ru-RU"/>
-        </w:rPr>
-        <w:t>-</w:t>
-      </w:r>
-      <w:r>
-        <w:rPr>
-          <w:rFonts w:ascii="Times New Roman" w:hAnsi="Times New Roman" w:cs="Times New Roman"/>
-          <w:sz w:val="28"/>
-          <w:szCs w:val="28"/>
-          <w:lang w:val="ru-RU"/>
-        </w:rPr>
-        <w:t xml:space="preserve"> </w:t>
-      </w:r>
-      <w:r>
-        <w:rPr>
-          <w:rFonts w:ascii="Times New Roman" w:hAnsi="Times New Roman" w:cs="Times New Roman"/>
-          <w:sz w:val="28"/>
-          <w:szCs w:val="28"/>
-          <w:lang w:val="ru-RU"/>
-        </w:rPr>
-        <w:t xml:space="preserve">Представляешь, на следующей неделе мы едем в </w:t>
-      </w:r>
-      <w:proofErr w:type="spellStart"/>
-      <w:r>
-        <w:rPr>
-          <w:rFonts w:ascii="Times New Roman" w:hAnsi="Times New Roman" w:cs="Times New Roman"/>
-          <w:sz w:val="28"/>
-          <w:szCs w:val="28"/>
-        </w:rPr>
-        <w:t>OzCorp</w:t>
-      </w:r>
-      <w:proofErr w:type="spellEnd"/>
-      <w:r>
-        <w:rPr>
-          <w:rFonts w:ascii="Times New Roman" w:hAnsi="Times New Roman" w:cs="Times New Roman"/>
-          <w:sz w:val="28"/>
-          <w:szCs w:val="28"/>
-          <w:lang w:val="ru-RU"/>
-        </w:rPr>
-        <w:t>! На гастролях! Об этом мне по секрету рассказал лидер группы!</w:t>
-      </w:r>
-    </w:p>
-    <w:p>
-      <w:pPr>
-        <w:spacing w:line="360" w:lineRule="auto"/>
-        <w:ind w:firstLine="709"/>
-        <w:jc w:val="both"/>
-        <w:rPr>
-          <w:rFonts w:ascii="Times New Roman" w:hAnsi="Times New Roman" w:cs="Times New Roman"/>
-          <w:sz w:val="28"/>
-          <w:szCs w:val="28"/>
-          <w:lang w:val="ru-RU"/>
-        </w:rPr>
-      </w:pPr>
-      <w:r>
-        <w:rPr>
-          <w:rFonts w:ascii="Times New Roman" w:hAnsi="Times New Roman" w:cs="Times New Roman"/>
-          <w:sz w:val="28"/>
-          <w:szCs w:val="28"/>
-          <w:lang w:val="ru-RU"/>
-        </w:rPr>
-        <w:t>Я ощутимо вздрогнул.</w:t>
-      </w:r>
-    </w:p>
-    <w:p>
-      <w:pPr>
-        <w:spacing w:line="360" w:lineRule="auto"/>
-        <w:ind w:firstLine="709"/>
-        <w:jc w:val="both"/>
-        <w:rPr>
-          <w:rFonts w:ascii="Times New Roman" w:hAnsi="Times New Roman" w:cs="Times New Roman"/>
-          <w:sz w:val="28"/>
-          <w:szCs w:val="28"/>
-          <w:lang w:val="ru-RU"/>
-        </w:rPr>
-      </w:pPr>
-      <w:r>
-        <w:rPr>
-          <w:rFonts w:ascii="Times New Roman" w:hAnsi="Times New Roman" w:cs="Times New Roman"/>
-          <w:sz w:val="28"/>
-          <w:szCs w:val="28"/>
-          <w:lang w:val="ru-RU"/>
-        </w:rPr>
-        <w:t>Ну вот и началось</w:t>
-      </w:r>
-      <w:r>
-        <w:rPr>
-          <w:rFonts w:ascii="Times New Roman" w:hAnsi="Times New Roman" w:cs="Times New Roman"/>
-          <w:color w:val="000000"/>
-          <w:sz w:val="28"/>
-          <w:szCs w:val="28"/>
         </w:rPr>
         <w:t>...</w:t>
       </w:r>
@@ -746,6 +741,7 @@
           <w:color w:val="000000"/>
           <w:sz w:val="28"/>
           <w:szCs w:val="28"/>
+          <w:lang w:val="ru-RU"/>
         </w:rPr>
         <w:t>...</w:t>
       </w:r>
@@ -816,7 +812,6 @@
         </w:rPr>
         <w:t xml:space="preserve"> Хотите поучаствовать в одном из проектов </w:t>
       </w:r>
-      <w:proofErr w:type="spellStart"/>
       <w:r>
         <w:rPr>
           <w:rFonts w:ascii="Times New Roman" w:hAnsi="Times New Roman" w:cs="Times New Roman"/>
@@ -825,7 +820,6 @@
         </w:rPr>
         <w:t>OzCorp</w:t>
       </w:r>
-      <w:proofErr w:type="spellEnd"/>
       <w:r>
         <w:rPr>
           <w:rFonts w:ascii="Times New Roman" w:hAnsi="Times New Roman" w:cs="Times New Roman"/>
@@ -968,7 +962,6 @@
         </w:rPr>
         <w:t xml:space="preserve"> Если кто-то хочет поучаствовать в новом проекте </w:t>
       </w:r>
-      <w:proofErr w:type="spellStart"/>
       <w:r>
         <w:rPr>
           <w:rFonts w:ascii="Times New Roman" w:hAnsi="Times New Roman" w:cs="Times New Roman"/>
@@ -977,7 +970,6 @@
         </w:rPr>
         <w:t>OzCorp</w:t>
       </w:r>
-      <w:proofErr w:type="spellEnd"/>
       <w:r>
         <w:rPr>
           <w:rFonts w:ascii="Times New Roman" w:hAnsi="Times New Roman" w:cs="Times New Roman"/>
@@ -1000,7 +992,6 @@
           <w:lang w:val="ru-RU"/>
         </w:rPr>
       </w:pPr>
-      <w:proofErr w:type="gramStart"/>
       <w:r>
         <w:rPr>
           <w:rFonts w:ascii="Times New Roman" w:hAnsi="Times New Roman" w:cs="Times New Roman"/>
@@ -1026,17 +1017,7 @@
           <w:szCs w:val="28"/>
           <w:lang w:val="ru-RU"/>
         </w:rPr>
-        <w:t xml:space="preserve"> </w:t>
-      </w:r>
-      <w:proofErr w:type="gramEnd"/>
-      <w:r>
-        <w:rPr>
-          <w:rFonts w:ascii="Times New Roman" w:hAnsi="Times New Roman" w:cs="Times New Roman"/>
-          <w:sz w:val="28"/>
-          <w:szCs w:val="28"/>
-          <w:lang w:val="ru-RU"/>
-        </w:rPr>
-        <w:t>спросили с задних рядов. Похоже, это был сам Флэш.</w:t>
+        <w:t xml:space="preserve"> спросили с задних рядов. Похоже, это был сам Флэш.</w:t>
       </w:r>
     </w:p>
     <w:p>
@@ -1060,7 +1041,6 @@
         </w:rPr>
         <w:t xml:space="preserve">Не за что, я улыбнулась. </w:t>
       </w:r>
-      <w:proofErr w:type="gramStart"/>
       <w:r>
         <w:rPr>
           <w:rFonts w:ascii="Times New Roman" w:hAnsi="Times New Roman" w:cs="Times New Roman"/>
@@ -1077,17 +1057,7 @@
           <w:szCs w:val="28"/>
           <w:lang w:val="ru-RU"/>
         </w:rPr>
-        <w:t xml:space="preserve"> Это</w:t>
-      </w:r>
-      <w:proofErr w:type="gramEnd"/>
-      <w:r>
-        <w:rPr>
-          <w:rFonts w:ascii="Times New Roman" w:hAnsi="Times New Roman" w:cs="Times New Roman"/>
-          <w:sz w:val="28"/>
-          <w:szCs w:val="28"/>
-          <w:lang w:val="ru-RU"/>
-        </w:rPr>
-        <w:t xml:space="preserve"> социальный проект. Участие совершенно необязательное, бесплатное.</w:t>
+        <w:t xml:space="preserve"> Это социальный проект. Участие совершенно необязательное, бесплатное.</w:t>
       </w:r>
     </w:p>
     <w:p>

--- a/LR2/47.docx
+++ b/LR2/47.docx
@@ -21,7 +21,27 @@
           <w:szCs w:val="28"/>
           <w:lang w:val="ru-RU"/>
         </w:rPr>
-        <w:t xml:space="preserve">Из чего ты сделан, Озборн? </w:t>
+        <w:t xml:space="preserve">Из чего ты сделан, </w:t>
+      </w:r>
+      <w:proofErr w:type="spellStart"/>
+      <w:r>
+        <w:rPr>
+          <w:rFonts w:ascii="Times New Roman" w:hAnsi="Times New Roman" w:cs="Times New Roman"/>
+          <w:sz w:val="28"/>
+          <w:szCs w:val="28"/>
+          <w:lang w:val="ru-RU"/>
+        </w:rPr>
+        <w:t>Озборн</w:t>
+      </w:r>
+      <w:proofErr w:type="spellEnd"/>
+      <w:r>
+        <w:rPr>
+          <w:rFonts w:ascii="Times New Roman" w:hAnsi="Times New Roman" w:cs="Times New Roman"/>
+          <w:sz w:val="28"/>
+          <w:szCs w:val="28"/>
+          <w:lang w:val="ru-RU"/>
+        </w:rPr>
+        <w:t xml:space="preserve">? </w:t>
       </w:r>
       <w:r>
         <w:rPr>
@@ -155,7 +175,27 @@
           <w:szCs w:val="28"/>
           <w:lang w:val="ru-RU"/>
         </w:rPr>
-        <w:t xml:space="preserve">ниверситете меня шпыряли все, кому не лень. Это смешно, что явных спортсменов там не было. А тут, даже признанный </w:t>
+        <w:t xml:space="preserve">ниверситете меня </w:t>
+      </w:r>
+      <w:proofErr w:type="spellStart"/>
+      <w:r>
+        <w:rPr>
+          <w:rFonts w:ascii="Times New Roman" w:hAnsi="Times New Roman" w:cs="Times New Roman"/>
+          <w:sz w:val="28"/>
+          <w:szCs w:val="28"/>
+          <w:lang w:val="ru-RU"/>
+        </w:rPr>
+        <w:t>шпыряли</w:t>
+      </w:r>
+      <w:proofErr w:type="spellEnd"/>
+      <w:r>
+        <w:rPr>
+          <w:rFonts w:ascii="Times New Roman" w:hAnsi="Times New Roman" w:cs="Times New Roman"/>
+          <w:sz w:val="28"/>
+          <w:szCs w:val="28"/>
+          <w:lang w:val="ru-RU"/>
+        </w:rPr>
+        <w:t xml:space="preserve"> все, кому не лень. Это смешно, что явных спортсменов там не было. А тут, даже признанный </w:t>
       </w:r>
       <w:r>
         <w:rPr>
@@ -265,6 +305,16 @@
         </w:rPr>
         <w:t>...</w:t>
       </w:r>
+      <w:r>
+        <w:rPr>
+          <w:rFonts w:ascii="Times New Roman" w:hAnsi="Times New Roman" w:cs="Times New Roman"/>
+          <w:color w:val="000000"/>
+          <w:sz w:val="28"/>
+          <w:szCs w:val="28"/>
+          <w:lang w:val="ru-RU"/>
+        </w:rPr>
+        <w:t xml:space="preserve"> </w:t>
+      </w:r>
     </w:p>
     <w:p>
       <w:pPr>
@@ -484,6 +534,7 @@
         </w:rPr>
         <w:t xml:space="preserve">Представляешь, на следующей неделе мы едем в </w:t>
       </w:r>
+      <w:proofErr w:type="spellStart"/>
       <w:r>
         <w:rPr>
           <w:rFonts w:ascii="Times New Roman" w:hAnsi="Times New Roman" w:cs="Times New Roman"/>
@@ -492,6 +543,7 @@
         </w:rPr>
         <w:t>OzCorp</w:t>
       </w:r>
+      <w:proofErr w:type="spellEnd"/>
       <w:r>
         <w:rPr>
           <w:rFonts w:ascii="Times New Roman" w:hAnsi="Times New Roman" w:cs="Times New Roman"/>
@@ -585,7 +637,16 @@
           <w:szCs w:val="28"/>
           <w:lang w:val="ru-RU"/>
         </w:rPr>
-        <w:t xml:space="preserve"> “</w:t>
+        <w:t xml:space="preserve"> </w:t>
+      </w:r>
+      <w:r>
+        <w:rPr>
+          <w:rFonts w:ascii="Times New Roman" w:hAnsi="Times New Roman" w:cs="Times New Roman"/>
+          <w:sz w:val="28"/>
+          <w:szCs w:val="28"/>
+          <w:lang w:val="ru-RU"/>
+        </w:rPr>
+        <w:t>“</w:t>
       </w:r>
       <w:r>
         <w:rPr>
@@ -621,7 +682,16 @@
           <w:szCs w:val="28"/>
           <w:lang w:val="ru-RU"/>
         </w:rPr>
-        <w:t xml:space="preserve"> с некоторым трудом удалось сохранить спокойный тон. </w:t>
+        <w:t xml:space="preserve"> с некоторым трудом удалось сохранить спокойный тон.</w:t>
+      </w:r>
+      <w:r>
+        <w:rPr>
+          <w:rFonts w:ascii="Times New Roman" w:hAnsi="Times New Roman" w:cs="Times New Roman"/>
+          <w:sz w:val="28"/>
+          <w:szCs w:val="28"/>
+          <w:lang w:val="ru-RU"/>
+        </w:rPr>
+        <w:t xml:space="preserve"> </w:t>
       </w:r>
       <w:r>
         <w:rPr>
@@ -639,29 +709,47 @@
           <w:szCs w:val="28"/>
           <w:lang w:val="ru-RU"/>
         </w:rPr>
-        <w:t xml:space="preserve"> Я работаю там, Пит. Ты хочешь доставить мне удовольствие, работая со мной.</w:t>
-      </w:r>
-    </w:p>
-    <w:p>
-      <w:pPr>
-        <w:spacing w:line="360" w:lineRule="auto"/>
-        <w:ind w:firstLine="709"/>
-        <w:jc w:val="both"/>
-        <w:rPr>
-          <w:rFonts w:ascii="Times New Roman" w:hAnsi="Times New Roman" w:cs="Times New Roman"/>
-          <w:sz w:val="28"/>
-          <w:szCs w:val="28"/>
-          <w:lang w:val="ru-RU"/>
-        </w:rPr>
-      </w:pPr>
-      <w:r>
-        <w:rPr>
-          <w:rFonts w:ascii="Times New Roman" w:hAnsi="Times New Roman" w:cs="Times New Roman"/>
-          <w:sz w:val="28"/>
-          <w:szCs w:val="28"/>
-          <w:lang w:val="ru-RU"/>
-        </w:rPr>
-        <w:t xml:space="preserve">Тебе повезло, - мечтательно вздохнул Паркер. </w:t>
+        <w:t xml:space="preserve"> </w:t>
+      </w:r>
+      <w:r>
+        <w:rPr>
+          <w:rFonts w:ascii="Times New Roman" w:hAnsi="Times New Roman" w:cs="Times New Roman"/>
+          <w:sz w:val="28"/>
+          <w:szCs w:val="28"/>
+          <w:lang w:val="ru-RU"/>
+        </w:rPr>
+        <w:t>Я работаю там, Пит. Ты хочешь доставить мне удовольствие, работая со мной.</w:t>
+      </w:r>
+    </w:p>
+    <w:p>
+      <w:pPr>
+        <w:spacing w:line="360" w:lineRule="auto"/>
+        <w:ind w:firstLine="709"/>
+        <w:jc w:val="both"/>
+        <w:rPr>
+          <w:rFonts w:ascii="Times New Roman" w:hAnsi="Times New Roman" w:cs="Times New Roman"/>
+          <w:sz w:val="28"/>
+          <w:szCs w:val="28"/>
+          <w:lang w:val="ru-RU"/>
+        </w:rPr>
+      </w:pPr>
+      <w:r>
+        <w:rPr>
+          <w:rFonts w:ascii="Times New Roman" w:hAnsi="Times New Roman" w:cs="Times New Roman"/>
+          <w:sz w:val="28"/>
+          <w:szCs w:val="28"/>
+          <w:lang w:val="ru-RU"/>
+        </w:rPr>
+        <w:t>Тебе повезло, - мечтательно вздохнул Паркер.</w:t>
+      </w:r>
+      <w:r>
+        <w:rPr>
+          <w:rFonts w:ascii="Times New Roman" w:hAnsi="Times New Roman" w:cs="Times New Roman"/>
+          <w:sz w:val="28"/>
+          <w:szCs w:val="28"/>
+          <w:lang w:val="ru-RU"/>
+        </w:rPr>
+        <w:t xml:space="preserve"> </w:t>
       </w:r>
       <w:r>
         <w:rPr>
@@ -679,7 +767,16 @@
           <w:szCs w:val="28"/>
           <w:lang w:val="ru-RU"/>
         </w:rPr>
-        <w:t xml:space="preserve"> Каждый день создавать что-то новое, прикасаться к науке, работать на сверхсовременном оборудовании, общаться с выдающимися учеными и инженерами</w:t>
+        <w:t xml:space="preserve"> </w:t>
+      </w:r>
+      <w:r>
+        <w:rPr>
+          <w:rFonts w:ascii="Times New Roman" w:hAnsi="Times New Roman" w:cs="Times New Roman"/>
+          <w:sz w:val="28"/>
+          <w:szCs w:val="28"/>
+          <w:lang w:val="ru-RU"/>
+        </w:rPr>
+        <w:t>Каждый день создавать что-то новое, прикасаться к науке, работать на сверхсовременном оборудовании, общаться с выдающимися учеными и инженерами</w:t>
       </w:r>
       <w:r>
         <w:rPr>
@@ -812,6 +909,7 @@
         </w:rPr>
         <w:t xml:space="preserve"> Хотите поучаствовать в одном из проектов </w:t>
       </w:r>
+      <w:proofErr w:type="spellStart"/>
       <w:r>
         <w:rPr>
           <w:rFonts w:ascii="Times New Roman" w:hAnsi="Times New Roman" w:cs="Times New Roman"/>
@@ -820,6 +918,7 @@
         </w:rPr>
         <w:t>OzCorp</w:t>
       </w:r>
+      <w:proofErr w:type="spellEnd"/>
       <w:r>
         <w:rPr>
           <w:rFonts w:ascii="Times New Roman" w:hAnsi="Times New Roman" w:cs="Times New Roman"/>
@@ -962,6 +1061,7 @@
         </w:rPr>
         <w:t xml:space="preserve"> Если кто-то хочет поучаствовать в новом проекте </w:t>
       </w:r>
+      <w:proofErr w:type="spellStart"/>
       <w:r>
         <w:rPr>
           <w:rFonts w:ascii="Times New Roman" w:hAnsi="Times New Roman" w:cs="Times New Roman"/>
@@ -970,6 +1070,7 @@
         </w:rPr>
         <w:t>OzCorp</w:t>
       </w:r>
+      <w:proofErr w:type="spellEnd"/>
       <w:r>
         <w:rPr>
           <w:rFonts w:ascii="Times New Roman" w:hAnsi="Times New Roman" w:cs="Times New Roman"/>
@@ -992,6 +1093,7 @@
           <w:lang w:val="ru-RU"/>
         </w:rPr>
       </w:pPr>
+      <w:proofErr w:type="gramStart"/>
       <w:r>
         <w:rPr>
           <w:rFonts w:ascii="Times New Roman" w:hAnsi="Times New Roman" w:cs="Times New Roman"/>
@@ -1017,7 +1119,17 @@
           <w:szCs w:val="28"/>
           <w:lang w:val="ru-RU"/>
         </w:rPr>
-        <w:t xml:space="preserve"> спросили с задних рядов. Похоже, это был сам Флэш.</w:t>
+        <w:t xml:space="preserve"> </w:t>
+      </w:r>
+      <w:proofErr w:type="gramEnd"/>
+      <w:r>
+        <w:rPr>
+          <w:rFonts w:ascii="Times New Roman" w:hAnsi="Times New Roman" w:cs="Times New Roman"/>
+          <w:sz w:val="28"/>
+          <w:szCs w:val="28"/>
+          <w:lang w:val="ru-RU"/>
+        </w:rPr>
+        <w:t>спросили с задних рядов. Похоже, это был сам Флэш.</w:t>
       </w:r>
     </w:p>
     <w:p>
@@ -1041,6 +1153,7 @@
         </w:rPr>
         <w:t xml:space="preserve">Не за что, я улыбнулась. </w:t>
       </w:r>
+      <w:proofErr w:type="gramStart"/>
       <w:r>
         <w:rPr>
           <w:rFonts w:ascii="Times New Roman" w:hAnsi="Times New Roman" w:cs="Times New Roman"/>
@@ -1057,7 +1170,17 @@
           <w:szCs w:val="28"/>
           <w:lang w:val="ru-RU"/>
         </w:rPr>
-        <w:t xml:space="preserve"> Это социальный проект. Участие совершенно необязательное, бесплатное.</w:t>
+        <w:t xml:space="preserve"> Это</w:t>
+      </w:r>
+      <w:proofErr w:type="gramEnd"/>
+      <w:r>
+        <w:rPr>
+          <w:rFonts w:ascii="Times New Roman" w:hAnsi="Times New Roman" w:cs="Times New Roman"/>
+          <w:sz w:val="28"/>
+          <w:szCs w:val="28"/>
+          <w:lang w:val="ru-RU"/>
+        </w:rPr>
+        <w:t xml:space="preserve"> социальный проект. Участие совершенно необязательное, бесплатное.</w:t>
       </w:r>
     </w:p>
     <w:p>
@@ -1138,7 +1261,26 @@
           <w:szCs w:val="28"/>
           <w:lang w:val="ru-RU"/>
         </w:rPr>
-        <w:t>Я буду участвовать, - сквозь гам класса, уже потерявшего ко мне интерес, пробился звонкий голос.</w:t>
+        <w:t xml:space="preserve">Я буду участвовать, </w:t>
+      </w:r>
+      <w:r>
+        <w:rPr>
+          <w:rFonts w:ascii="Times New Roman" w:hAnsi="Times New Roman" w:cs="Times New Roman"/>
+          <w:color w:val="000000"/>
+          <w:sz w:val="28"/>
+          <w:szCs w:val="28"/>
+          <w:lang w:val="ru-RU"/>
+        </w:rPr>
+        <w:t>-</w:t>
+      </w:r>
+      <w:r>
+        <w:rPr>
+          <w:rFonts w:ascii="Times New Roman" w:hAnsi="Times New Roman" w:cs="Times New Roman"/>
+          <w:sz w:val="28"/>
+          <w:szCs w:val="28"/>
+          <w:lang w:val="ru-RU"/>
+        </w:rPr>
+        <w:t xml:space="preserve"> сквозь гам класса, уже потерявшего ко мне интерес, пробился звонкий голос.</w:t>
       </w:r>
     </w:p>
     <w:p>

--- a/LR2/47.docx
+++ b/LR2/47.docx
@@ -273,7 +273,6 @@
           <w:rFonts w:ascii="Times New Roman" w:hAnsi="Times New Roman" w:cs="Times New Roman"/>
           <w:sz w:val="28"/>
           <w:szCs w:val="28"/>
-          <w:lang w:val="ru-RU"/>
         </w:rPr>
         <w:t>-</w:t>
       </w:r>
@@ -305,6 +304,68 @@
         </w:rPr>
         <w:t>...</w:t>
       </w:r>
+    </w:p>
+    <w:p>
+      <w:pPr>
+        <w:spacing w:line="360" w:lineRule="auto"/>
+        <w:ind w:firstLine="709"/>
+        <w:jc w:val="both"/>
+        <w:rPr>
+          <w:rFonts w:ascii="Times New Roman" w:hAnsi="Times New Roman" w:cs="Times New Roman"/>
+          <w:sz w:val="28"/>
+          <w:szCs w:val="28"/>
+          <w:lang w:val="ru-RU"/>
+        </w:rPr>
+      </w:pPr>
+      <w:r>
+        <w:rPr>
+          <w:rFonts w:ascii="Times New Roman" w:hAnsi="Times New Roman" w:cs="Times New Roman"/>
+          <w:sz w:val="28"/>
+          <w:szCs w:val="28"/>
+          <w:lang w:val="ru-RU"/>
+        </w:rPr>
+        <w:t>Привет, Гарри, - Паркер оказался рядом, как только я вошел. Я тепло поприветствовал старого товарища.</w:t>
+      </w:r>
+    </w:p>
+    <w:p>
+      <w:pPr>
+        <w:spacing w:line="360" w:lineRule="auto"/>
+        <w:ind w:firstLine="709"/>
+        <w:jc w:val="both"/>
+        <w:rPr>
+          <w:rFonts w:ascii="Times New Roman" w:hAnsi="Times New Roman" w:cs="Times New Roman"/>
+          <w:sz w:val="28"/>
+          <w:szCs w:val="28"/>
+          <w:lang w:val="ru-RU"/>
+        </w:rPr>
+      </w:pPr>
+      <w:r>
+        <w:rPr>
+          <w:rFonts w:ascii="Times New Roman" w:hAnsi="Times New Roman" w:cs="Times New Roman"/>
+          <w:sz w:val="28"/>
+          <w:szCs w:val="28"/>
+          <w:lang w:val="ru-RU"/>
+        </w:rPr>
+        <w:t>В общем, оказалось, что почти весь школьный класс Мидтауна очень хорошо помнит сына миллионера, который проучился с ним</w:t>
+      </w:r>
+      <w:r>
+        <w:rPr>
+          <w:rFonts w:ascii="Times New Roman" w:hAnsi="Times New Roman" w:cs="Times New Roman"/>
+          <w:sz w:val="28"/>
+          <w:szCs w:val="28"/>
+          <w:lang w:val="ru-RU"/>
+        </w:rPr>
+        <w:t>и</w:t>
+      </w:r>
+      <w:r>
+        <w:rPr>
+          <w:rFonts w:ascii="Times New Roman" w:hAnsi="Times New Roman" w:cs="Times New Roman"/>
+          <w:sz w:val="28"/>
+          <w:szCs w:val="28"/>
+          <w:lang w:val="ru-RU"/>
+        </w:rPr>
+        <w:t xml:space="preserve"> меньше года. Они встретили меня радушно, если не сказать радостно. А Паркер вообще считал меня чуть не лучшим другом. Особенно, когда он пару раз</w:t>
+      </w:r>
       <w:r>
         <w:rPr>
           <w:rFonts w:ascii="Times New Roman" w:hAnsi="Times New Roman" w:cs="Times New Roman"/>
@@ -313,168 +374,105 @@
           <w:szCs w:val="28"/>
           <w:lang w:val="ru-RU"/>
         </w:rPr>
+        <w:t xml:space="preserve"> “</w:t>
+      </w:r>
+      <w:r>
+        <w:rPr>
+          <w:rFonts w:ascii="Times New Roman" w:hAnsi="Times New Roman" w:cs="Times New Roman"/>
+          <w:sz w:val="28"/>
+          <w:szCs w:val="28"/>
+          <w:lang w:val="ru-RU"/>
+        </w:rPr>
+        <w:t>спасал</w:t>
+      </w:r>
+      <w:r>
+        <w:rPr>
+          <w:rFonts w:ascii="Times New Roman" w:hAnsi="Times New Roman" w:cs="Times New Roman"/>
+          <w:sz w:val="28"/>
+          <w:szCs w:val="28"/>
+          <w:lang w:val="ru-RU"/>
+        </w:rPr>
+        <w:t>”</w:t>
+      </w:r>
+      <w:r>
+        <w:rPr>
+          <w:rFonts w:ascii="Times New Roman" w:hAnsi="Times New Roman" w:cs="Times New Roman"/>
+          <w:sz w:val="28"/>
+          <w:szCs w:val="28"/>
+          <w:lang w:val="ru-RU"/>
+        </w:rPr>
+        <w:t xml:space="preserve"> его от Флэша, любившего подшутить над слабыми.</w:t>
+      </w:r>
+    </w:p>
+    <w:p>
+      <w:pPr>
+        <w:spacing w:line="360" w:lineRule="auto"/>
+        <w:ind w:firstLine="709"/>
+        <w:jc w:val="both"/>
+        <w:rPr>
+          <w:rFonts w:ascii="Times New Roman" w:hAnsi="Times New Roman" w:cs="Times New Roman"/>
+          <w:sz w:val="28"/>
+          <w:szCs w:val="28"/>
+          <w:lang w:val="ru-RU"/>
+        </w:rPr>
+      </w:pPr>
+      <w:r>
+        <w:rPr>
+          <w:rFonts w:ascii="Times New Roman" w:hAnsi="Times New Roman" w:cs="Times New Roman"/>
+          <w:sz w:val="28"/>
+          <w:szCs w:val="28"/>
+          <w:lang w:val="ru-RU"/>
+        </w:rPr>
+        <w:t>О, если бы футболист знал, во что превратится этот забитый пацан через пару месяцев! И как ему повезло, что Человек-паук был таким добрым и безжалостным.</w:t>
+      </w:r>
+    </w:p>
+    <w:p>
+      <w:pPr>
+        <w:spacing w:line="360" w:lineRule="auto"/>
+        <w:ind w:firstLine="709"/>
+        <w:jc w:val="both"/>
+        <w:rPr>
+          <w:rFonts w:ascii="Times New Roman" w:hAnsi="Times New Roman" w:cs="Times New Roman"/>
+          <w:sz w:val="28"/>
+          <w:szCs w:val="28"/>
+          <w:lang w:val="ru-RU"/>
+        </w:rPr>
+      </w:pPr>
+      <w:r>
+        <w:rPr>
+          <w:rFonts w:ascii="Times New Roman" w:hAnsi="Times New Roman" w:cs="Times New Roman"/>
+          <w:sz w:val="28"/>
+          <w:szCs w:val="28"/>
+          <w:lang w:val="ru-RU"/>
+        </w:rPr>
+        <w:t xml:space="preserve">Здравствуй, Пит, - улыбнулась я, пожимая протянутую руку. </w:t>
+      </w:r>
+      <w:r>
+        <w:rPr>
+          <w:rFonts w:ascii="Times New Roman" w:hAnsi="Times New Roman" w:cs="Times New Roman"/>
+          <w:sz w:val="28"/>
+          <w:szCs w:val="28"/>
+          <w:lang w:val="ru-RU"/>
+        </w:rPr>
+        <w:t>-</w:t>
+      </w:r>
+      <w:r>
+        <w:rPr>
+          <w:rFonts w:ascii="Times New Roman" w:hAnsi="Times New Roman" w:cs="Times New Roman"/>
+          <w:sz w:val="28"/>
+          <w:szCs w:val="28"/>
+          <w:lang w:val="ru-RU"/>
+        </w:rPr>
+        <w:t xml:space="preserve"> Как дела?</w:t>
+      </w:r>
+      <w:r>
+        <w:rPr>
+          <w:rFonts w:ascii="Times New Roman" w:hAnsi="Times New Roman" w:cs="Times New Roman"/>
+          <w:sz w:val="28"/>
+          <w:szCs w:val="28"/>
+          <w:lang w:val="ru-RU"/>
+        </w:rPr>
         <w:t xml:space="preserve"> </w:t>
-      </w:r>
-    </w:p>
-    <w:p>
-      <w:pPr>
-        <w:spacing w:line="360" w:lineRule="auto"/>
-        <w:ind w:firstLine="709"/>
-        <w:jc w:val="both"/>
-        <w:rPr>
-          <w:rFonts w:ascii="Times New Roman" w:hAnsi="Times New Roman" w:cs="Times New Roman"/>
-          <w:sz w:val="28"/>
-          <w:szCs w:val="28"/>
-          <w:lang w:val="ru-RU"/>
-        </w:rPr>
-      </w:pPr>
-      <w:r>
-        <w:rPr>
-          <w:rFonts w:ascii="Times New Roman" w:hAnsi="Times New Roman" w:cs="Times New Roman"/>
-          <w:sz w:val="28"/>
-          <w:szCs w:val="28"/>
-          <w:lang w:val="ru-RU"/>
-        </w:rPr>
-        <w:t>Привет, Гарри, - Паркер оказался рядом, как только я вошел. Я тепло поприветствовал старого товарища.</w:t>
-      </w:r>
-    </w:p>
-    <w:p>
-      <w:pPr>
-        <w:spacing w:line="360" w:lineRule="auto"/>
-        <w:ind w:firstLine="709"/>
-        <w:jc w:val="both"/>
-        <w:rPr>
-          <w:rFonts w:ascii="Times New Roman" w:hAnsi="Times New Roman" w:cs="Times New Roman"/>
-          <w:sz w:val="28"/>
-          <w:szCs w:val="28"/>
-          <w:lang w:val="ru-RU"/>
-        </w:rPr>
-      </w:pPr>
-      <w:r>
-        <w:rPr>
-          <w:rFonts w:ascii="Times New Roman" w:hAnsi="Times New Roman" w:cs="Times New Roman"/>
-          <w:sz w:val="28"/>
-          <w:szCs w:val="28"/>
-          <w:lang w:val="ru-RU"/>
-        </w:rPr>
-        <w:t>В общем, оказалось, что почти весь школьный класс Мидтауна очень хорошо помнит сына миллионера, который проучился с ним</w:t>
-      </w:r>
-      <w:r>
-        <w:rPr>
-          <w:rFonts w:ascii="Times New Roman" w:hAnsi="Times New Roman" w:cs="Times New Roman"/>
-          <w:sz w:val="28"/>
-          <w:szCs w:val="28"/>
-          <w:lang w:val="ru-RU"/>
-        </w:rPr>
-        <w:t>и</w:t>
-      </w:r>
-      <w:r>
-        <w:rPr>
-          <w:rFonts w:ascii="Times New Roman" w:hAnsi="Times New Roman" w:cs="Times New Roman"/>
-          <w:sz w:val="28"/>
-          <w:szCs w:val="28"/>
-          <w:lang w:val="ru-RU"/>
-        </w:rPr>
-        <w:t xml:space="preserve"> меньше года. Они встретили меня радушно, если не сказать радостно. А Паркер вообще считал меня чуть не лучшим другом. Особенно, когда он пару раз </w:t>
-      </w:r>
-      <w:r>
-        <w:rPr>
-          <w:rFonts w:ascii="Times New Roman" w:hAnsi="Times New Roman" w:cs="Times New Roman"/>
-          <w:color w:val="000000"/>
-          <w:sz w:val="28"/>
-          <w:szCs w:val="28"/>
-          <w:lang w:val="ru-RU"/>
-        </w:rPr>
-        <w:t>“</w:t>
-      </w:r>
-      <w:r>
-        <w:rPr>
-          <w:rFonts w:ascii="Times New Roman" w:hAnsi="Times New Roman" w:cs="Times New Roman"/>
-          <w:sz w:val="28"/>
-          <w:szCs w:val="28"/>
-          <w:lang w:val="ru-RU"/>
-        </w:rPr>
-        <w:t>спасал</w:t>
-      </w:r>
-      <w:r>
-        <w:rPr>
-          <w:rFonts w:ascii="Times New Roman" w:hAnsi="Times New Roman" w:cs="Times New Roman"/>
-          <w:sz w:val="28"/>
-          <w:szCs w:val="28"/>
-          <w:lang w:val="ru-RU"/>
-        </w:rPr>
-        <w:t>”</w:t>
-      </w:r>
-      <w:r>
-        <w:rPr>
-          <w:rFonts w:ascii="Times New Roman" w:hAnsi="Times New Roman" w:cs="Times New Roman"/>
-          <w:sz w:val="28"/>
-          <w:szCs w:val="28"/>
-          <w:lang w:val="ru-RU"/>
-        </w:rPr>
-        <w:t xml:space="preserve"> его от Флэша, любившего подшутить над слабыми.</w:t>
-      </w:r>
-    </w:p>
-    <w:p>
-      <w:pPr>
-        <w:spacing w:line="360" w:lineRule="auto"/>
-        <w:ind w:firstLine="709"/>
-        <w:jc w:val="both"/>
-        <w:rPr>
-          <w:rFonts w:ascii="Times New Roman" w:hAnsi="Times New Roman" w:cs="Times New Roman"/>
-          <w:sz w:val="28"/>
-          <w:szCs w:val="28"/>
-          <w:lang w:val="ru-RU"/>
-        </w:rPr>
-      </w:pPr>
-      <w:r>
-        <w:rPr>
-          <w:rFonts w:ascii="Times New Roman" w:hAnsi="Times New Roman" w:cs="Times New Roman"/>
-          <w:sz w:val="28"/>
-          <w:szCs w:val="28"/>
-          <w:lang w:val="ru-RU"/>
-        </w:rPr>
-        <w:t>О, если бы футболист знал, во что превратится этот забитый пацан через пару месяцев! И как ему повезло, что Человек-паук был таким добрым и безжалостным.</w:t>
-      </w:r>
-    </w:p>
-    <w:p>
-      <w:pPr>
-        <w:spacing w:line="360" w:lineRule="auto"/>
-        <w:ind w:firstLine="709"/>
-        <w:jc w:val="both"/>
-        <w:rPr>
-          <w:rFonts w:ascii="Times New Roman" w:hAnsi="Times New Roman" w:cs="Times New Roman"/>
-          <w:sz w:val="28"/>
-          <w:szCs w:val="28"/>
-          <w:lang w:val="ru-RU"/>
-        </w:rPr>
-      </w:pPr>
-      <w:r>
-        <w:rPr>
-          <w:rFonts w:ascii="Times New Roman" w:hAnsi="Times New Roman" w:cs="Times New Roman"/>
-          <w:sz w:val="28"/>
-          <w:szCs w:val="28"/>
-          <w:lang w:val="ru-RU"/>
-        </w:rPr>
-        <w:t xml:space="preserve">Здравствуй, Пит, - улыбнулась я, пожимая протянутую руку. </w:t>
-      </w:r>
-      <w:r>
-        <w:rPr>
-          <w:rFonts w:ascii="Times New Roman" w:hAnsi="Times New Roman" w:cs="Times New Roman"/>
-          <w:sz w:val="28"/>
-          <w:szCs w:val="28"/>
-          <w:lang w:val="ru-RU"/>
-        </w:rPr>
-        <w:t>-</w:t>
-      </w:r>
-      <w:r>
-        <w:rPr>
-          <w:rFonts w:ascii="Times New Roman" w:hAnsi="Times New Roman" w:cs="Times New Roman"/>
-          <w:sz w:val="28"/>
-          <w:szCs w:val="28"/>
-          <w:lang w:val="ru-RU"/>
-        </w:rPr>
-        <w:t xml:space="preserve"> Как дела?</w:t>
       </w:r>
     </w:p>
     <w:p>

--- a/LR2/47.docx
+++ b/LR2/47.docx
@@ -273,6 +273,7 @@
           <w:rFonts w:ascii="Times New Roman" w:hAnsi="Times New Roman" w:cs="Times New Roman"/>
           <w:sz w:val="28"/>
           <w:szCs w:val="28"/>
+          <w:lang w:val="ru-RU"/>
         </w:rPr>
         <w:t>-</w:t>
       </w:r>
@@ -304,6 +305,16 @@
         </w:rPr>
         <w:t>...</w:t>
       </w:r>
+      <w:r>
+        <w:rPr>
+          <w:rFonts w:ascii="Times New Roman" w:hAnsi="Times New Roman" w:cs="Times New Roman"/>
+          <w:color w:val="000000"/>
+          <w:sz w:val="28"/>
+          <w:szCs w:val="28"/>
+          <w:lang w:val="ru-RU"/>
+        </w:rPr>
+        <w:t xml:space="preserve"> </w:t>
+      </w:r>
     </w:p>
     <w:p>
       <w:pPr>
@@ -402,6 +413,15 @@
           <w:lang w:val="ru-RU"/>
         </w:rPr>
         <w:t xml:space="preserve"> его от Флэша, любившего подшутить над слабыми.</w:t>
+      </w:r>
+      <w:r>
+        <w:rPr>
+          <w:rFonts w:ascii="Times New Roman" w:hAnsi="Times New Roman" w:cs="Times New Roman"/>
+          <w:sz w:val="28"/>
+          <w:szCs w:val="28"/>
+          <w:lang w:val="ru-RU"/>
+        </w:rPr>
+        <w:t xml:space="preserve"> </w:t>
       </w:r>
     </w:p>
     <w:p>
@@ -718,6 +738,15 @@
         </w:rPr>
         <w:t>Я работаю там, Пит. Ты хочешь доставить мне удовольствие, работая со мной.</w:t>
       </w:r>
+      <w:r>
+        <w:rPr>
+          <w:rFonts w:ascii="Times New Roman" w:hAnsi="Times New Roman" w:cs="Times New Roman"/>
+          <w:sz w:val="28"/>
+          <w:szCs w:val="28"/>
+          <w:lang w:val="ru-RU"/>
+        </w:rPr>
+        <w:t xml:space="preserve"> </w:t>
+      </w:r>
     </w:p>
     <w:p>
       <w:pPr>
@@ -785,6 +814,16 @@
           <w:lang w:val="ru-RU"/>
         </w:rPr>
         <w:t>...</w:t>
+      </w:r>
+      <w:r>
+        <w:rPr>
+          <w:rFonts w:ascii="Times New Roman" w:hAnsi="Times New Roman" w:cs="Times New Roman"/>
+          <w:color w:val="000000"/>
+          <w:sz w:val="28"/>
+          <w:szCs w:val="28"/>
+          <w:lang w:val="ru-RU"/>
+        </w:rPr>
+        <w:t xml:space="preserve"> </w:t>
       </w:r>
     </w:p>
     <w:p>
@@ -1238,6 +1277,15 @@
           <w:lang w:val="ru-RU"/>
         </w:rPr>
         <w:t xml:space="preserve"> было написано на его лице.</w:t>
+      </w:r>
+      <w:r>
+        <w:rPr>
+          <w:rFonts w:ascii="Times New Roman" w:hAnsi="Times New Roman" w:cs="Times New Roman"/>
+          <w:sz w:val="28"/>
+          <w:szCs w:val="28"/>
+          <w:lang w:val="ru-RU"/>
+        </w:rPr>
+        <w:t xml:space="preserve"> </w:t>
       </w:r>
     </w:p>
     <w:p>

--- a/LR2/47.docx
+++ b/LR2/47.docx
@@ -485,15 +485,6 @@
         </w:rPr>
         <w:t xml:space="preserve"> Как дела?</w:t>
       </w:r>
-      <w:r>
-        <w:rPr>
-          <w:rFonts w:ascii="Times New Roman" w:hAnsi="Times New Roman" w:cs="Times New Roman"/>
-          <w:sz w:val="28"/>
-          <w:szCs w:val="28"/>
-          <w:lang w:val="ru-RU"/>
-        </w:rPr>
-        <w:t xml:space="preserve"> </w:t>
-      </w:r>
     </w:p>
     <w:p>
       <w:pPr>
@@ -738,6 +729,28 @@
         </w:rPr>
         <w:t>Я работаю там, Пит. Ты хочешь доставить мне удовольствие, работая со мной.</w:t>
       </w:r>
+    </w:p>
+    <w:p>
+      <w:pPr>
+        <w:spacing w:line="360" w:lineRule="auto"/>
+        <w:ind w:firstLine="709"/>
+        <w:jc w:val="both"/>
+        <w:rPr>
+          <w:rFonts w:ascii="Times New Roman" w:hAnsi="Times New Roman" w:cs="Times New Roman"/>
+          <w:sz w:val="28"/>
+          <w:szCs w:val="28"/>
+          <w:lang w:val="ru-RU"/>
+        </w:rPr>
+      </w:pPr>
+      <w:r>
+        <w:rPr>
+          <w:rFonts w:ascii="Times New Roman" w:hAnsi="Times New Roman" w:cs="Times New Roman"/>
+          <w:sz w:val="28"/>
+          <w:szCs w:val="28"/>
+          <w:lang w:val="ru-RU"/>
+        </w:rPr>
+        <w:t>Тебе повезло, - мечтательно вздохнул Паркер.</w:t>
+      </w:r>
       <w:r>
         <w:rPr>
           <w:rFonts w:ascii="Times New Roman" w:hAnsi="Times New Roman" w:cs="Times New Roman"/>
@@ -747,27 +760,14 @@
         </w:rPr>
         <w:t xml:space="preserve"> </w:t>
       </w:r>
-    </w:p>
-    <w:p>
-      <w:pPr>
-        <w:spacing w:line="360" w:lineRule="auto"/>
-        <w:ind w:firstLine="709"/>
-        <w:jc w:val="both"/>
-        <w:rPr>
-          <w:rFonts w:ascii="Times New Roman" w:hAnsi="Times New Roman" w:cs="Times New Roman"/>
-          <w:sz w:val="28"/>
-          <w:szCs w:val="28"/>
-          <w:lang w:val="ru-RU"/>
-        </w:rPr>
-      </w:pPr>
-      <w:r>
-        <w:rPr>
-          <w:rFonts w:ascii="Times New Roman" w:hAnsi="Times New Roman" w:cs="Times New Roman"/>
-          <w:sz w:val="28"/>
-          <w:szCs w:val="28"/>
-          <w:lang w:val="ru-RU"/>
-        </w:rPr>
-        <w:t>Тебе повезло, - мечтательно вздохнул Паркер.</w:t>
+      <w:r>
+        <w:rPr>
+          <w:rFonts w:ascii="Times New Roman" w:hAnsi="Times New Roman" w:cs="Times New Roman"/>
+          <w:sz w:val="28"/>
+          <w:szCs w:val="28"/>
+          <w:lang w:val="ru-RU"/>
+        </w:rPr>
+        <w:t>-</w:t>
       </w:r>
       <w:r>
         <w:rPr>
@@ -785,24 +785,6 @@
           <w:szCs w:val="28"/>
           <w:lang w:val="ru-RU"/>
         </w:rPr>
-        <w:t>-</w:t>
-      </w:r>
-      <w:r>
-        <w:rPr>
-          <w:rFonts w:ascii="Times New Roman" w:hAnsi="Times New Roman" w:cs="Times New Roman"/>
-          <w:sz w:val="28"/>
-          <w:szCs w:val="28"/>
-          <w:lang w:val="ru-RU"/>
-        </w:rPr>
-        <w:t xml:space="preserve"> </w:t>
-      </w:r>
-      <w:r>
-        <w:rPr>
-          <w:rFonts w:ascii="Times New Roman" w:hAnsi="Times New Roman" w:cs="Times New Roman"/>
-          <w:sz w:val="28"/>
-          <w:szCs w:val="28"/>
-          <w:lang w:val="ru-RU"/>
-        </w:rPr>
         <w:t>Каждый день создавать что-то новое, прикасаться к науке, работать на сверхсовременном оборудовании, общаться с выдающимися учеными и инженерами</w:t>
       </w:r>
       <w:r>
@@ -814,16 +796,6 @@
           <w:lang w:val="ru-RU"/>
         </w:rPr>
         <w:t>...</w:t>
-      </w:r>
-      <w:r>
-        <w:rPr>
-          <w:rFonts w:ascii="Times New Roman" w:hAnsi="Times New Roman" w:cs="Times New Roman"/>
-          <w:color w:val="000000"/>
-          <w:sz w:val="28"/>
-          <w:szCs w:val="28"/>
-          <w:lang w:val="ru-RU"/>
-        </w:rPr>
-        <w:t xml:space="preserve"> </w:t>
       </w:r>
     </w:p>
     <w:p>
@@ -1277,15 +1249,6 @@
           <w:lang w:val="ru-RU"/>
         </w:rPr>
         <w:t xml:space="preserve"> было написано на его лице.</w:t>
-      </w:r>
-      <w:r>
-        <w:rPr>
-          <w:rFonts w:ascii="Times New Roman" w:hAnsi="Times New Roman" w:cs="Times New Roman"/>
-          <w:sz w:val="28"/>
-          <w:szCs w:val="28"/>
-          <w:lang w:val="ru-RU"/>
-        </w:rPr>
-        <w:t xml:space="preserve"> </w:t>
       </w:r>
     </w:p>
     <w:p>

--- a/LR2/47.docx
+++ b/LR2/47.docx
@@ -21,27 +21,7 @@
           <w:szCs w:val="28"/>
           <w:lang w:val="ru-RU"/>
         </w:rPr>
-        <w:t xml:space="preserve">Из чего ты сделан, </w:t>
-      </w:r>
-      <w:proofErr w:type="spellStart"/>
-      <w:r>
-        <w:rPr>
-          <w:rFonts w:ascii="Times New Roman" w:hAnsi="Times New Roman" w:cs="Times New Roman"/>
-          <w:sz w:val="28"/>
-          <w:szCs w:val="28"/>
-          <w:lang w:val="ru-RU"/>
-        </w:rPr>
-        <w:t>Озборн</w:t>
-      </w:r>
-      <w:proofErr w:type="spellEnd"/>
-      <w:r>
-        <w:rPr>
-          <w:rFonts w:ascii="Times New Roman" w:hAnsi="Times New Roman" w:cs="Times New Roman"/>
-          <w:sz w:val="28"/>
-          <w:szCs w:val="28"/>
-          <w:lang w:val="ru-RU"/>
-        </w:rPr>
-        <w:t xml:space="preserve">? </w:t>
+        <w:t xml:space="preserve">Из чего ты сделан, Озборн? </w:t>
       </w:r>
       <w:r>
         <w:rPr>
@@ -175,27 +155,7 @@
           <w:szCs w:val="28"/>
           <w:lang w:val="ru-RU"/>
         </w:rPr>
-        <w:t xml:space="preserve">ниверситете меня </w:t>
-      </w:r>
-      <w:proofErr w:type="spellStart"/>
-      <w:r>
-        <w:rPr>
-          <w:rFonts w:ascii="Times New Roman" w:hAnsi="Times New Roman" w:cs="Times New Roman"/>
-          <w:sz w:val="28"/>
-          <w:szCs w:val="28"/>
-          <w:lang w:val="ru-RU"/>
-        </w:rPr>
-        <w:t>шпыряли</w:t>
-      </w:r>
-      <w:proofErr w:type="spellEnd"/>
-      <w:r>
-        <w:rPr>
-          <w:rFonts w:ascii="Times New Roman" w:hAnsi="Times New Roman" w:cs="Times New Roman"/>
-          <w:sz w:val="28"/>
-          <w:szCs w:val="28"/>
-          <w:lang w:val="ru-RU"/>
-        </w:rPr>
-        <w:t xml:space="preserve"> все, кому не лень. Это смешно, что явных спортсменов там не было. А тут, даже признанный </w:t>
+        <w:t xml:space="preserve">ниверситете меня шпыряли все, кому не лень. Это смешно, что явных спортсменов там не было. А тут, даже признанный </w:t>
       </w:r>
       <w:r>
         <w:rPr>
@@ -385,7 +345,17 @@
           <w:szCs w:val="28"/>
           <w:lang w:val="ru-RU"/>
         </w:rPr>
-        <w:t xml:space="preserve"> “</w:t>
+        <w:t xml:space="preserve"> </w:t>
+      </w:r>
+      <w:r>
+        <w:rPr>
+          <w:rFonts w:ascii="Times New Roman" w:hAnsi="Times New Roman" w:cs="Times New Roman"/>
+          <w:color w:val="000000"/>
+          <w:sz w:val="28"/>
+          <w:szCs w:val="28"/>
+          <w:lang w:val="ru-RU"/>
+        </w:rPr>
+        <w:t>«</w:t>
       </w:r>
       <w:r>
         <w:rPr>
@@ -403,7 +373,7 @@
           <w:szCs w:val="28"/>
           <w:lang w:val="ru-RU"/>
         </w:rPr>
-        <w:t>”</w:t>
+        <w:t>»</w:t>
       </w:r>
       <w:r>
         <w:rPr>
@@ -543,7 +513,6 @@
         </w:rPr>
         <w:t xml:space="preserve">Представляешь, на следующей неделе мы едем в </w:t>
       </w:r>
-      <w:proofErr w:type="spellStart"/>
       <w:r>
         <w:rPr>
           <w:rFonts w:ascii="Times New Roman" w:hAnsi="Times New Roman" w:cs="Times New Roman"/>
@@ -552,7 +521,6 @@
         </w:rPr>
         <w:t>OzCorp</w:t>
       </w:r>
-      <w:proofErr w:type="spellEnd"/>
       <w:r>
         <w:rPr>
           <w:rFonts w:ascii="Times New Roman" w:hAnsi="Times New Roman" w:cs="Times New Roman"/>
@@ -655,16 +623,34 @@
           <w:szCs w:val="28"/>
           <w:lang w:val="ru-RU"/>
         </w:rPr>
-        <w:t>“</w:t>
-      </w:r>
-      <w:r>
-        <w:rPr>
-          <w:rFonts w:ascii="Times New Roman" w:hAnsi="Times New Roman" w:cs="Times New Roman"/>
-          <w:sz w:val="28"/>
-          <w:szCs w:val="28"/>
-          <w:lang w:val="ru-RU"/>
-        </w:rPr>
-        <w:t>Круто”?</w:t>
+        <w:t>«</w:t>
+      </w:r>
+      <w:r>
+        <w:rPr>
+          <w:rFonts w:ascii="Times New Roman" w:hAnsi="Times New Roman" w:cs="Times New Roman"/>
+          <w:sz w:val="28"/>
+          <w:szCs w:val="28"/>
+          <w:lang w:val="ru-RU"/>
+        </w:rPr>
+        <w:t>Круто</w:t>
+      </w:r>
+      <w:r>
+        <w:rPr>
+          <w:rFonts w:ascii="Times New Roman" w:hAnsi="Times New Roman" w:cs="Times New Roman"/>
+          <w:sz w:val="28"/>
+          <w:szCs w:val="28"/>
+          <w:lang w:val="ru-RU"/>
+        </w:rPr>
+        <w:t>»</w:t>
+      </w:r>
+      <w:r>
+        <w:rPr>
+          <w:rFonts w:ascii="Times New Roman" w:hAnsi="Times New Roman" w:cs="Times New Roman"/>
+          <w:sz w:val="28"/>
+          <w:szCs w:val="28"/>
+          <w:lang w:val="ru-RU"/>
+        </w:rPr>
+        <w:t>?</w:t>
       </w:r>
       <w:r>
         <w:rPr>
@@ -918,7 +904,6 @@
         </w:rPr>
         <w:t xml:space="preserve"> Хотите поучаствовать в одном из проектов </w:t>
       </w:r>
-      <w:proofErr w:type="spellStart"/>
       <w:r>
         <w:rPr>
           <w:rFonts w:ascii="Times New Roman" w:hAnsi="Times New Roman" w:cs="Times New Roman"/>
@@ -927,7 +912,6 @@
         </w:rPr>
         <w:t>OzCorp</w:t>
       </w:r>
-      <w:proofErr w:type="spellEnd"/>
       <w:r>
         <w:rPr>
           <w:rFonts w:ascii="Times New Roman" w:hAnsi="Times New Roman" w:cs="Times New Roman"/>
@@ -1070,7 +1054,6 @@
         </w:rPr>
         <w:t xml:space="preserve"> Если кто-то хочет поучаствовать в новом проекте </w:t>
       </w:r>
-      <w:proofErr w:type="spellStart"/>
       <w:r>
         <w:rPr>
           <w:rFonts w:ascii="Times New Roman" w:hAnsi="Times New Roman" w:cs="Times New Roman"/>
@@ -1079,7 +1062,6 @@
         </w:rPr>
         <w:t>OzCorp</w:t>
       </w:r>
-      <w:proofErr w:type="spellEnd"/>
       <w:r>
         <w:rPr>
           <w:rFonts w:ascii="Times New Roman" w:hAnsi="Times New Roman" w:cs="Times New Roman"/>
@@ -1102,7 +1084,6 @@
           <w:lang w:val="ru-RU"/>
         </w:rPr>
       </w:pPr>
-      <w:proofErr w:type="gramStart"/>
       <w:r>
         <w:rPr>
           <w:rFonts w:ascii="Times New Roman" w:hAnsi="Times New Roman" w:cs="Times New Roman"/>
@@ -1128,17 +1109,7 @@
           <w:szCs w:val="28"/>
           <w:lang w:val="ru-RU"/>
         </w:rPr>
-        <w:t xml:space="preserve"> </w:t>
-      </w:r>
-      <w:proofErr w:type="gramEnd"/>
-      <w:r>
-        <w:rPr>
-          <w:rFonts w:ascii="Times New Roman" w:hAnsi="Times New Roman" w:cs="Times New Roman"/>
-          <w:sz w:val="28"/>
-          <w:szCs w:val="28"/>
-          <w:lang w:val="ru-RU"/>
-        </w:rPr>
-        <w:t>спросили с задних рядов. Похоже, это был сам Флэш.</w:t>
+        <w:t xml:space="preserve"> спросили с задних рядов. Похоже, это был сам Флэш.</w:t>
       </w:r>
     </w:p>
     <w:p>
@@ -1162,7 +1133,6 @@
         </w:rPr>
         <w:t xml:space="preserve">Не за что, я улыбнулась. </w:t>
       </w:r>
-      <w:proofErr w:type="gramStart"/>
       <w:r>
         <w:rPr>
           <w:rFonts w:ascii="Times New Roman" w:hAnsi="Times New Roman" w:cs="Times New Roman"/>
@@ -1179,17 +1149,7 @@
           <w:szCs w:val="28"/>
           <w:lang w:val="ru-RU"/>
         </w:rPr>
-        <w:t xml:space="preserve"> Это</w:t>
-      </w:r>
-      <w:proofErr w:type="gramEnd"/>
-      <w:r>
-        <w:rPr>
-          <w:rFonts w:ascii="Times New Roman" w:hAnsi="Times New Roman" w:cs="Times New Roman"/>
-          <w:sz w:val="28"/>
-          <w:szCs w:val="28"/>
-          <w:lang w:val="ru-RU"/>
-        </w:rPr>
-        <w:t xml:space="preserve"> социальный проект. Участие совершенно необязательное, бесплатное.</w:t>
+        <w:t xml:space="preserve"> Это социальный проект. Участие совершенно необязательное, бесплатное.</w:t>
       </w:r>
     </w:p>
     <w:p>
@@ -1221,7 +1181,7 @@
           <w:szCs w:val="28"/>
           <w:lang w:val="ru-RU"/>
         </w:rPr>
-        <w:t>“</w:t>
+        <w:t>«</w:t>
       </w:r>
       <w:r>
         <w:rPr>
@@ -1239,7 +1199,7 @@
           <w:szCs w:val="28"/>
           <w:lang w:val="ru-RU"/>
         </w:rPr>
-        <w:t>”</w:t>
+        <w:t>»</w:t>
       </w:r>
       <w:r>
         <w:rPr>

--- a/LR2/47.docx
+++ b/LR2/47.docx
@@ -173,19 +173,174 @@
           <w:szCs w:val="28"/>
           <w:lang w:val="ru-RU"/>
         </w:rPr>
-        <w:t>что ушиб плечо, а я даже не этого</w:t>
-      </w:r>
-      <w:r>
-        <w:rPr>
-          <w:rFonts w:ascii="Calibri" w:hAnsi="Calibri" w:cs="Calibri"/>
+        <w:t>что ушиб плечо, а я даже не этог</w:t>
+      </w:r>
+      <w:r>
+        <w:rPr>
+          <w:rFonts w:ascii="Times New Roman" w:hAnsi="Times New Roman" w:cs="Times New Roman"/>
+          <w:sz w:val="28"/>
+          <w:szCs w:val="28"/>
+          <w:lang w:val="ru-RU"/>
+        </w:rPr>
+        <w:t>о...</w:t>
+      </w:r>
+      <w:r>
+        <w:rPr>
+          <w:rFonts w:ascii="Times New Roman" w:hAnsi="Times New Roman" w:cs="Times New Roman"/>
+          <w:sz w:val="28"/>
+          <w:szCs w:val="28"/>
+          <w:lang w:val="ru-RU"/>
+        </w:rPr>
+        <w:t xml:space="preserve"> </w:t>
+      </w:r>
+      <w:r>
+        <w:rPr>
+          <w:rFonts w:ascii="Times New Roman" w:hAnsi="Times New Roman" w:cs="Times New Roman"/>
+          <w:sz w:val="28"/>
+          <w:szCs w:val="28"/>
+          <w:lang w:val="ru-RU"/>
+        </w:rPr>
+        <w:t>Хотя, это, наверное, заметил, из</w:t>
+      </w:r>
+      <w:r>
+        <w:rPr>
+          <w:rFonts w:ascii="Times New Roman" w:hAnsi="Times New Roman" w:cs="Times New Roman"/>
+          <w:sz w:val="28"/>
+          <w:szCs w:val="28"/>
+          <w:lang w:val="ru-RU"/>
+        </w:rPr>
+        <w:t>-</w:t>
+      </w:r>
+      <w:r>
+        <w:rPr>
+          <w:rFonts w:ascii="Times New Roman" w:hAnsi="Times New Roman" w:cs="Times New Roman"/>
+          <w:sz w:val="28"/>
+          <w:szCs w:val="28"/>
+          <w:lang w:val="ru-RU"/>
+        </w:rPr>
+        <w:t xml:space="preserve">за того, </w:t>
+      </w:r>
+      <w:r>
+        <w:rPr>
+          <w:rFonts w:ascii="Times New Roman" w:hAnsi="Times New Roman" w:cs="Times New Roman"/>
+          <w:sz w:val="28"/>
+          <w:szCs w:val="28"/>
+          <w:lang w:val="ru-RU"/>
+        </w:rPr>
+        <w:t>что я набрал массу. Все</w:t>
+      </w:r>
+      <w:r>
+        <w:rPr>
+          <w:rFonts w:ascii="Times New Roman" w:hAnsi="Times New Roman" w:cs="Times New Roman"/>
+          <w:sz w:val="28"/>
+          <w:szCs w:val="28"/>
+          <w:lang w:val="ru-RU"/>
+        </w:rPr>
+        <w:t>-</w:t>
+      </w:r>
+      <w:r>
+        <w:rPr>
+          <w:rFonts w:ascii="Times New Roman" w:hAnsi="Times New Roman" w:cs="Times New Roman"/>
+          <w:sz w:val="28"/>
+          <w:szCs w:val="28"/>
+          <w:lang w:val="ru-RU"/>
+        </w:rPr>
+        <w:t>таки шесть лет прошло. С другой стороны, Ци должно было быт</w:t>
+      </w:r>
+      <w:r>
+        <w:rPr>
+          <w:rFonts w:ascii="Times New Roman" w:hAnsi="Times New Roman" w:cs="Times New Roman"/>
+          <w:sz w:val="28"/>
+          <w:szCs w:val="28"/>
+          <w:lang w:val="ru-RU"/>
+        </w:rPr>
+        <w:t>ь</w:t>
+      </w:r>
+      <w:r>
+        <w:rPr>
+          <w:rFonts w:ascii="Times New Roman" w:hAnsi="Times New Roman" w:cs="Times New Roman"/>
           <w:color w:val="000000"/>
-          <w:lang w:val="ru-RU"/>
-        </w:rPr>
-        <w:t>...</w:t>
-      </w:r>
-      <w:r>
-        <w:rPr>
-          <w:rFonts w:ascii="Times New Roman" w:hAnsi="Times New Roman" w:cs="Times New Roman"/>
+          <w:sz w:val="28"/>
+          <w:szCs w:val="28"/>
+          <w:lang w:val="ru-RU"/>
+        </w:rPr>
+        <w:t>..</w:t>
+      </w:r>
+      <w:r>
+        <w:rPr>
+          <w:rFonts w:ascii="Times New Roman" w:hAnsi="Times New Roman" w:cs="Times New Roman"/>
+          <w:color w:val="000000"/>
+          <w:sz w:val="28"/>
+          <w:szCs w:val="28"/>
+        </w:rPr>
+        <w:t>.</w:t>
+      </w:r>
+    </w:p>
+    <w:p>
+      <w:pPr>
+        <w:spacing w:line="360" w:lineRule="auto"/>
+        <w:ind w:firstLine="709"/>
+        <w:jc w:val="both"/>
+        <w:rPr>
+          <w:rFonts w:ascii="Times New Roman" w:hAnsi="Times New Roman" w:cs="Times New Roman"/>
+          <w:sz w:val="28"/>
+          <w:szCs w:val="28"/>
+          <w:lang w:val="ru-RU"/>
+        </w:rPr>
+      </w:pPr>
+      <w:r>
+        <w:rPr>
+          <w:rFonts w:ascii="Times New Roman" w:hAnsi="Times New Roman" w:cs="Times New Roman"/>
+          <w:sz w:val="28"/>
+          <w:szCs w:val="28"/>
+          <w:lang w:val="ru-RU"/>
+        </w:rPr>
+        <w:t>Привет, Гарри, - Паркер оказался рядом, как только я вошел. Я тепло поприветствовал старого товарища.</w:t>
+      </w:r>
+    </w:p>
+    <w:p>
+      <w:pPr>
+        <w:spacing w:line="360" w:lineRule="auto"/>
+        <w:ind w:firstLine="709"/>
+        <w:jc w:val="both"/>
+        <w:rPr>
+          <w:rFonts w:ascii="Times New Roman" w:hAnsi="Times New Roman" w:cs="Times New Roman"/>
+          <w:sz w:val="28"/>
+          <w:szCs w:val="28"/>
+          <w:lang w:val="ru-RU"/>
+        </w:rPr>
+      </w:pPr>
+      <w:r>
+        <w:rPr>
+          <w:rFonts w:ascii="Times New Roman" w:hAnsi="Times New Roman" w:cs="Times New Roman"/>
+          <w:sz w:val="28"/>
+          <w:szCs w:val="28"/>
+          <w:lang w:val="ru-RU"/>
+        </w:rPr>
+        <w:t>В общем, оказалось, что почти весь школьный класс Мидтауна очень хорошо помнит сына миллионера, который проучился с ним</w:t>
+      </w:r>
+      <w:r>
+        <w:rPr>
+          <w:rFonts w:ascii="Times New Roman" w:hAnsi="Times New Roman" w:cs="Times New Roman"/>
+          <w:sz w:val="28"/>
+          <w:szCs w:val="28"/>
+          <w:lang w:val="ru-RU"/>
+        </w:rPr>
+        <w:t>и</w:t>
+      </w:r>
+      <w:r>
+        <w:rPr>
+          <w:rFonts w:ascii="Times New Roman" w:hAnsi="Times New Roman" w:cs="Times New Roman"/>
+          <w:sz w:val="28"/>
+          <w:szCs w:val="28"/>
+          <w:lang w:val="ru-RU"/>
+        </w:rPr>
+        <w:t xml:space="preserve"> меньше года. Они встретили меня радушно, если не сказать радостно. А Паркер вообще считал меня чуть не лучшим другом. Особенно, когда он пару раз</w:t>
+      </w:r>
+      <w:r>
+        <w:rPr>
+          <w:rFonts w:ascii="Times New Roman" w:hAnsi="Times New Roman" w:cs="Times New Roman"/>
+          <w:color w:val="000000"/>
           <w:sz w:val="28"/>
           <w:szCs w:val="28"/>
           <w:lang w:val="ru-RU"/>
@@ -195,167 +350,12 @@
       <w:r>
         <w:rPr>
           <w:rFonts w:ascii="Times New Roman" w:hAnsi="Times New Roman" w:cs="Times New Roman"/>
-          <w:sz w:val="28"/>
-          <w:szCs w:val="28"/>
-          <w:lang w:val="ru-RU"/>
-        </w:rPr>
-        <w:t>Хотя, это, наверное, заметил, из</w:t>
-      </w:r>
-      <w:r>
-        <w:rPr>
-          <w:rFonts w:ascii="Times New Roman" w:hAnsi="Times New Roman" w:cs="Times New Roman"/>
-          <w:sz w:val="28"/>
-          <w:szCs w:val="28"/>
-          <w:lang w:val="ru-RU"/>
-        </w:rPr>
-        <w:t>-</w:t>
-      </w:r>
-      <w:r>
-        <w:rPr>
-          <w:rFonts w:ascii="Times New Roman" w:hAnsi="Times New Roman" w:cs="Times New Roman"/>
-          <w:sz w:val="28"/>
-          <w:szCs w:val="28"/>
-          <w:lang w:val="ru-RU"/>
-        </w:rPr>
-        <w:t xml:space="preserve">за того, </w:t>
-      </w:r>
-      <w:r>
-        <w:rPr>
-          <w:rFonts w:ascii="Times New Roman" w:hAnsi="Times New Roman" w:cs="Times New Roman"/>
-          <w:sz w:val="28"/>
-          <w:szCs w:val="28"/>
-          <w:lang w:val="ru-RU"/>
-        </w:rPr>
-        <w:t>что я набрал массу. Все</w:t>
-      </w:r>
-      <w:r>
-        <w:rPr>
-          <w:rFonts w:ascii="Times New Roman" w:hAnsi="Times New Roman" w:cs="Times New Roman"/>
-          <w:sz w:val="28"/>
-          <w:szCs w:val="28"/>
-          <w:lang w:val="ru-RU"/>
-        </w:rPr>
-        <w:t>-</w:t>
-      </w:r>
-      <w:r>
-        <w:rPr>
-          <w:rFonts w:ascii="Times New Roman" w:hAnsi="Times New Roman" w:cs="Times New Roman"/>
-          <w:sz w:val="28"/>
-          <w:szCs w:val="28"/>
-          <w:lang w:val="ru-RU"/>
-        </w:rPr>
-        <w:t>таки шесть лет прошло. С другой стороны, Ци должно было быт</w:t>
-      </w:r>
-      <w:r>
-        <w:rPr>
-          <w:rFonts w:ascii="Times New Roman" w:hAnsi="Times New Roman" w:cs="Times New Roman"/>
-          <w:sz w:val="28"/>
-          <w:szCs w:val="28"/>
-          <w:lang w:val="ru-RU"/>
-        </w:rPr>
-        <w:t>ь</w:t>
-      </w:r>
-      <w:r>
-        <w:rPr>
-          <w:rFonts w:ascii="Times New Roman" w:hAnsi="Times New Roman" w:cs="Times New Roman"/>
           <w:color w:val="000000"/>
           <w:sz w:val="28"/>
           <w:szCs w:val="28"/>
           <w:lang w:val="ru-RU"/>
         </w:rPr>
-        <w:t>...</w:t>
-      </w:r>
-      <w:r>
-        <w:rPr>
-          <w:rFonts w:ascii="Times New Roman" w:hAnsi="Times New Roman" w:cs="Times New Roman"/>
-          <w:color w:val="000000"/>
-          <w:sz w:val="28"/>
-          <w:szCs w:val="28"/>
-          <w:lang w:val="ru-RU"/>
-        </w:rPr>
-        <w:t xml:space="preserve"> </w:t>
-      </w:r>
-    </w:p>
-    <w:p>
-      <w:pPr>
-        <w:spacing w:line="360" w:lineRule="auto"/>
-        <w:ind w:firstLine="709"/>
-        <w:jc w:val="both"/>
-        <w:rPr>
-          <w:rFonts w:ascii="Times New Roman" w:hAnsi="Times New Roman" w:cs="Times New Roman"/>
-          <w:sz w:val="28"/>
-          <w:szCs w:val="28"/>
-          <w:lang w:val="ru-RU"/>
-        </w:rPr>
-      </w:pPr>
-      <w:r>
-        <w:rPr>
-          <w:rFonts w:ascii="Times New Roman" w:hAnsi="Times New Roman" w:cs="Times New Roman"/>
-          <w:sz w:val="28"/>
-          <w:szCs w:val="28"/>
-          <w:lang w:val="ru-RU"/>
-        </w:rPr>
-        <w:t>Привет, Гарри, - Паркер оказался рядом, как только я вошел. Я тепло поприветствовал старого товарища.</w:t>
-      </w:r>
-    </w:p>
-    <w:p>
-      <w:pPr>
-        <w:spacing w:line="360" w:lineRule="auto"/>
-        <w:ind w:firstLine="709"/>
-        <w:jc w:val="both"/>
-        <w:rPr>
-          <w:rFonts w:ascii="Times New Roman" w:hAnsi="Times New Roman" w:cs="Times New Roman"/>
-          <w:sz w:val="28"/>
-          <w:szCs w:val="28"/>
-          <w:lang w:val="ru-RU"/>
-        </w:rPr>
-      </w:pPr>
-      <w:r>
-        <w:rPr>
-          <w:rFonts w:ascii="Times New Roman" w:hAnsi="Times New Roman" w:cs="Times New Roman"/>
-          <w:sz w:val="28"/>
-          <w:szCs w:val="28"/>
-          <w:lang w:val="ru-RU"/>
-        </w:rPr>
-        <w:t>В общем, оказалось, что почти весь школьный класс Мидтауна очень хорошо помнит сына миллионера, который проучился с ним</w:t>
-      </w:r>
-      <w:r>
-        <w:rPr>
-          <w:rFonts w:ascii="Times New Roman" w:hAnsi="Times New Roman" w:cs="Times New Roman"/>
-          <w:sz w:val="28"/>
-          <w:szCs w:val="28"/>
-          <w:lang w:val="ru-RU"/>
-        </w:rPr>
-        <w:t>и</w:t>
-      </w:r>
-      <w:r>
-        <w:rPr>
-          <w:rFonts w:ascii="Times New Roman" w:hAnsi="Times New Roman" w:cs="Times New Roman"/>
-          <w:sz w:val="28"/>
-          <w:szCs w:val="28"/>
-          <w:lang w:val="ru-RU"/>
-        </w:rPr>
-        <w:t xml:space="preserve"> меньше года. Они встретили меня радушно, если не сказать радостно. А Паркер вообще считал меня чуть не лучшим другом. Особенно, когда он пару раз</w:t>
-      </w:r>
-      <w:r>
-        <w:rPr>
-          <w:rFonts w:ascii="Times New Roman" w:hAnsi="Times New Roman" w:cs="Times New Roman"/>
-          <w:color w:val="000000"/>
-          <w:sz w:val="28"/>
-          <w:szCs w:val="28"/>
-          <w:lang w:val="ru-RU"/>
-        </w:rPr>
-        <w:t xml:space="preserve"> </w:t>
-      </w:r>
-      <w:r>
-        <w:rPr>
-          <w:rFonts w:ascii="Times New Roman" w:hAnsi="Times New Roman" w:cs="Times New Roman"/>
-          <w:color w:val="000000"/>
-          <w:sz w:val="28"/>
-          <w:szCs w:val="28"/>
-          <w:lang w:val="ru-RU"/>
-        </w:rPr>
-        <w:t>«</w:t>
+        <w:t>“</w:t>
       </w:r>
       <w:r>
         <w:rPr>
@@ -373,7 +373,7 @@
           <w:szCs w:val="28"/>
           <w:lang w:val="ru-RU"/>
         </w:rPr>
-        <w:t>»</w:t>
+        <w:t>”</w:t>
       </w:r>
       <w:r>
         <w:rPr>
@@ -383,15 +383,6 @@
           <w:lang w:val="ru-RU"/>
         </w:rPr>
         <w:t xml:space="preserve"> его от Флэша, любившего подшутить над слабыми.</w:t>
-      </w:r>
-      <w:r>
-        <w:rPr>
-          <w:rFonts w:ascii="Times New Roman" w:hAnsi="Times New Roman" w:cs="Times New Roman"/>
-          <w:sz w:val="28"/>
-          <w:szCs w:val="28"/>
-          <w:lang w:val="ru-RU"/>
-        </w:rPr>
-        <w:t xml:space="preserve"> </w:t>
       </w:r>
     </w:p>
     <w:p>

--- a/LR2/47.docx
+++ b/LR2/47.docx
@@ -272,6 +272,7 @@
           <w:color w:val="000000"/>
           <w:sz w:val="28"/>
           <w:szCs w:val="28"/>
+          <w:lang w:val="ru-RU"/>
         </w:rPr>
         <w:t>.</w:t>
       </w:r>
@@ -1172,7 +1173,7 @@
           <w:szCs w:val="28"/>
           <w:lang w:val="ru-RU"/>
         </w:rPr>
-        <w:t>«</w:t>
+        <w:t>“</w:t>
       </w:r>
       <w:r>
         <w:rPr>
@@ -1190,7 +1191,7 @@
           <w:szCs w:val="28"/>
           <w:lang w:val="ru-RU"/>
         </w:rPr>
-        <w:t>»</w:t>
+        <w:t>”</w:t>
       </w:r>
       <w:r>
         <w:rPr>

--- a/LR2/47.docx
+++ b/LR2/47.docx
@@ -1,6 +1,6 @@
 
 <file path=word/document.xml><?xml version="1.0" encoding="utf-8"?>
-<w:document xmlns:wpc="http://schemas.microsoft.com/office/word/2010/wordprocessingCanvas" xmlns:cx="http://schemas.microsoft.com/office/drawing/2014/chartex" xmlns:cx1="http://schemas.microsoft.com/office/drawing/2015/9/8/chartex" xmlns:cx2="http://schemas.microsoft.com/office/drawing/2015/10/21/chartex" xmlns:cx3="http://schemas.microsoft.com/office/drawing/2016/5/9/chartex" xmlns:cx4="http://schemas.microsoft.com/office/drawing/2016/5/10/chartex" xmlns:cx5="http://schemas.microsoft.com/office/drawing/2016/5/11/chartex" xmlns:cx6="http://schemas.microsoft.com/office/drawing/2016/5/12/chartex" xmlns:cx7="http://schemas.microsoft.com/office/drawing/2016/5/13/chartex" xmlns:cx8="http://schemas.microsoft.com/office/drawing/2016/5/14/chartex" xmlns:mc="http://schemas.openxmlformats.org/markup-compatibility/2006" xmlns:aink="http://schemas.microsoft.com/office/drawing/2016/ink" xmlns:am3d="http://schemas.microsoft.com/office/drawing/2017/model3d" xmlns:o="urn:schemas-microsoft-com:office:office" xmlns:oel="http://schemas.microsoft.com/office/2019/extlst" xmlns:r="http://schemas.openxmlformats.org/officeDocument/2006/relationships" xmlns:m="http://schemas.openxmlformats.org/officeDocument/2006/math" xmlns:v="urn:schemas-microsoft-com:vml" xmlns:wp14="http://schemas.microsoft.com/office/word/2010/wordprocessingDrawing" xmlns:wp="http://schemas.openxmlformats.org/drawingml/2006/wordprocessingDrawing" xmlns:w10="urn:schemas-microsoft-com:office:word" xmlns:w="http://schemas.openxmlformats.org/wordprocessingml/2006/main" xmlns:w14="http://schemas.microsoft.com/office/word/2010/wordml" xmlns:w15="http://schemas.microsoft.com/office/word/2012/wordml" xmlns:w16cex="http://schemas.microsoft.com/office/word/2018/wordml/cex" xmlns:w16cid="http://schemas.microsoft.com/office/word/2016/wordml/cid" xmlns:w16="http://schemas.microsoft.com/office/word/2018/wordml" xmlns:w16sdtdh="http://schemas.microsoft.com/office/word/2020/wordml/sdtdatahash" xmlns:w16se="http://schemas.microsoft.com/office/word/2015/wordml/symex" xmlns:wpg="http://schemas.microsoft.com/office/word/2010/wordprocessingGroup" xmlns:wpi="http://schemas.microsoft.com/office/word/2010/wordprocessingInk" xmlns:wne="http://schemas.microsoft.com/office/word/2006/wordml" xmlns:wps="http://schemas.microsoft.com/office/word/2010/wordprocessingShape" mc:Ignorable="w14 w15 w16se w16cid w16 w16cex w16sdtdh wp14">
+<w:document xmlns:wpc="http://schemas.microsoft.com/office/word/2010/wordprocessingCanvas" xmlns:cx="http://schemas.microsoft.com/office/drawing/2014/chartex" xmlns:cx1="http://schemas.microsoft.com/office/drawing/2015/9/8/chartex" xmlns:cx2="http://schemas.microsoft.com/office/drawing/2015/10/21/chartex" xmlns:cx3="http://schemas.microsoft.com/office/drawing/2016/5/9/chartex" xmlns:cx4="http://schemas.microsoft.com/office/drawing/2016/5/10/chartex" xmlns:cx5="http://schemas.microsoft.com/office/drawing/2016/5/11/chartex" xmlns:cx6="http://schemas.microsoft.com/office/drawing/2016/5/12/chartex" xmlns:cx7="http://schemas.microsoft.com/office/drawing/2016/5/13/chartex" xmlns:cx8="http://schemas.microsoft.com/office/drawing/2016/5/14/chartex" xmlns:mc="http://schemas.openxmlformats.org/markup-compatibility/2006" xmlns:aink="http://schemas.microsoft.com/office/drawing/2016/ink" xmlns:am3d="http://schemas.microsoft.com/office/drawing/2017/model3d" xmlns:o="urn:schemas-microsoft-com:office:office" xmlns:r="http://schemas.openxmlformats.org/officeDocument/2006/relationships" xmlns:m="http://schemas.openxmlformats.org/officeDocument/2006/math" xmlns:v="urn:schemas-microsoft-com:vml" xmlns:wp14="http://schemas.microsoft.com/office/word/2010/wordprocessingDrawing" xmlns:wp="http://schemas.openxmlformats.org/drawingml/2006/wordprocessingDrawing" xmlns:w10="urn:schemas-microsoft-com:office:word" xmlns:w="http://schemas.openxmlformats.org/wordprocessingml/2006/main" xmlns:w14="http://schemas.microsoft.com/office/word/2010/wordml" xmlns:w15="http://schemas.microsoft.com/office/word/2012/wordml" xmlns:w16cid="http://schemas.microsoft.com/office/word/2016/wordml/cid" xmlns:w16se="http://schemas.microsoft.com/office/word/2015/wordml/symex" xmlns:wpg="http://schemas.microsoft.com/office/word/2010/wordprocessingGroup" xmlns:wpi="http://schemas.microsoft.com/office/word/2010/wordprocessingInk" xmlns:wne="http://schemas.microsoft.com/office/word/2006/wordml" xmlns:wps="http://schemas.microsoft.com/office/word/2010/wordprocessingShape" mc:Ignorable="w14 w15 w16se w16cid wp14">
   <w:body>
     <w:p>
       <w:pPr>
@@ -21,7 +21,27 @@
           <w:szCs w:val="28"/>
           <w:lang w:val="ru-RU"/>
         </w:rPr>
-        <w:t xml:space="preserve">Из чего ты сделан, Озборн? </w:t>
+        <w:t xml:space="preserve">Из чего ты сделан, </w:t>
+      </w:r>
+      <w:proofErr w:type="spellStart"/>
+      <w:r>
+        <w:rPr>
+          <w:rFonts w:ascii="Times New Roman" w:hAnsi="Times New Roman" w:cs="Times New Roman"/>
+          <w:sz w:val="28"/>
+          <w:szCs w:val="28"/>
+          <w:lang w:val="ru-RU"/>
+        </w:rPr>
+        <w:t>Озборн</w:t>
+      </w:r>
+      <w:proofErr w:type="spellEnd"/>
+      <w:r>
+        <w:rPr>
+          <w:rFonts w:ascii="Times New Roman" w:hAnsi="Times New Roman" w:cs="Times New Roman"/>
+          <w:sz w:val="28"/>
+          <w:szCs w:val="28"/>
+          <w:lang w:val="ru-RU"/>
+        </w:rPr>
+        <w:t xml:space="preserve">? </w:t>
       </w:r>
       <w:r>
         <w:rPr>
@@ -155,7 +175,27 @@
           <w:szCs w:val="28"/>
           <w:lang w:val="ru-RU"/>
         </w:rPr>
-        <w:t xml:space="preserve">ниверситете меня шпыряли все, кому не лень. Это смешно, что явных спортсменов там не было. А тут, даже признанный </w:t>
+        <w:t xml:space="preserve">ниверситете меня </w:t>
+      </w:r>
+      <w:proofErr w:type="spellStart"/>
+      <w:r>
+        <w:rPr>
+          <w:rFonts w:ascii="Times New Roman" w:hAnsi="Times New Roman" w:cs="Times New Roman"/>
+          <w:sz w:val="28"/>
+          <w:szCs w:val="28"/>
+          <w:lang w:val="ru-RU"/>
+        </w:rPr>
+        <w:t>шпыряли</w:t>
+      </w:r>
+      <w:proofErr w:type="spellEnd"/>
+      <w:r>
+        <w:rPr>
+          <w:rFonts w:ascii="Times New Roman" w:hAnsi="Times New Roman" w:cs="Times New Roman"/>
+          <w:sz w:val="28"/>
+          <w:szCs w:val="28"/>
+          <w:lang w:val="ru-RU"/>
+        </w:rPr>
+        <w:t xml:space="preserve"> все, кому не лень. Это смешно, что явных спортсменов там не было. А тут, даже признанный </w:t>
       </w:r>
       <w:r>
         <w:rPr>
@@ -173,16 +213,110 @@
           <w:szCs w:val="28"/>
           <w:lang w:val="ru-RU"/>
         </w:rPr>
-        <w:t>что ушиб плечо, а я даже не этог</w:t>
-      </w:r>
-      <w:r>
-        <w:rPr>
-          <w:rFonts w:ascii="Times New Roman" w:hAnsi="Times New Roman" w:cs="Times New Roman"/>
-          <w:sz w:val="28"/>
-          <w:szCs w:val="28"/>
-          <w:lang w:val="ru-RU"/>
-        </w:rPr>
-        <w:t>о...</w:t>
+        <w:t>что ушиб п</w:t>
+      </w:r>
+      <w:bookmarkStart w:id="0" w:name="_GoBack"/>
+      <w:bookmarkEnd w:id="0"/>
+      <w:r>
+        <w:rPr>
+          <w:rFonts w:ascii="Times New Roman" w:hAnsi="Times New Roman" w:cs="Times New Roman"/>
+          <w:sz w:val="28"/>
+          <w:szCs w:val="28"/>
+          <w:lang w:val="ru-RU"/>
+        </w:rPr>
+        <w:t>лечо, а я даже не этог</w:t>
+      </w:r>
+      <w:r>
+        <w:rPr>
+          <w:rFonts w:ascii="Times New Roman" w:hAnsi="Times New Roman" w:cs="Times New Roman"/>
+          <w:sz w:val="28"/>
+          <w:szCs w:val="28"/>
+          <w:lang w:val="ru-RU"/>
+        </w:rPr>
+        <w:t xml:space="preserve">о... </w:t>
+      </w:r>
+      <w:r>
+        <w:rPr>
+          <w:rFonts w:ascii="Times New Roman" w:hAnsi="Times New Roman" w:cs="Times New Roman"/>
+          <w:sz w:val="28"/>
+          <w:szCs w:val="28"/>
+          <w:lang w:val="ru-RU"/>
+        </w:rPr>
+        <w:t>Хотя, это, наверное, заметил, из</w:t>
+      </w:r>
+      <w:r>
+        <w:rPr>
+          <w:rFonts w:ascii="Times New Roman" w:hAnsi="Times New Roman" w:cs="Times New Roman"/>
+          <w:sz w:val="28"/>
+          <w:szCs w:val="28"/>
+          <w:lang w:val="ru-RU"/>
+        </w:rPr>
+        <w:t>-</w:t>
+      </w:r>
+      <w:r>
+        <w:rPr>
+          <w:rFonts w:ascii="Times New Roman" w:hAnsi="Times New Roman" w:cs="Times New Roman"/>
+          <w:sz w:val="28"/>
+          <w:szCs w:val="28"/>
+          <w:lang w:val="ru-RU"/>
+        </w:rPr>
+        <w:t xml:space="preserve">за того, </w:t>
+      </w:r>
+      <w:r>
+        <w:rPr>
+          <w:rFonts w:ascii="Times New Roman" w:hAnsi="Times New Roman" w:cs="Times New Roman"/>
+          <w:sz w:val="28"/>
+          <w:szCs w:val="28"/>
+          <w:lang w:val="ru-RU"/>
+        </w:rPr>
+        <w:t>что я набрал массу. Все</w:t>
+      </w:r>
+      <w:r>
+        <w:rPr>
+          <w:rFonts w:ascii="Times New Roman" w:hAnsi="Times New Roman" w:cs="Times New Roman"/>
+          <w:sz w:val="28"/>
+          <w:szCs w:val="28"/>
+          <w:lang w:val="ru-RU"/>
+        </w:rPr>
+        <w:t>-</w:t>
+      </w:r>
+      <w:r>
+        <w:rPr>
+          <w:rFonts w:ascii="Times New Roman" w:hAnsi="Times New Roman" w:cs="Times New Roman"/>
+          <w:sz w:val="28"/>
+          <w:szCs w:val="28"/>
+          <w:lang w:val="ru-RU"/>
+        </w:rPr>
+        <w:t xml:space="preserve">таки шесть лет прошло. С другой стороны, </w:t>
+      </w:r>
+      <w:proofErr w:type="spellStart"/>
+      <w:r>
+        <w:rPr>
+          <w:rFonts w:ascii="Times New Roman" w:hAnsi="Times New Roman" w:cs="Times New Roman"/>
+          <w:sz w:val="28"/>
+          <w:szCs w:val="28"/>
+          <w:lang w:val="ru-RU"/>
+        </w:rPr>
+        <w:t>Ци</w:t>
+      </w:r>
+      <w:proofErr w:type="spellEnd"/>
+      <w:r>
+        <w:rPr>
+          <w:rFonts w:ascii="Times New Roman" w:hAnsi="Times New Roman" w:cs="Times New Roman"/>
+          <w:sz w:val="28"/>
+          <w:szCs w:val="28"/>
+          <w:lang w:val="ru-RU"/>
+        </w:rPr>
+        <w:t xml:space="preserve"> должно было быт</w:t>
+      </w:r>
+      <w:r>
+        <w:rPr>
+          <w:rFonts w:ascii="Times New Roman" w:hAnsi="Times New Roman" w:cs="Times New Roman"/>
+          <w:sz w:val="28"/>
+          <w:szCs w:val="28"/>
+          <w:lang w:val="ru-RU"/>
+        </w:rPr>
+        <w:t>ь</w:t>
       </w:r>
       <w:r>
         <w:rPr>
@@ -200,7 +334,167 @@
           <w:szCs w:val="28"/>
           <w:lang w:val="ru-RU"/>
         </w:rPr>
-        <w:t>Хотя, это, наверное, заметил, из</w:t>
+        <w:t>..</w:t>
+      </w:r>
+      <w:r>
+        <w:rPr>
+          <w:rFonts w:ascii="Times New Roman" w:hAnsi="Times New Roman" w:cs="Times New Roman"/>
+          <w:sz w:val="28"/>
+          <w:szCs w:val="28"/>
+          <w:lang w:val="ru-RU"/>
+        </w:rPr>
+        <w:t>.</w:t>
+      </w:r>
+    </w:p>
+    <w:p>
+      <w:pPr>
+        <w:spacing w:line="360" w:lineRule="auto"/>
+        <w:ind w:firstLine="709"/>
+        <w:jc w:val="both"/>
+        <w:rPr>
+          <w:rFonts w:ascii="Times New Roman" w:hAnsi="Times New Roman" w:cs="Times New Roman"/>
+          <w:sz w:val="28"/>
+          <w:szCs w:val="28"/>
+          <w:lang w:val="ru-RU"/>
+        </w:rPr>
+      </w:pPr>
+      <w:r>
+        <w:rPr>
+          <w:rFonts w:ascii="Times New Roman" w:hAnsi="Times New Roman" w:cs="Times New Roman"/>
+          <w:sz w:val="28"/>
+          <w:szCs w:val="28"/>
+          <w:lang w:val="ru-RU"/>
+        </w:rPr>
+        <w:t>Привет, Гарри, - Паркер оказался рядом, как только я вошел. Я тепло поприветствовал старого товарища.</w:t>
+      </w:r>
+    </w:p>
+    <w:p>
+      <w:pPr>
+        <w:spacing w:line="360" w:lineRule="auto"/>
+        <w:ind w:firstLine="709"/>
+        <w:jc w:val="both"/>
+        <w:rPr>
+          <w:rFonts w:ascii="Times New Roman" w:hAnsi="Times New Roman" w:cs="Times New Roman"/>
+          <w:sz w:val="28"/>
+          <w:szCs w:val="28"/>
+          <w:lang w:val="ru-RU"/>
+        </w:rPr>
+      </w:pPr>
+      <w:r>
+        <w:rPr>
+          <w:rFonts w:ascii="Times New Roman" w:hAnsi="Times New Roman" w:cs="Times New Roman"/>
+          <w:sz w:val="28"/>
+          <w:szCs w:val="28"/>
+          <w:lang w:val="ru-RU"/>
+        </w:rPr>
+        <w:t>В общем, оказалось, что почти весь школьный класс Мидтауна очень хорошо помнит сына миллионера, который проучился с ним</w:t>
+      </w:r>
+      <w:r>
+        <w:rPr>
+          <w:rFonts w:ascii="Times New Roman" w:hAnsi="Times New Roman" w:cs="Times New Roman"/>
+          <w:sz w:val="28"/>
+          <w:szCs w:val="28"/>
+          <w:lang w:val="ru-RU"/>
+        </w:rPr>
+        <w:t>и</w:t>
+      </w:r>
+      <w:r>
+        <w:rPr>
+          <w:rFonts w:ascii="Times New Roman" w:hAnsi="Times New Roman" w:cs="Times New Roman"/>
+          <w:sz w:val="28"/>
+          <w:szCs w:val="28"/>
+          <w:lang w:val="ru-RU"/>
+        </w:rPr>
+        <w:t xml:space="preserve"> меньше года. Они встретили меня радушно, если не сказать радостно. А Паркер вообще считал меня чуть не лучшим другом. Особенно, когда он пару раз</w:t>
+      </w:r>
+      <w:r>
+        <w:rPr>
+          <w:rFonts w:ascii="Times New Roman" w:hAnsi="Times New Roman" w:cs="Times New Roman"/>
+          <w:sz w:val="28"/>
+          <w:szCs w:val="28"/>
+          <w:lang w:val="ru-RU"/>
+        </w:rPr>
+        <w:t xml:space="preserve"> </w:t>
+      </w:r>
+      <w:r>
+        <w:rPr>
+          <w:rFonts w:ascii="Times New Roman" w:hAnsi="Times New Roman" w:cs="Times New Roman"/>
+          <w:sz w:val="28"/>
+          <w:szCs w:val="28"/>
+          <w:lang w:val="ru-RU"/>
+        </w:rPr>
+        <w:t>"</w:t>
+      </w:r>
+      <w:r>
+        <w:rPr>
+          <w:rFonts w:ascii="Times New Roman" w:hAnsi="Times New Roman" w:cs="Times New Roman"/>
+          <w:sz w:val="28"/>
+          <w:szCs w:val="28"/>
+          <w:lang w:val="ru-RU"/>
+        </w:rPr>
+        <w:t>спасал</w:t>
+      </w:r>
+      <w:r>
+        <w:rPr>
+          <w:rFonts w:ascii="Times New Roman" w:hAnsi="Times New Roman" w:cs="Times New Roman"/>
+          <w:sz w:val="28"/>
+          <w:szCs w:val="28"/>
+          <w:lang w:val="ru-RU"/>
+        </w:rPr>
+        <w:t>"</w:t>
+      </w:r>
+      <w:r>
+        <w:rPr>
+          <w:rFonts w:ascii="Times New Roman" w:hAnsi="Times New Roman" w:cs="Times New Roman"/>
+          <w:sz w:val="28"/>
+          <w:szCs w:val="28"/>
+          <w:lang w:val="ru-RU"/>
+        </w:rPr>
+        <w:t xml:space="preserve"> его от Флэша, любившего подшутить над слабыми.</w:t>
+      </w:r>
+    </w:p>
+    <w:p>
+      <w:pPr>
+        <w:spacing w:line="360" w:lineRule="auto"/>
+        <w:ind w:firstLine="709"/>
+        <w:jc w:val="both"/>
+        <w:rPr>
+          <w:rFonts w:ascii="Times New Roman" w:hAnsi="Times New Roman" w:cs="Times New Roman"/>
+          <w:sz w:val="28"/>
+          <w:szCs w:val="28"/>
+          <w:lang w:val="ru-RU"/>
+        </w:rPr>
+      </w:pPr>
+      <w:r>
+        <w:rPr>
+          <w:rFonts w:ascii="Times New Roman" w:hAnsi="Times New Roman" w:cs="Times New Roman"/>
+          <w:sz w:val="28"/>
+          <w:szCs w:val="28"/>
+          <w:lang w:val="ru-RU"/>
+        </w:rPr>
+        <w:t>О, если бы футболист знал, во что превратится этот забитый пацан через пару месяцев! И как ему повезло, что Человек-паук был таким добрым и безжалостным.</w:t>
+      </w:r>
+    </w:p>
+    <w:p>
+      <w:pPr>
+        <w:spacing w:line="360" w:lineRule="auto"/>
+        <w:ind w:firstLine="709"/>
+        <w:jc w:val="both"/>
+        <w:rPr>
+          <w:rFonts w:ascii="Times New Roman" w:hAnsi="Times New Roman" w:cs="Times New Roman"/>
+          <w:sz w:val="28"/>
+          <w:szCs w:val="28"/>
+          <w:lang w:val="ru-RU"/>
+        </w:rPr>
+      </w:pPr>
+      <w:r>
+        <w:rPr>
+          <w:rFonts w:ascii="Times New Roman" w:hAnsi="Times New Roman" w:cs="Times New Roman"/>
+          <w:sz w:val="28"/>
+          <w:szCs w:val="28"/>
+          <w:lang w:val="ru-RU"/>
+        </w:rPr>
+        <w:t xml:space="preserve">Здравствуй, Пит, - улыбнулась я, пожимая протянутую руку. </w:t>
       </w:r>
       <w:r>
         <w:rPr>
@@ -218,16 +512,38 @@
           <w:szCs w:val="28"/>
           <w:lang w:val="ru-RU"/>
         </w:rPr>
-        <w:t xml:space="preserve">за того, </w:t>
-      </w:r>
-      <w:r>
-        <w:rPr>
-          <w:rFonts w:ascii="Times New Roman" w:hAnsi="Times New Roman" w:cs="Times New Roman"/>
-          <w:sz w:val="28"/>
-          <w:szCs w:val="28"/>
-          <w:lang w:val="ru-RU"/>
-        </w:rPr>
-        <w:t>что я набрал массу. Все</w:t>
+        <w:t xml:space="preserve"> Как дела?</w:t>
+      </w:r>
+    </w:p>
+    <w:p>
+      <w:pPr>
+        <w:spacing w:line="360" w:lineRule="auto"/>
+        <w:ind w:firstLine="709"/>
+        <w:jc w:val="both"/>
+        <w:rPr>
+          <w:rFonts w:ascii="Times New Roman" w:hAnsi="Times New Roman" w:cs="Times New Roman"/>
+          <w:sz w:val="28"/>
+          <w:szCs w:val="28"/>
+          <w:lang w:val="ru-RU"/>
+        </w:rPr>
+      </w:pPr>
+      <w:r>
+        <w:rPr>
+          <w:rFonts w:ascii="Times New Roman" w:hAnsi="Times New Roman" w:cs="Times New Roman"/>
+          <w:sz w:val="28"/>
+          <w:szCs w:val="28"/>
+          <w:lang w:val="ru-RU"/>
+        </w:rPr>
+        <w:t>Превосходно! Мальчик явно был чем-то очень взволнован.</w:t>
+      </w:r>
+      <w:r>
+        <w:rPr>
+          <w:rFonts w:ascii="Times New Roman" w:hAnsi="Times New Roman" w:cs="Times New Roman"/>
+          <w:sz w:val="28"/>
+          <w:szCs w:val="28"/>
+          <w:lang w:val="ru-RU"/>
+        </w:rPr>
+        <w:t xml:space="preserve"> </w:t>
       </w:r>
       <w:r>
         <w:rPr>
@@ -245,266 +561,18 @@
           <w:szCs w:val="28"/>
           <w:lang w:val="ru-RU"/>
         </w:rPr>
-        <w:t>таки шесть лет прошло. С другой стороны, Ци должно было быт</w:t>
-      </w:r>
-      <w:r>
-        <w:rPr>
-          <w:rFonts w:ascii="Times New Roman" w:hAnsi="Times New Roman" w:cs="Times New Roman"/>
-          <w:sz w:val="28"/>
-          <w:szCs w:val="28"/>
-          <w:lang w:val="ru-RU"/>
-        </w:rPr>
-        <w:t>ь</w:t>
-      </w:r>
-      <w:r>
-        <w:rPr>
-          <w:rFonts w:ascii="Times New Roman" w:hAnsi="Times New Roman" w:cs="Times New Roman"/>
-          <w:color w:val="000000"/>
-          <w:sz w:val="28"/>
-          <w:szCs w:val="28"/>
-          <w:lang w:val="ru-RU"/>
-        </w:rPr>
-        <w:t>..</w:t>
-      </w:r>
-      <w:r>
-        <w:rPr>
-          <w:rFonts w:ascii="Times New Roman" w:hAnsi="Times New Roman" w:cs="Times New Roman"/>
-          <w:color w:val="000000"/>
-          <w:sz w:val="28"/>
-          <w:szCs w:val="28"/>
-          <w:lang w:val="ru-RU"/>
-        </w:rPr>
-        <w:t>.</w:t>
-      </w:r>
-    </w:p>
-    <w:p>
-      <w:pPr>
-        <w:spacing w:line="360" w:lineRule="auto"/>
-        <w:ind w:firstLine="709"/>
-        <w:jc w:val="both"/>
-        <w:rPr>
-          <w:rFonts w:ascii="Times New Roman" w:hAnsi="Times New Roman" w:cs="Times New Roman"/>
-          <w:sz w:val="28"/>
-          <w:szCs w:val="28"/>
-          <w:lang w:val="ru-RU"/>
-        </w:rPr>
-      </w:pPr>
-      <w:r>
-        <w:rPr>
-          <w:rFonts w:ascii="Times New Roman" w:hAnsi="Times New Roman" w:cs="Times New Roman"/>
-          <w:sz w:val="28"/>
-          <w:szCs w:val="28"/>
-          <w:lang w:val="ru-RU"/>
-        </w:rPr>
-        <w:t>Привет, Гарри, - Паркер оказался рядом, как только я вошел. Я тепло поприветствовал старого товарища.</w:t>
-      </w:r>
-    </w:p>
-    <w:p>
-      <w:pPr>
-        <w:spacing w:line="360" w:lineRule="auto"/>
-        <w:ind w:firstLine="709"/>
-        <w:jc w:val="both"/>
-        <w:rPr>
-          <w:rFonts w:ascii="Times New Roman" w:hAnsi="Times New Roman" w:cs="Times New Roman"/>
-          <w:sz w:val="28"/>
-          <w:szCs w:val="28"/>
-          <w:lang w:val="ru-RU"/>
-        </w:rPr>
-      </w:pPr>
-      <w:r>
-        <w:rPr>
-          <w:rFonts w:ascii="Times New Roman" w:hAnsi="Times New Roman" w:cs="Times New Roman"/>
-          <w:sz w:val="28"/>
-          <w:szCs w:val="28"/>
-          <w:lang w:val="ru-RU"/>
-        </w:rPr>
-        <w:t>В общем, оказалось, что почти весь школьный класс Мидтауна очень хорошо помнит сына миллионера, который проучился с ним</w:t>
-      </w:r>
-      <w:r>
-        <w:rPr>
-          <w:rFonts w:ascii="Times New Roman" w:hAnsi="Times New Roman" w:cs="Times New Roman"/>
-          <w:sz w:val="28"/>
-          <w:szCs w:val="28"/>
-          <w:lang w:val="ru-RU"/>
-        </w:rPr>
-        <w:t>и</w:t>
-      </w:r>
-      <w:r>
-        <w:rPr>
-          <w:rFonts w:ascii="Times New Roman" w:hAnsi="Times New Roman" w:cs="Times New Roman"/>
-          <w:sz w:val="28"/>
-          <w:szCs w:val="28"/>
-          <w:lang w:val="ru-RU"/>
-        </w:rPr>
-        <w:t xml:space="preserve"> меньше года. Они встретили меня радушно, если не сказать радостно. А Паркер вообще считал меня чуть не лучшим другом. Особенно, когда он пару раз</w:t>
-      </w:r>
-      <w:r>
-        <w:rPr>
-          <w:rFonts w:ascii="Times New Roman" w:hAnsi="Times New Roman" w:cs="Times New Roman"/>
-          <w:color w:val="000000"/>
-          <w:sz w:val="28"/>
-          <w:szCs w:val="28"/>
-          <w:lang w:val="ru-RU"/>
-        </w:rPr>
         <w:t xml:space="preserve"> </w:t>
       </w:r>
       <w:r>
         <w:rPr>
           <w:rFonts w:ascii="Times New Roman" w:hAnsi="Times New Roman" w:cs="Times New Roman"/>
-          <w:color w:val="000000"/>
-          <w:sz w:val="28"/>
-          <w:szCs w:val="28"/>
-          <w:lang w:val="ru-RU"/>
-        </w:rPr>
-        <w:t>“</w:t>
-      </w:r>
-      <w:r>
-        <w:rPr>
-          <w:rFonts w:ascii="Times New Roman" w:hAnsi="Times New Roman" w:cs="Times New Roman"/>
-          <w:sz w:val="28"/>
-          <w:szCs w:val="28"/>
-          <w:lang w:val="ru-RU"/>
-        </w:rPr>
-        <w:t>спасал</w:t>
-      </w:r>
-      <w:r>
-        <w:rPr>
-          <w:rFonts w:ascii="Times New Roman" w:hAnsi="Times New Roman" w:cs="Times New Roman"/>
-          <w:sz w:val="28"/>
-          <w:szCs w:val="28"/>
-          <w:lang w:val="ru-RU"/>
-        </w:rPr>
-        <w:t>”</w:t>
-      </w:r>
-      <w:r>
-        <w:rPr>
-          <w:rFonts w:ascii="Times New Roman" w:hAnsi="Times New Roman" w:cs="Times New Roman"/>
-          <w:sz w:val="28"/>
-          <w:szCs w:val="28"/>
-          <w:lang w:val="ru-RU"/>
-        </w:rPr>
-        <w:t xml:space="preserve"> его от Флэша, любившего подшутить над слабыми.</w:t>
-      </w:r>
-    </w:p>
-    <w:p>
-      <w:pPr>
-        <w:spacing w:line="360" w:lineRule="auto"/>
-        <w:ind w:firstLine="709"/>
-        <w:jc w:val="both"/>
-        <w:rPr>
-          <w:rFonts w:ascii="Times New Roman" w:hAnsi="Times New Roman" w:cs="Times New Roman"/>
-          <w:sz w:val="28"/>
-          <w:szCs w:val="28"/>
-          <w:lang w:val="ru-RU"/>
-        </w:rPr>
-      </w:pPr>
-      <w:r>
-        <w:rPr>
-          <w:rFonts w:ascii="Times New Roman" w:hAnsi="Times New Roman" w:cs="Times New Roman"/>
-          <w:sz w:val="28"/>
-          <w:szCs w:val="28"/>
-          <w:lang w:val="ru-RU"/>
-        </w:rPr>
-        <w:t>О, если бы футболист знал, во что превратится этот забитый пацан через пару месяцев! И как ему повезло, что Человек-паук был таким добрым и безжалостным.</w:t>
-      </w:r>
-    </w:p>
-    <w:p>
-      <w:pPr>
-        <w:spacing w:line="360" w:lineRule="auto"/>
-        <w:ind w:firstLine="709"/>
-        <w:jc w:val="both"/>
-        <w:rPr>
-          <w:rFonts w:ascii="Times New Roman" w:hAnsi="Times New Roman" w:cs="Times New Roman"/>
-          <w:sz w:val="28"/>
-          <w:szCs w:val="28"/>
-          <w:lang w:val="ru-RU"/>
-        </w:rPr>
-      </w:pPr>
-      <w:r>
-        <w:rPr>
-          <w:rFonts w:ascii="Times New Roman" w:hAnsi="Times New Roman" w:cs="Times New Roman"/>
-          <w:sz w:val="28"/>
-          <w:szCs w:val="28"/>
-          <w:lang w:val="ru-RU"/>
-        </w:rPr>
-        <w:t xml:space="preserve">Здравствуй, Пит, - улыбнулась я, пожимая протянутую руку. </w:t>
-      </w:r>
-      <w:r>
-        <w:rPr>
-          <w:rFonts w:ascii="Times New Roman" w:hAnsi="Times New Roman" w:cs="Times New Roman"/>
-          <w:sz w:val="28"/>
-          <w:szCs w:val="28"/>
-          <w:lang w:val="ru-RU"/>
-        </w:rPr>
-        <w:t>-</w:t>
-      </w:r>
-      <w:r>
-        <w:rPr>
-          <w:rFonts w:ascii="Times New Roman" w:hAnsi="Times New Roman" w:cs="Times New Roman"/>
-          <w:sz w:val="28"/>
-          <w:szCs w:val="28"/>
-          <w:lang w:val="ru-RU"/>
-        </w:rPr>
-        <w:t xml:space="preserve"> Как дела?</w:t>
-      </w:r>
-    </w:p>
-    <w:p>
-      <w:pPr>
-        <w:spacing w:line="360" w:lineRule="auto"/>
-        <w:ind w:firstLine="709"/>
-        <w:jc w:val="both"/>
-        <w:rPr>
-          <w:rFonts w:ascii="Times New Roman" w:hAnsi="Times New Roman" w:cs="Times New Roman"/>
-          <w:sz w:val="28"/>
-          <w:szCs w:val="28"/>
-          <w:lang w:val="ru-RU"/>
-        </w:rPr>
-      </w:pPr>
-      <w:r>
-        <w:rPr>
-          <w:rFonts w:ascii="Times New Roman" w:hAnsi="Times New Roman" w:cs="Times New Roman"/>
-          <w:sz w:val="28"/>
-          <w:szCs w:val="28"/>
-          <w:lang w:val="ru-RU"/>
-        </w:rPr>
-        <w:t>Превосходно! Мальчик явно был чем-то очень взволнован.</w:t>
-      </w:r>
-      <w:r>
-        <w:rPr>
-          <w:rFonts w:ascii="Times New Roman" w:hAnsi="Times New Roman" w:cs="Times New Roman"/>
-          <w:sz w:val="28"/>
-          <w:szCs w:val="28"/>
-          <w:lang w:val="ru-RU"/>
-        </w:rPr>
-        <w:t xml:space="preserve"> </w:t>
-      </w:r>
-      <w:r>
-        <w:rPr>
-          <w:rFonts w:ascii="Times New Roman" w:hAnsi="Times New Roman" w:cs="Times New Roman"/>
-          <w:sz w:val="28"/>
-          <w:szCs w:val="28"/>
-          <w:lang w:val="ru-RU"/>
-        </w:rPr>
-        <w:t>-</w:t>
-      </w:r>
-      <w:r>
-        <w:rPr>
-          <w:rFonts w:ascii="Times New Roman" w:hAnsi="Times New Roman" w:cs="Times New Roman"/>
-          <w:sz w:val="28"/>
-          <w:szCs w:val="28"/>
-          <w:lang w:val="ru-RU"/>
-        </w:rPr>
-        <w:t xml:space="preserve"> </w:t>
-      </w:r>
-      <w:r>
-        <w:rPr>
-          <w:rFonts w:ascii="Times New Roman" w:hAnsi="Times New Roman" w:cs="Times New Roman"/>
           <w:sz w:val="28"/>
           <w:szCs w:val="28"/>
           <w:lang w:val="ru-RU"/>
         </w:rPr>
         <w:t xml:space="preserve">Представляешь, на следующей неделе мы едем в </w:t>
       </w:r>
+      <w:proofErr w:type="spellStart"/>
       <w:r>
         <w:rPr>
           <w:rFonts w:ascii="Times New Roman" w:hAnsi="Times New Roman" w:cs="Times New Roman"/>
@@ -513,6 +581,7 @@
         </w:rPr>
         <w:t>OzCorp</w:t>
       </w:r>
+      <w:proofErr w:type="spellEnd"/>
       <w:r>
         <w:rPr>
           <w:rFonts w:ascii="Times New Roman" w:hAnsi="Times New Roman" w:cs="Times New Roman"/>
@@ -569,7 +638,6 @@
       <w:r>
         <w:rPr>
           <w:rFonts w:ascii="Times New Roman" w:hAnsi="Times New Roman" w:cs="Times New Roman"/>
-          <w:color w:val="000000"/>
           <w:sz w:val="28"/>
           <w:szCs w:val="28"/>
           <w:lang w:val="ru-RU"/>
@@ -615,7 +683,7 @@
           <w:szCs w:val="28"/>
           <w:lang w:val="ru-RU"/>
         </w:rPr>
-        <w:t>«</w:t>
+        <w:t>"</w:t>
       </w:r>
       <w:r>
         <w:rPr>
@@ -633,7 +701,7 @@
           <w:szCs w:val="28"/>
           <w:lang w:val="ru-RU"/>
         </w:rPr>
-        <w:t>»</w:t>
+        <w:t>"</w:t>
       </w:r>
       <w:r>
         <w:rPr>
@@ -727,7 +795,25 @@
           <w:szCs w:val="28"/>
           <w:lang w:val="ru-RU"/>
         </w:rPr>
-        <w:t>Тебе повезло, - мечтательно вздохнул Паркер.</w:t>
+        <w:t>Тебе повезло,</w:t>
+      </w:r>
+      <w:r>
+        <w:rPr>
+          <w:rFonts w:ascii="Times New Roman" w:hAnsi="Times New Roman" w:cs="Times New Roman"/>
+          <w:sz w:val="28"/>
+          <w:szCs w:val="28"/>
+          <w:lang w:val="ru-RU"/>
+        </w:rPr>
+        <w:t xml:space="preserve"> -</w:t>
+      </w:r>
+      <w:r>
+        <w:rPr>
+          <w:rFonts w:ascii="Times New Roman" w:hAnsi="Times New Roman" w:cs="Times New Roman"/>
+          <w:sz w:val="28"/>
+          <w:szCs w:val="28"/>
+          <w:lang w:val="ru-RU"/>
+        </w:rPr>
+        <w:t xml:space="preserve"> мечтательно вздохнул Паркер.</w:t>
       </w:r>
       <w:r>
         <w:rPr>
@@ -763,12 +849,29 @@
           <w:szCs w:val="28"/>
           <w:lang w:val="ru-RU"/>
         </w:rPr>
-        <w:t>Каждый день создавать что-то новое, прикасаться к науке, работать на сверхсовременном оборудовании, общаться с выдающимися учеными и инженерами</w:t>
-      </w:r>
-      <w:r>
-        <w:rPr>
-          <w:rFonts w:ascii="Times New Roman" w:hAnsi="Times New Roman" w:cs="Times New Roman"/>
-          <w:color w:val="000000"/>
+        <w:t>Каждый день создавать что</w:t>
+      </w:r>
+      <w:r>
+        <w:rPr>
+          <w:rFonts w:ascii="Times New Roman" w:hAnsi="Times New Roman" w:cs="Times New Roman"/>
+          <w:sz w:val="28"/>
+          <w:szCs w:val="28"/>
+          <w:lang w:val="ru-RU"/>
+        </w:rPr>
+        <w:t>-</w:t>
+      </w:r>
+      <w:r>
+        <w:rPr>
+          <w:rFonts w:ascii="Times New Roman" w:hAnsi="Times New Roman" w:cs="Times New Roman"/>
+          <w:sz w:val="28"/>
+          <w:szCs w:val="28"/>
+          <w:lang w:val="ru-RU"/>
+        </w:rPr>
+        <w:t>то новое, прикасаться к науке, работать на сверхсовременном оборудовании, общаться с выдающимися учеными и инженерами</w:t>
+      </w:r>
+      <w:r>
+        <w:rPr>
+          <w:rFonts w:ascii="Times New Roman" w:hAnsi="Times New Roman" w:cs="Times New Roman"/>
           <w:sz w:val="28"/>
           <w:szCs w:val="28"/>
           <w:lang w:val="ru-RU"/>
@@ -795,7 +898,47 @@
           <w:szCs w:val="28"/>
           <w:lang w:val="ru-RU"/>
         </w:rPr>
-        <w:t>Да, я бы посмотрел на тебя, когда ты разговариваешь со Стэном. Или Джилл.</w:t>
+        <w:t xml:space="preserve">Да, я бы посмотрел на тебя, когда ты разговариваешь со </w:t>
+      </w:r>
+      <w:proofErr w:type="spellStart"/>
+      <w:r>
+        <w:rPr>
+          <w:rFonts w:ascii="Times New Roman" w:hAnsi="Times New Roman" w:cs="Times New Roman"/>
+          <w:sz w:val="28"/>
+          <w:szCs w:val="28"/>
+          <w:lang w:val="ru-RU"/>
+        </w:rPr>
+        <w:t>Стэном</w:t>
+      </w:r>
+      <w:proofErr w:type="spellEnd"/>
+      <w:r>
+        <w:rPr>
+          <w:rFonts w:ascii="Times New Roman" w:hAnsi="Times New Roman" w:cs="Times New Roman"/>
+          <w:sz w:val="28"/>
+          <w:szCs w:val="28"/>
+          <w:lang w:val="ru-RU"/>
+        </w:rPr>
+        <w:t xml:space="preserve">. Или </w:t>
+      </w:r>
+      <w:proofErr w:type="spellStart"/>
+      <w:r>
+        <w:rPr>
+          <w:rFonts w:ascii="Times New Roman" w:hAnsi="Times New Roman" w:cs="Times New Roman"/>
+          <w:sz w:val="28"/>
+          <w:szCs w:val="28"/>
+          <w:lang w:val="ru-RU"/>
+        </w:rPr>
+        <w:t>Джилл</w:t>
+      </w:r>
+      <w:proofErr w:type="spellEnd"/>
+      <w:r>
+        <w:rPr>
+          <w:rFonts w:ascii="Times New Roman" w:hAnsi="Times New Roman" w:cs="Times New Roman"/>
+          <w:sz w:val="28"/>
+          <w:szCs w:val="28"/>
+          <w:lang w:val="ru-RU"/>
+        </w:rPr>
+        <w:t>.</w:t>
       </w:r>
     </w:p>
     <w:p>
@@ -822,7 +965,6 @@
       <w:r>
         <w:rPr>
           <w:rFonts w:ascii="Times New Roman" w:hAnsi="Times New Roman" w:cs="Times New Roman"/>
-          <w:color w:val="000000"/>
           <w:sz w:val="28"/>
           <w:szCs w:val="28"/>
           <w:lang w:val="ru-RU"/>
@@ -896,6 +1038,7 @@
         </w:rPr>
         <w:t xml:space="preserve"> Хотите поучаствовать в одном из проектов </w:t>
       </w:r>
+      <w:proofErr w:type="spellStart"/>
       <w:r>
         <w:rPr>
           <w:rFonts w:ascii="Times New Roman" w:hAnsi="Times New Roman" w:cs="Times New Roman"/>
@@ -904,6 +1047,7 @@
         </w:rPr>
         <w:t>OzCorp</w:t>
       </w:r>
+      <w:proofErr w:type="spellEnd"/>
       <w:r>
         <w:rPr>
           <w:rFonts w:ascii="Times New Roman" w:hAnsi="Times New Roman" w:cs="Times New Roman"/>
@@ -1046,6 +1190,7 @@
         </w:rPr>
         <w:t xml:space="preserve"> Если кто-то хочет поучаствовать в новом проекте </w:t>
       </w:r>
+      <w:proofErr w:type="spellStart"/>
       <w:r>
         <w:rPr>
           <w:rFonts w:ascii="Times New Roman" w:hAnsi="Times New Roman" w:cs="Times New Roman"/>
@@ -1054,6 +1199,7 @@
         </w:rPr>
         <w:t>OzCorp</w:t>
       </w:r>
+      <w:proofErr w:type="spellEnd"/>
       <w:r>
         <w:rPr>
           <w:rFonts w:ascii="Times New Roman" w:hAnsi="Times New Roman" w:cs="Times New Roman"/>
@@ -1076,6 +1222,7 @@
           <w:lang w:val="ru-RU"/>
         </w:rPr>
       </w:pPr>
+      <w:proofErr w:type="gramStart"/>
       <w:r>
         <w:rPr>
           <w:rFonts w:ascii="Times New Roman" w:hAnsi="Times New Roman" w:cs="Times New Roman"/>
@@ -1101,7 +1248,17 @@
           <w:szCs w:val="28"/>
           <w:lang w:val="ru-RU"/>
         </w:rPr>
-        <w:t xml:space="preserve"> спросили с задних рядов. Похоже, это был сам Флэш.</w:t>
+        <w:t xml:space="preserve"> </w:t>
+      </w:r>
+      <w:proofErr w:type="gramEnd"/>
+      <w:r>
+        <w:rPr>
+          <w:rFonts w:ascii="Times New Roman" w:hAnsi="Times New Roman" w:cs="Times New Roman"/>
+          <w:sz w:val="28"/>
+          <w:szCs w:val="28"/>
+          <w:lang w:val="ru-RU"/>
+        </w:rPr>
+        <w:t>спросили с задних рядов. Похоже, это был сам Флэш.</w:t>
       </w:r>
     </w:p>
     <w:p>
@@ -1125,6 +1282,7 @@
         </w:rPr>
         <w:t xml:space="preserve">Не за что, я улыбнулась. </w:t>
       </w:r>
+      <w:proofErr w:type="gramStart"/>
       <w:r>
         <w:rPr>
           <w:rFonts w:ascii="Times New Roman" w:hAnsi="Times New Roman" w:cs="Times New Roman"/>
@@ -1141,7 +1299,17 @@
           <w:szCs w:val="28"/>
           <w:lang w:val="ru-RU"/>
         </w:rPr>
-        <w:t xml:space="preserve"> Это социальный проект. Участие совершенно необязательное, бесплатное.</w:t>
+        <w:t xml:space="preserve"> Это</w:t>
+      </w:r>
+      <w:proofErr w:type="gramEnd"/>
+      <w:r>
+        <w:rPr>
+          <w:rFonts w:ascii="Times New Roman" w:hAnsi="Times New Roman" w:cs="Times New Roman"/>
+          <w:sz w:val="28"/>
+          <w:szCs w:val="28"/>
+          <w:lang w:val="ru-RU"/>
+        </w:rPr>
+        <w:t xml:space="preserve"> социальный проект. Участие совершенно необязательное, бесплатное.</w:t>
       </w:r>
     </w:p>
     <w:p>
@@ -1173,7 +1341,7 @@
           <w:szCs w:val="28"/>
           <w:lang w:val="ru-RU"/>
         </w:rPr>
-        <w:t>“</w:t>
+        <w:t>"</w:t>
       </w:r>
       <w:r>
         <w:rPr>
@@ -1191,7 +1359,7 @@
           <w:szCs w:val="28"/>
           <w:lang w:val="ru-RU"/>
         </w:rPr>
-        <w:t>”</w:t>
+        <w:t>"</w:t>
       </w:r>
       <w:r>
         <w:rPr>
@@ -1227,7 +1395,6 @@
       <w:r>
         <w:rPr>
           <w:rFonts w:ascii="Times New Roman" w:hAnsi="Times New Roman" w:cs="Times New Roman"/>
-          <w:color w:val="000000"/>
           <w:sz w:val="28"/>
           <w:szCs w:val="28"/>
           <w:lang w:val="ru-RU"/>
@@ -1268,7 +1435,6 @@
       <w:r>
         <w:rPr>
           <w:rFonts w:ascii="Times New Roman" w:hAnsi="Times New Roman" w:cs="Times New Roman"/>
-          <w:color w:val="000000"/>
           <w:sz w:val="28"/>
           <w:szCs w:val="28"/>
           <w:lang w:val="ru-RU"/>
@@ -1332,7 +1498,7 @@
 </file>
 
 <file path=word/endnotes.xml><?xml version="1.0" encoding="utf-8"?>
-<w:endnotes xmlns:wpc="http://schemas.microsoft.com/office/word/2010/wordprocessingCanvas" xmlns:cx="http://schemas.microsoft.com/office/drawing/2014/chartex" xmlns:cx1="http://schemas.microsoft.com/office/drawing/2015/9/8/chartex" xmlns:cx2="http://schemas.microsoft.com/office/drawing/2015/10/21/chartex" xmlns:cx3="http://schemas.microsoft.com/office/drawing/2016/5/9/chartex" xmlns:cx4="http://schemas.microsoft.com/office/drawing/2016/5/10/chartex" xmlns:cx5="http://schemas.microsoft.com/office/drawing/2016/5/11/chartex" xmlns:cx6="http://schemas.microsoft.com/office/drawing/2016/5/12/chartex" xmlns:cx7="http://schemas.microsoft.com/office/drawing/2016/5/13/chartex" xmlns:cx8="http://schemas.microsoft.com/office/drawing/2016/5/14/chartex" xmlns:mc="http://schemas.openxmlformats.org/markup-compatibility/2006" xmlns:aink="http://schemas.microsoft.com/office/drawing/2016/ink" xmlns:am3d="http://schemas.microsoft.com/office/drawing/2017/model3d" xmlns:o="urn:schemas-microsoft-com:office:office" xmlns:oel="http://schemas.microsoft.com/office/2019/extlst" xmlns:r="http://schemas.openxmlformats.org/officeDocument/2006/relationships" xmlns:m="http://schemas.openxmlformats.org/officeDocument/2006/math" xmlns:v="urn:schemas-microsoft-com:vml" xmlns:wp14="http://schemas.microsoft.com/office/word/2010/wordprocessingDrawing" xmlns:wp="http://schemas.openxmlformats.org/drawingml/2006/wordprocessingDrawing" xmlns:w10="urn:schemas-microsoft-com:office:word" xmlns:w="http://schemas.openxmlformats.org/wordprocessingml/2006/main" xmlns:w14="http://schemas.microsoft.com/office/word/2010/wordml" xmlns:w15="http://schemas.microsoft.com/office/word/2012/wordml" xmlns:w16cex="http://schemas.microsoft.com/office/word/2018/wordml/cex" xmlns:w16cid="http://schemas.microsoft.com/office/word/2016/wordml/cid" xmlns:w16="http://schemas.microsoft.com/office/word/2018/wordml" xmlns:w16sdtdh="http://schemas.microsoft.com/office/word/2020/wordml/sdtdatahash" xmlns:w16se="http://schemas.microsoft.com/office/word/2015/wordml/symex" xmlns:wpg="http://schemas.microsoft.com/office/word/2010/wordprocessingGroup" xmlns:wpi="http://schemas.microsoft.com/office/word/2010/wordprocessingInk" xmlns:wne="http://schemas.microsoft.com/office/word/2006/wordml" xmlns:wps="http://schemas.microsoft.com/office/word/2010/wordprocessingShape" mc:Ignorable="w14 w15 w16se w16cid w16 w16cex w16sdtdh wp14">
+<w:endnotes xmlns:wpc="http://schemas.microsoft.com/office/word/2010/wordprocessingCanvas" xmlns:cx="http://schemas.microsoft.com/office/drawing/2014/chartex" xmlns:cx1="http://schemas.microsoft.com/office/drawing/2015/9/8/chartex" xmlns:cx2="http://schemas.microsoft.com/office/drawing/2015/10/21/chartex" xmlns:cx3="http://schemas.microsoft.com/office/drawing/2016/5/9/chartex" xmlns:cx4="http://schemas.microsoft.com/office/drawing/2016/5/10/chartex" xmlns:cx5="http://schemas.microsoft.com/office/drawing/2016/5/11/chartex" xmlns:cx6="http://schemas.microsoft.com/office/drawing/2016/5/12/chartex" xmlns:cx7="http://schemas.microsoft.com/office/drawing/2016/5/13/chartex" xmlns:cx8="http://schemas.microsoft.com/office/drawing/2016/5/14/chartex" xmlns:mc="http://schemas.openxmlformats.org/markup-compatibility/2006" xmlns:aink="http://schemas.microsoft.com/office/drawing/2016/ink" xmlns:am3d="http://schemas.microsoft.com/office/drawing/2017/model3d" xmlns:o="urn:schemas-microsoft-com:office:office" xmlns:r="http://schemas.openxmlformats.org/officeDocument/2006/relationships" xmlns:m="http://schemas.openxmlformats.org/officeDocument/2006/math" xmlns:v="urn:schemas-microsoft-com:vml" xmlns:wp14="http://schemas.microsoft.com/office/word/2010/wordprocessingDrawing" xmlns:wp="http://schemas.openxmlformats.org/drawingml/2006/wordprocessingDrawing" xmlns:w10="urn:schemas-microsoft-com:office:word" xmlns:w="http://schemas.openxmlformats.org/wordprocessingml/2006/main" xmlns:w14="http://schemas.microsoft.com/office/word/2010/wordml" xmlns:w15="http://schemas.microsoft.com/office/word/2012/wordml" xmlns:w16cid="http://schemas.microsoft.com/office/word/2016/wordml/cid" xmlns:w16se="http://schemas.microsoft.com/office/word/2015/wordml/symex" xmlns:wpg="http://schemas.microsoft.com/office/word/2010/wordprocessingGroup" xmlns:wpi="http://schemas.microsoft.com/office/word/2010/wordprocessingInk" xmlns:wne="http://schemas.microsoft.com/office/word/2006/wordml" xmlns:wps="http://schemas.microsoft.com/office/word/2010/wordprocessingShape" mc:Ignorable="w14 w15 w16se w16cid wp14">
   <w:endnote w:type="separator" w:id="-1">
     <w:p>
       <w:pPr>
@@ -1357,7 +1523,7 @@
 </file>
 
 <file path=word/footer1.xml><?xml version="1.0" encoding="utf-8"?>
-<w:ftr xmlns:wpc="http://schemas.microsoft.com/office/word/2010/wordprocessingCanvas" xmlns:cx="http://schemas.microsoft.com/office/drawing/2014/chartex" xmlns:cx1="http://schemas.microsoft.com/office/drawing/2015/9/8/chartex" xmlns:cx2="http://schemas.microsoft.com/office/drawing/2015/10/21/chartex" xmlns:cx3="http://schemas.microsoft.com/office/drawing/2016/5/9/chartex" xmlns:cx4="http://schemas.microsoft.com/office/drawing/2016/5/10/chartex" xmlns:cx5="http://schemas.microsoft.com/office/drawing/2016/5/11/chartex" xmlns:cx6="http://schemas.microsoft.com/office/drawing/2016/5/12/chartex" xmlns:cx7="http://schemas.microsoft.com/office/drawing/2016/5/13/chartex" xmlns:cx8="http://schemas.microsoft.com/office/drawing/2016/5/14/chartex" xmlns:mc="http://schemas.openxmlformats.org/markup-compatibility/2006" xmlns:aink="http://schemas.microsoft.com/office/drawing/2016/ink" xmlns:am3d="http://schemas.microsoft.com/office/drawing/2017/model3d" xmlns:o="urn:schemas-microsoft-com:office:office" xmlns:oel="http://schemas.microsoft.com/office/2019/extlst" xmlns:r="http://schemas.openxmlformats.org/officeDocument/2006/relationships" xmlns:m="http://schemas.openxmlformats.org/officeDocument/2006/math" xmlns:v="urn:schemas-microsoft-com:vml" xmlns:wp14="http://schemas.microsoft.com/office/word/2010/wordprocessingDrawing" xmlns:wp="http://schemas.openxmlformats.org/drawingml/2006/wordprocessingDrawing" xmlns:w10="urn:schemas-microsoft-com:office:word" xmlns:w="http://schemas.openxmlformats.org/wordprocessingml/2006/main" xmlns:w14="http://schemas.microsoft.com/office/word/2010/wordml" xmlns:w15="http://schemas.microsoft.com/office/word/2012/wordml" xmlns:w16cex="http://schemas.microsoft.com/office/word/2018/wordml/cex" xmlns:w16cid="http://schemas.microsoft.com/office/word/2016/wordml/cid" xmlns:w16="http://schemas.microsoft.com/office/word/2018/wordml" xmlns:w16sdtdh="http://schemas.microsoft.com/office/word/2020/wordml/sdtdatahash" xmlns:w16se="http://schemas.microsoft.com/office/word/2015/wordml/symex" xmlns:wpg="http://schemas.microsoft.com/office/word/2010/wordprocessingGroup" xmlns:wpi="http://schemas.microsoft.com/office/word/2010/wordprocessingInk" xmlns:wne="http://schemas.microsoft.com/office/word/2006/wordml" xmlns:wps="http://schemas.microsoft.com/office/word/2010/wordprocessingShape" mc:Ignorable="w14 w15 w16se w16cid w16 w16cex w16sdtdh wp14">
+<w:ftr xmlns:wpc="http://schemas.microsoft.com/office/word/2010/wordprocessingCanvas" xmlns:cx="http://schemas.microsoft.com/office/drawing/2014/chartex" xmlns:cx1="http://schemas.microsoft.com/office/drawing/2015/9/8/chartex" xmlns:cx2="http://schemas.microsoft.com/office/drawing/2015/10/21/chartex" xmlns:cx3="http://schemas.microsoft.com/office/drawing/2016/5/9/chartex" xmlns:cx4="http://schemas.microsoft.com/office/drawing/2016/5/10/chartex" xmlns:cx5="http://schemas.microsoft.com/office/drawing/2016/5/11/chartex" xmlns:cx6="http://schemas.microsoft.com/office/drawing/2016/5/12/chartex" xmlns:cx7="http://schemas.microsoft.com/office/drawing/2016/5/13/chartex" xmlns:cx8="http://schemas.microsoft.com/office/drawing/2016/5/14/chartex" xmlns:mc="http://schemas.openxmlformats.org/markup-compatibility/2006" xmlns:aink="http://schemas.microsoft.com/office/drawing/2016/ink" xmlns:am3d="http://schemas.microsoft.com/office/drawing/2017/model3d" xmlns:o="urn:schemas-microsoft-com:office:office" xmlns:r="http://schemas.openxmlformats.org/officeDocument/2006/relationships" xmlns:m="http://schemas.openxmlformats.org/officeDocument/2006/math" xmlns:v="urn:schemas-microsoft-com:vml" xmlns:wp14="http://schemas.microsoft.com/office/word/2010/wordprocessingDrawing" xmlns:wp="http://schemas.openxmlformats.org/drawingml/2006/wordprocessingDrawing" xmlns:w10="urn:schemas-microsoft-com:office:word" xmlns:w="http://schemas.openxmlformats.org/wordprocessingml/2006/main" xmlns:w14="http://schemas.microsoft.com/office/word/2010/wordml" xmlns:w15="http://schemas.microsoft.com/office/word/2012/wordml" xmlns:w16cid="http://schemas.microsoft.com/office/word/2016/wordml/cid" xmlns:w16se="http://schemas.microsoft.com/office/word/2015/wordml/symex" xmlns:wpg="http://schemas.microsoft.com/office/word/2010/wordprocessingGroup" xmlns:wpi="http://schemas.microsoft.com/office/word/2010/wordprocessingInk" xmlns:wne="http://schemas.microsoft.com/office/word/2006/wordml" xmlns:wps="http://schemas.microsoft.com/office/word/2010/wordprocessingShape" mc:Ignorable="w14 w15 w16se w16cid wp14">
   <w:p>
     <w:pPr>
       <w:pStyle w:val="a5"/>
@@ -1372,7 +1538,7 @@
 </file>
 
 <file path=word/footnotes.xml><?xml version="1.0" encoding="utf-8"?>
-<w:footnotes xmlns:wpc="http://schemas.microsoft.com/office/word/2010/wordprocessingCanvas" xmlns:cx="http://schemas.microsoft.com/office/drawing/2014/chartex" xmlns:cx1="http://schemas.microsoft.com/office/drawing/2015/9/8/chartex" xmlns:cx2="http://schemas.microsoft.com/office/drawing/2015/10/21/chartex" xmlns:cx3="http://schemas.microsoft.com/office/drawing/2016/5/9/chartex" xmlns:cx4="http://schemas.microsoft.com/office/drawing/2016/5/10/chartex" xmlns:cx5="http://schemas.microsoft.com/office/drawing/2016/5/11/chartex" xmlns:cx6="http://schemas.microsoft.com/office/drawing/2016/5/12/chartex" xmlns:cx7="http://schemas.microsoft.com/office/drawing/2016/5/13/chartex" xmlns:cx8="http://schemas.microsoft.com/office/drawing/2016/5/14/chartex" xmlns:mc="http://schemas.openxmlformats.org/markup-compatibility/2006" xmlns:aink="http://schemas.microsoft.com/office/drawing/2016/ink" xmlns:am3d="http://schemas.microsoft.com/office/drawing/2017/model3d" xmlns:o="urn:schemas-microsoft-com:office:office" xmlns:oel="http://schemas.microsoft.com/office/2019/extlst" xmlns:r="http://schemas.openxmlformats.org/officeDocument/2006/relationships" xmlns:m="http://schemas.openxmlformats.org/officeDocument/2006/math" xmlns:v="urn:schemas-microsoft-com:vml" xmlns:wp14="http://schemas.microsoft.com/office/word/2010/wordprocessingDrawing" xmlns:wp="http://schemas.openxmlformats.org/drawingml/2006/wordprocessingDrawing" xmlns:w10="urn:schemas-microsoft-com:office:word" xmlns:w="http://schemas.openxmlformats.org/wordprocessingml/2006/main" xmlns:w14="http://schemas.microsoft.com/office/word/2010/wordml" xmlns:w15="http://schemas.microsoft.com/office/word/2012/wordml" xmlns:w16cex="http://schemas.microsoft.com/office/word/2018/wordml/cex" xmlns:w16cid="http://schemas.microsoft.com/office/word/2016/wordml/cid" xmlns:w16="http://schemas.microsoft.com/office/word/2018/wordml" xmlns:w16sdtdh="http://schemas.microsoft.com/office/word/2020/wordml/sdtdatahash" xmlns:w16se="http://schemas.microsoft.com/office/word/2015/wordml/symex" xmlns:wpg="http://schemas.microsoft.com/office/word/2010/wordprocessingGroup" xmlns:wpi="http://schemas.microsoft.com/office/word/2010/wordprocessingInk" xmlns:wne="http://schemas.microsoft.com/office/word/2006/wordml" xmlns:wps="http://schemas.microsoft.com/office/word/2010/wordprocessingShape" mc:Ignorable="w14 w15 w16se w16cid w16 w16cex w16sdtdh wp14">
+<w:footnotes xmlns:wpc="http://schemas.microsoft.com/office/word/2010/wordprocessingCanvas" xmlns:cx="http://schemas.microsoft.com/office/drawing/2014/chartex" xmlns:cx1="http://schemas.microsoft.com/office/drawing/2015/9/8/chartex" xmlns:cx2="http://schemas.microsoft.com/office/drawing/2015/10/21/chartex" xmlns:cx3="http://schemas.microsoft.com/office/drawing/2016/5/9/chartex" xmlns:cx4="http://schemas.microsoft.com/office/drawing/2016/5/10/chartex" xmlns:cx5="http://schemas.microsoft.com/office/drawing/2016/5/11/chartex" xmlns:cx6="http://schemas.microsoft.com/office/drawing/2016/5/12/chartex" xmlns:cx7="http://schemas.microsoft.com/office/drawing/2016/5/13/chartex" xmlns:cx8="http://schemas.microsoft.com/office/drawing/2016/5/14/chartex" xmlns:mc="http://schemas.openxmlformats.org/markup-compatibility/2006" xmlns:aink="http://schemas.microsoft.com/office/drawing/2016/ink" xmlns:am3d="http://schemas.microsoft.com/office/drawing/2017/model3d" xmlns:o="urn:schemas-microsoft-com:office:office" xmlns:r="http://schemas.openxmlformats.org/officeDocument/2006/relationships" xmlns:m="http://schemas.openxmlformats.org/officeDocument/2006/math" xmlns:v="urn:schemas-microsoft-com:vml" xmlns:wp14="http://schemas.microsoft.com/office/word/2010/wordprocessingDrawing" xmlns:wp="http://schemas.openxmlformats.org/drawingml/2006/wordprocessingDrawing" xmlns:w10="urn:schemas-microsoft-com:office:word" xmlns:w="http://schemas.openxmlformats.org/wordprocessingml/2006/main" xmlns:w14="http://schemas.microsoft.com/office/word/2010/wordml" xmlns:w15="http://schemas.microsoft.com/office/word/2012/wordml" xmlns:w16cid="http://schemas.microsoft.com/office/word/2016/wordml/cid" xmlns:w16se="http://schemas.microsoft.com/office/word/2015/wordml/symex" xmlns:wpg="http://schemas.microsoft.com/office/word/2010/wordprocessingGroup" xmlns:wpi="http://schemas.microsoft.com/office/word/2010/wordprocessingInk" xmlns:wne="http://schemas.microsoft.com/office/word/2006/wordml" xmlns:wps="http://schemas.microsoft.com/office/word/2010/wordprocessingShape" mc:Ignorable="w14 w15 w16se w16cid wp14">
   <w:footnote w:type="separator" w:id="-1">
     <w:p>
       <w:pPr>
@@ -1397,7 +1563,7 @@
 </file>
 
 <file path=word/styles.xml><?xml version="1.0" encoding="utf-8"?>
-<w:styles xmlns:mc="http://schemas.openxmlformats.org/markup-compatibility/2006" xmlns:r="http://schemas.openxmlformats.org/officeDocument/2006/relationships" xmlns:w="http://schemas.openxmlformats.org/wordprocessingml/2006/main" xmlns:w14="http://schemas.microsoft.com/office/word/2010/wordml" xmlns:w15="http://schemas.microsoft.com/office/word/2012/wordml" xmlns:w16cex="http://schemas.microsoft.com/office/word/2018/wordml/cex" xmlns:w16cid="http://schemas.microsoft.com/office/word/2016/wordml/cid" xmlns:w16="http://schemas.microsoft.com/office/word/2018/wordml" xmlns:w16sdtdh="http://schemas.microsoft.com/office/word/2020/wordml/sdtdatahash" xmlns:w16se="http://schemas.microsoft.com/office/word/2015/wordml/symex" mc:Ignorable="w14 w15 w16se w16cid w16 w16cex w16sdtdh">
+<w:styles xmlns:mc="http://schemas.openxmlformats.org/markup-compatibility/2006" xmlns:r="http://schemas.openxmlformats.org/officeDocument/2006/relationships" xmlns:w="http://schemas.openxmlformats.org/wordprocessingml/2006/main" xmlns:w14="http://schemas.microsoft.com/office/word/2010/wordml" xmlns:w15="http://schemas.microsoft.com/office/word/2012/wordml" xmlns:w16cid="http://schemas.microsoft.com/office/word/2016/wordml/cid" xmlns:w16se="http://schemas.microsoft.com/office/word/2015/wordml/symex" mc:Ignorable="w14 w15 w16se w16cid">
   <w:docDefaults>
     <w:rPrDefault>
       <w:rPr>
@@ -1413,7 +1579,7 @@
       </w:pPr>
     </w:pPrDefault>
   </w:docDefaults>
-  <w:latentStyles w:defLockedState="0" w:defUIPriority="99" w:defSemiHidden="0" w:defUnhideWhenUsed="0" w:defQFormat="0" w:count="376">
+  <w:latentStyles w:defLockedState="0" w:defUIPriority="99" w:defSemiHidden="0" w:defUnhideWhenUsed="0" w:defQFormat="0" w:count="375">
     <w:lsdException w:name="Normal" w:uiPriority="0" w:qFormat="1"/>
     <w:lsdException w:name="heading 1" w:uiPriority="9" w:qFormat="1"/>
     <w:lsdException w:name="heading 2" w:semiHidden="1" w:uiPriority="9" w:unhideWhenUsed="1" w:qFormat="1"/>
@@ -1789,7 +1955,6 @@
     <w:lsdException w:name="Smart Hyperlink" w:semiHidden="1" w:unhideWhenUsed="1"/>
     <w:lsdException w:name="Hashtag" w:semiHidden="1" w:unhideWhenUsed="1"/>
     <w:lsdException w:name="Unresolved Mention" w:semiHidden="1" w:unhideWhenUsed="1"/>
-    <w:lsdException w:name="Smart Link" w:semiHidden="1" w:unhideWhenUsed="1"/>
   </w:latentStyles>
   <w:style w:type="paragraph" w:default="1" w:styleId="a">
     <w:name w:val="Normal"/>
@@ -2169,7 +2334,7 @@
 </file>
 
 <file path=customXml/itemProps1.xml><?xml version="1.0" encoding="utf-8"?>
-<ds:datastoreItem xmlns:ds="http://schemas.openxmlformats.org/officeDocument/2006/customXml" ds:itemID="{AB2AFDD2-0826-4271-A7D5-D690E48D42AA}">
+<ds:datastoreItem xmlns:ds="http://schemas.openxmlformats.org/officeDocument/2006/customXml" ds:itemID="{C6D731AF-94C3-4F92-84EA-B826D950A70D}">
   <ds:schemaRefs>
     <ds:schemaRef ds:uri="http://schemas.openxmlformats.org/officeDocument/2006/bibliography"/>
   </ds:schemaRefs>

--- a/LR2/47.docx
+++ b/LR2/47.docx
@@ -1,6 +1,6 @@
 
 <file path=word/document.xml><?xml version="1.0" encoding="utf-8"?>
-<w:document xmlns:wpc="http://schemas.microsoft.com/office/word/2010/wordprocessingCanvas" xmlns:cx="http://schemas.microsoft.com/office/drawing/2014/chartex" xmlns:cx1="http://schemas.microsoft.com/office/drawing/2015/9/8/chartex" xmlns:cx2="http://schemas.microsoft.com/office/drawing/2015/10/21/chartex" xmlns:cx3="http://schemas.microsoft.com/office/drawing/2016/5/9/chartex" xmlns:cx4="http://schemas.microsoft.com/office/drawing/2016/5/10/chartex" xmlns:cx5="http://schemas.microsoft.com/office/drawing/2016/5/11/chartex" xmlns:cx6="http://schemas.microsoft.com/office/drawing/2016/5/12/chartex" xmlns:cx7="http://schemas.microsoft.com/office/drawing/2016/5/13/chartex" xmlns:cx8="http://schemas.microsoft.com/office/drawing/2016/5/14/chartex" xmlns:mc="http://schemas.openxmlformats.org/markup-compatibility/2006" xmlns:aink="http://schemas.microsoft.com/office/drawing/2016/ink" xmlns:am3d="http://schemas.microsoft.com/office/drawing/2017/model3d" xmlns:o="urn:schemas-microsoft-com:office:office" xmlns:r="http://schemas.openxmlformats.org/officeDocument/2006/relationships" xmlns:m="http://schemas.openxmlformats.org/officeDocument/2006/math" xmlns:v="urn:schemas-microsoft-com:vml" xmlns:wp14="http://schemas.microsoft.com/office/word/2010/wordprocessingDrawing" xmlns:wp="http://schemas.openxmlformats.org/drawingml/2006/wordprocessingDrawing" xmlns:w10="urn:schemas-microsoft-com:office:word" xmlns:w="http://schemas.openxmlformats.org/wordprocessingml/2006/main" xmlns:w14="http://schemas.microsoft.com/office/word/2010/wordml" xmlns:w15="http://schemas.microsoft.com/office/word/2012/wordml" xmlns:w16cid="http://schemas.microsoft.com/office/word/2016/wordml/cid" xmlns:w16se="http://schemas.microsoft.com/office/word/2015/wordml/symex" xmlns:wpg="http://schemas.microsoft.com/office/word/2010/wordprocessingGroup" xmlns:wpi="http://schemas.microsoft.com/office/word/2010/wordprocessingInk" xmlns:wne="http://schemas.microsoft.com/office/word/2006/wordml" xmlns:wps="http://schemas.microsoft.com/office/word/2010/wordprocessingShape" mc:Ignorable="w14 w15 w16se w16cid wp14">
+<w:document xmlns:wpc="http://schemas.microsoft.com/office/word/2010/wordprocessingCanvas" xmlns:cx="http://schemas.microsoft.com/office/drawing/2014/chartex" xmlns:cx1="http://schemas.microsoft.com/office/drawing/2015/9/8/chartex" xmlns:cx2="http://schemas.microsoft.com/office/drawing/2015/10/21/chartex" xmlns:cx3="http://schemas.microsoft.com/office/drawing/2016/5/9/chartex" xmlns:cx4="http://schemas.microsoft.com/office/drawing/2016/5/10/chartex" xmlns:cx5="http://schemas.microsoft.com/office/drawing/2016/5/11/chartex" xmlns:cx6="http://schemas.microsoft.com/office/drawing/2016/5/12/chartex" xmlns:cx7="http://schemas.microsoft.com/office/drawing/2016/5/13/chartex" xmlns:cx8="http://schemas.microsoft.com/office/drawing/2016/5/14/chartex" xmlns:mc="http://schemas.openxmlformats.org/markup-compatibility/2006" xmlns:aink="http://schemas.microsoft.com/office/drawing/2016/ink" xmlns:am3d="http://schemas.microsoft.com/office/drawing/2017/model3d" xmlns:o="urn:schemas-microsoft-com:office:office" xmlns:oel="http://schemas.microsoft.com/office/2019/extlst" xmlns:r="http://schemas.openxmlformats.org/officeDocument/2006/relationships" xmlns:m="http://schemas.openxmlformats.org/officeDocument/2006/math" xmlns:v="urn:schemas-microsoft-com:vml" xmlns:wp14="http://schemas.microsoft.com/office/word/2010/wordprocessingDrawing" xmlns:wp="http://schemas.openxmlformats.org/drawingml/2006/wordprocessingDrawing" xmlns:w10="urn:schemas-microsoft-com:office:word" xmlns:w="http://schemas.openxmlformats.org/wordprocessingml/2006/main" xmlns:w14="http://schemas.microsoft.com/office/word/2010/wordml" xmlns:w15="http://schemas.microsoft.com/office/word/2012/wordml" xmlns:w16cex="http://schemas.microsoft.com/office/word/2018/wordml/cex" xmlns:w16cid="http://schemas.microsoft.com/office/word/2016/wordml/cid" xmlns:w16="http://schemas.microsoft.com/office/word/2018/wordml" xmlns:w16sdtdh="http://schemas.microsoft.com/office/word/2020/wordml/sdtdatahash" xmlns:w16se="http://schemas.microsoft.com/office/word/2015/wordml/symex" xmlns:wpg="http://schemas.microsoft.com/office/word/2010/wordprocessingGroup" xmlns:wpi="http://schemas.microsoft.com/office/word/2010/wordprocessingInk" xmlns:wne="http://schemas.microsoft.com/office/word/2006/wordml" xmlns:wps="http://schemas.microsoft.com/office/word/2010/wordprocessingShape" mc:Ignorable="w14 w15 w16se w16cid w16 w16cex w16sdtdh wp14">
   <w:body>
     <w:p>
       <w:pPr>
@@ -213,27 +213,34 @@
           <w:szCs w:val="28"/>
           <w:lang w:val="ru-RU"/>
         </w:rPr>
-        <w:t>что ушиб п</w:t>
-      </w:r>
-      <w:bookmarkStart w:id="0" w:name="_GoBack"/>
-      <w:bookmarkEnd w:id="0"/>
-      <w:r>
-        <w:rPr>
-          <w:rFonts w:ascii="Times New Roman" w:hAnsi="Times New Roman" w:cs="Times New Roman"/>
-          <w:sz w:val="28"/>
-          <w:szCs w:val="28"/>
-          <w:lang w:val="ru-RU"/>
-        </w:rPr>
-        <w:t>лечо, а я даже не этог</w:t>
-      </w:r>
-      <w:r>
-        <w:rPr>
-          <w:rFonts w:ascii="Times New Roman" w:hAnsi="Times New Roman" w:cs="Times New Roman"/>
-          <w:sz w:val="28"/>
-          <w:szCs w:val="28"/>
-          <w:lang w:val="ru-RU"/>
-        </w:rPr>
-        <w:t xml:space="preserve">о... </w:t>
+        <w:t>что ушиб плечо, а я даже не этог</w:t>
+      </w:r>
+      <w:r>
+        <w:rPr>
+          <w:rFonts w:ascii="Times New Roman" w:hAnsi="Times New Roman" w:cs="Times New Roman"/>
+          <w:sz w:val="28"/>
+          <w:szCs w:val="28"/>
+          <w:lang w:val="ru-RU"/>
+        </w:rPr>
+        <w:t>о</w:t>
+      </w:r>
+      <w:r>
+        <w:rPr>
+          <w:rFonts w:ascii="Times New Roman" w:hAnsi="Times New Roman" w:cs="Times New Roman"/>
+          <w:sz w:val="28"/>
+          <w:szCs w:val="28"/>
+          <w:lang w:val="ru-RU"/>
+        </w:rPr>
+        <w:t>…</w:t>
+      </w:r>
+      <w:r>
+        <w:rPr>
+          <w:rFonts w:ascii="Times New Roman" w:hAnsi="Times New Roman" w:cs="Times New Roman"/>
+          <w:sz w:val="28"/>
+          <w:szCs w:val="28"/>
+          <w:lang w:val="ru-RU"/>
+        </w:rPr>
+        <w:t xml:space="preserve"> </w:t>
       </w:r>
       <w:r>
         <w:rPr>
@@ -287,27 +294,7 @@
           <w:szCs w:val="28"/>
           <w:lang w:val="ru-RU"/>
         </w:rPr>
-        <w:t xml:space="preserve">таки шесть лет прошло. С другой стороны, </w:t>
-      </w:r>
-      <w:proofErr w:type="spellStart"/>
-      <w:r>
-        <w:rPr>
-          <w:rFonts w:ascii="Times New Roman" w:hAnsi="Times New Roman" w:cs="Times New Roman"/>
-          <w:sz w:val="28"/>
-          <w:szCs w:val="28"/>
-          <w:lang w:val="ru-RU"/>
-        </w:rPr>
-        <w:t>Ци</w:t>
-      </w:r>
-      <w:proofErr w:type="spellEnd"/>
-      <w:r>
-        <w:rPr>
-          <w:rFonts w:ascii="Times New Roman" w:hAnsi="Times New Roman" w:cs="Times New Roman"/>
-          <w:sz w:val="28"/>
-          <w:szCs w:val="28"/>
-          <w:lang w:val="ru-RU"/>
-        </w:rPr>
-        <w:t xml:space="preserve"> должно было быт</w:t>
+        <w:t>таки шесть лет прошло. С другой стороны, Ци должно было быт</w:t>
       </w:r>
       <w:r>
         <w:rPr>
@@ -317,15 +304,6 @@
           <w:lang w:val="ru-RU"/>
         </w:rPr>
         <w:t>ь</w:t>
-      </w:r>
-      <w:r>
-        <w:rPr>
-          <w:rFonts w:ascii="Times New Roman" w:hAnsi="Times New Roman" w:cs="Times New Roman"/>
-          <w:sz w:val="28"/>
-          <w:szCs w:val="28"/>
-          <w:lang w:val="ru-RU"/>
-        </w:rPr>
-        <w:t xml:space="preserve"> </w:t>
       </w:r>
       <w:r>
         <w:rPr>
@@ -898,47 +876,7 @@
           <w:szCs w:val="28"/>
           <w:lang w:val="ru-RU"/>
         </w:rPr>
-        <w:t xml:space="preserve">Да, я бы посмотрел на тебя, когда ты разговариваешь со </w:t>
-      </w:r>
-      <w:proofErr w:type="spellStart"/>
-      <w:r>
-        <w:rPr>
-          <w:rFonts w:ascii="Times New Roman" w:hAnsi="Times New Roman" w:cs="Times New Roman"/>
-          <w:sz w:val="28"/>
-          <w:szCs w:val="28"/>
-          <w:lang w:val="ru-RU"/>
-        </w:rPr>
-        <w:t>Стэном</w:t>
-      </w:r>
-      <w:proofErr w:type="spellEnd"/>
-      <w:r>
-        <w:rPr>
-          <w:rFonts w:ascii="Times New Roman" w:hAnsi="Times New Roman" w:cs="Times New Roman"/>
-          <w:sz w:val="28"/>
-          <w:szCs w:val="28"/>
-          <w:lang w:val="ru-RU"/>
-        </w:rPr>
-        <w:t xml:space="preserve">. Или </w:t>
-      </w:r>
-      <w:proofErr w:type="spellStart"/>
-      <w:r>
-        <w:rPr>
-          <w:rFonts w:ascii="Times New Roman" w:hAnsi="Times New Roman" w:cs="Times New Roman"/>
-          <w:sz w:val="28"/>
-          <w:szCs w:val="28"/>
-          <w:lang w:val="ru-RU"/>
-        </w:rPr>
-        <w:t>Джилл</w:t>
-      </w:r>
-      <w:proofErr w:type="spellEnd"/>
-      <w:r>
-        <w:rPr>
-          <w:rFonts w:ascii="Times New Roman" w:hAnsi="Times New Roman" w:cs="Times New Roman"/>
-          <w:sz w:val="28"/>
-          <w:szCs w:val="28"/>
-          <w:lang w:val="ru-RU"/>
-        </w:rPr>
-        <w:t>.</w:t>
+        <w:t>Да, я бы посмотрел на тебя, когда ты разговариваешь со Стэном. Или Джилл.</w:t>
       </w:r>
     </w:p>
     <w:p>
@@ -1498,7 +1436,7 @@
 </file>
 
 <file path=word/endnotes.xml><?xml version="1.0" encoding="utf-8"?>
-<w:endnotes xmlns:wpc="http://schemas.microsoft.com/office/word/2010/wordprocessingCanvas" xmlns:cx="http://schemas.microsoft.com/office/drawing/2014/chartex" xmlns:cx1="http://schemas.microsoft.com/office/drawing/2015/9/8/chartex" xmlns:cx2="http://schemas.microsoft.com/office/drawing/2015/10/21/chartex" xmlns:cx3="http://schemas.microsoft.com/office/drawing/2016/5/9/chartex" xmlns:cx4="http://schemas.microsoft.com/office/drawing/2016/5/10/chartex" xmlns:cx5="http://schemas.microsoft.com/office/drawing/2016/5/11/chartex" xmlns:cx6="http://schemas.microsoft.com/office/drawing/2016/5/12/chartex" xmlns:cx7="http://schemas.microsoft.com/office/drawing/2016/5/13/chartex" xmlns:cx8="http://schemas.microsoft.com/office/drawing/2016/5/14/chartex" xmlns:mc="http://schemas.openxmlformats.org/markup-compatibility/2006" xmlns:aink="http://schemas.microsoft.com/office/drawing/2016/ink" xmlns:am3d="http://schemas.microsoft.com/office/drawing/2017/model3d" xmlns:o="urn:schemas-microsoft-com:office:office" xmlns:r="http://schemas.openxmlformats.org/officeDocument/2006/relationships" xmlns:m="http://schemas.openxmlformats.org/officeDocument/2006/math" xmlns:v="urn:schemas-microsoft-com:vml" xmlns:wp14="http://schemas.microsoft.com/office/word/2010/wordprocessingDrawing" xmlns:wp="http://schemas.openxmlformats.org/drawingml/2006/wordprocessingDrawing" xmlns:w10="urn:schemas-microsoft-com:office:word" xmlns:w="http://schemas.openxmlformats.org/wordprocessingml/2006/main" xmlns:w14="http://schemas.microsoft.com/office/word/2010/wordml" xmlns:w15="http://schemas.microsoft.com/office/word/2012/wordml" xmlns:w16cid="http://schemas.microsoft.com/office/word/2016/wordml/cid" xmlns:w16se="http://schemas.microsoft.com/office/word/2015/wordml/symex" xmlns:wpg="http://schemas.microsoft.com/office/word/2010/wordprocessingGroup" xmlns:wpi="http://schemas.microsoft.com/office/word/2010/wordprocessingInk" xmlns:wne="http://schemas.microsoft.com/office/word/2006/wordml" xmlns:wps="http://schemas.microsoft.com/office/word/2010/wordprocessingShape" mc:Ignorable="w14 w15 w16se w16cid wp14">
+<w:endnotes xmlns:wpc="http://schemas.microsoft.com/office/word/2010/wordprocessingCanvas" xmlns:cx="http://schemas.microsoft.com/office/drawing/2014/chartex" xmlns:cx1="http://schemas.microsoft.com/office/drawing/2015/9/8/chartex" xmlns:cx2="http://schemas.microsoft.com/office/drawing/2015/10/21/chartex" xmlns:cx3="http://schemas.microsoft.com/office/drawing/2016/5/9/chartex" xmlns:cx4="http://schemas.microsoft.com/office/drawing/2016/5/10/chartex" xmlns:cx5="http://schemas.microsoft.com/office/drawing/2016/5/11/chartex" xmlns:cx6="http://schemas.microsoft.com/office/drawing/2016/5/12/chartex" xmlns:cx7="http://schemas.microsoft.com/office/drawing/2016/5/13/chartex" xmlns:cx8="http://schemas.microsoft.com/office/drawing/2016/5/14/chartex" xmlns:mc="http://schemas.openxmlformats.org/markup-compatibility/2006" xmlns:aink="http://schemas.microsoft.com/office/drawing/2016/ink" xmlns:am3d="http://schemas.microsoft.com/office/drawing/2017/model3d" xmlns:o="urn:schemas-microsoft-com:office:office" xmlns:oel="http://schemas.microsoft.com/office/2019/extlst" xmlns:r="http://schemas.openxmlformats.org/officeDocument/2006/relationships" xmlns:m="http://schemas.openxmlformats.org/officeDocument/2006/math" xmlns:v="urn:schemas-microsoft-com:vml" xmlns:wp14="http://schemas.microsoft.com/office/word/2010/wordprocessingDrawing" xmlns:wp="http://schemas.openxmlformats.org/drawingml/2006/wordprocessingDrawing" xmlns:w10="urn:schemas-microsoft-com:office:word" xmlns:w="http://schemas.openxmlformats.org/wordprocessingml/2006/main" xmlns:w14="http://schemas.microsoft.com/office/word/2010/wordml" xmlns:w15="http://schemas.microsoft.com/office/word/2012/wordml" xmlns:w16cex="http://schemas.microsoft.com/office/word/2018/wordml/cex" xmlns:w16cid="http://schemas.microsoft.com/office/word/2016/wordml/cid" xmlns:w16="http://schemas.microsoft.com/office/word/2018/wordml" xmlns:w16sdtdh="http://schemas.microsoft.com/office/word/2020/wordml/sdtdatahash" xmlns:w16se="http://schemas.microsoft.com/office/word/2015/wordml/symex" xmlns:wpg="http://schemas.microsoft.com/office/word/2010/wordprocessingGroup" xmlns:wpi="http://schemas.microsoft.com/office/word/2010/wordprocessingInk" xmlns:wne="http://schemas.microsoft.com/office/word/2006/wordml" xmlns:wps="http://schemas.microsoft.com/office/word/2010/wordprocessingShape" mc:Ignorable="w14 w15 w16se w16cid w16 w16cex w16sdtdh wp14">
   <w:endnote w:type="separator" w:id="-1">
     <w:p>
       <w:pPr>
@@ -1523,7 +1461,7 @@
 </file>
 
 <file path=word/footer1.xml><?xml version="1.0" encoding="utf-8"?>
-<w:ftr xmlns:wpc="http://schemas.microsoft.com/office/word/2010/wordprocessingCanvas" xmlns:cx="http://schemas.microsoft.com/office/drawing/2014/chartex" xmlns:cx1="http://schemas.microsoft.com/office/drawing/2015/9/8/chartex" xmlns:cx2="http://schemas.microsoft.com/office/drawing/2015/10/21/chartex" xmlns:cx3="http://schemas.microsoft.com/office/drawing/2016/5/9/chartex" xmlns:cx4="http://schemas.microsoft.com/office/drawing/2016/5/10/chartex" xmlns:cx5="http://schemas.microsoft.com/office/drawing/2016/5/11/chartex" xmlns:cx6="http://schemas.microsoft.com/office/drawing/2016/5/12/chartex" xmlns:cx7="http://schemas.microsoft.com/office/drawing/2016/5/13/chartex" xmlns:cx8="http://schemas.microsoft.com/office/drawing/2016/5/14/chartex" xmlns:mc="http://schemas.openxmlformats.org/markup-compatibility/2006" xmlns:aink="http://schemas.microsoft.com/office/drawing/2016/ink" xmlns:am3d="http://schemas.microsoft.com/office/drawing/2017/model3d" xmlns:o="urn:schemas-microsoft-com:office:office" xmlns:r="http://schemas.openxmlformats.org/officeDocument/2006/relationships" xmlns:m="http://schemas.openxmlformats.org/officeDocument/2006/math" xmlns:v="urn:schemas-microsoft-com:vml" xmlns:wp14="http://schemas.microsoft.com/office/word/2010/wordprocessingDrawing" xmlns:wp="http://schemas.openxmlformats.org/drawingml/2006/wordprocessingDrawing" xmlns:w10="urn:schemas-microsoft-com:office:word" xmlns:w="http://schemas.openxmlformats.org/wordprocessingml/2006/main" xmlns:w14="http://schemas.microsoft.com/office/word/2010/wordml" xmlns:w15="http://schemas.microsoft.com/office/word/2012/wordml" xmlns:w16cid="http://schemas.microsoft.com/office/word/2016/wordml/cid" xmlns:w16se="http://schemas.microsoft.com/office/word/2015/wordml/symex" xmlns:wpg="http://schemas.microsoft.com/office/word/2010/wordprocessingGroup" xmlns:wpi="http://schemas.microsoft.com/office/word/2010/wordprocessingInk" xmlns:wne="http://schemas.microsoft.com/office/word/2006/wordml" xmlns:wps="http://schemas.microsoft.com/office/word/2010/wordprocessingShape" mc:Ignorable="w14 w15 w16se w16cid wp14">
+<w:ftr xmlns:wpc="http://schemas.microsoft.com/office/word/2010/wordprocessingCanvas" xmlns:cx="http://schemas.microsoft.com/office/drawing/2014/chartex" xmlns:cx1="http://schemas.microsoft.com/office/drawing/2015/9/8/chartex" xmlns:cx2="http://schemas.microsoft.com/office/drawing/2015/10/21/chartex" xmlns:cx3="http://schemas.microsoft.com/office/drawing/2016/5/9/chartex" xmlns:cx4="http://schemas.microsoft.com/office/drawing/2016/5/10/chartex" xmlns:cx5="http://schemas.microsoft.com/office/drawing/2016/5/11/chartex" xmlns:cx6="http://schemas.microsoft.com/office/drawing/2016/5/12/chartex" xmlns:cx7="http://schemas.microsoft.com/office/drawing/2016/5/13/chartex" xmlns:cx8="http://schemas.microsoft.com/office/drawing/2016/5/14/chartex" xmlns:mc="http://schemas.openxmlformats.org/markup-compatibility/2006" xmlns:aink="http://schemas.microsoft.com/office/drawing/2016/ink" xmlns:am3d="http://schemas.microsoft.com/office/drawing/2017/model3d" xmlns:o="urn:schemas-microsoft-com:office:office" xmlns:oel="http://schemas.microsoft.com/office/2019/extlst" xmlns:r="http://schemas.openxmlformats.org/officeDocument/2006/relationships" xmlns:m="http://schemas.openxmlformats.org/officeDocument/2006/math" xmlns:v="urn:schemas-microsoft-com:vml" xmlns:wp14="http://schemas.microsoft.com/office/word/2010/wordprocessingDrawing" xmlns:wp="http://schemas.openxmlformats.org/drawingml/2006/wordprocessingDrawing" xmlns:w10="urn:schemas-microsoft-com:office:word" xmlns:w="http://schemas.openxmlformats.org/wordprocessingml/2006/main" xmlns:w14="http://schemas.microsoft.com/office/word/2010/wordml" xmlns:w15="http://schemas.microsoft.com/office/word/2012/wordml" xmlns:w16cex="http://schemas.microsoft.com/office/word/2018/wordml/cex" xmlns:w16cid="http://schemas.microsoft.com/office/word/2016/wordml/cid" xmlns:w16="http://schemas.microsoft.com/office/word/2018/wordml" xmlns:w16sdtdh="http://schemas.microsoft.com/office/word/2020/wordml/sdtdatahash" xmlns:w16se="http://schemas.microsoft.com/office/word/2015/wordml/symex" xmlns:wpg="http://schemas.microsoft.com/office/word/2010/wordprocessingGroup" xmlns:wpi="http://schemas.microsoft.com/office/word/2010/wordprocessingInk" xmlns:wne="http://schemas.microsoft.com/office/word/2006/wordml" xmlns:wps="http://schemas.microsoft.com/office/word/2010/wordprocessingShape" mc:Ignorable="w14 w15 w16se w16cid w16 w16cex w16sdtdh wp14">
   <w:p>
     <w:pPr>
       <w:pStyle w:val="a5"/>
@@ -1538,7 +1476,7 @@
 </file>
 
 <file path=word/footnotes.xml><?xml version="1.0" encoding="utf-8"?>
-<w:footnotes xmlns:wpc="http://schemas.microsoft.com/office/word/2010/wordprocessingCanvas" xmlns:cx="http://schemas.microsoft.com/office/drawing/2014/chartex" xmlns:cx1="http://schemas.microsoft.com/office/drawing/2015/9/8/chartex" xmlns:cx2="http://schemas.microsoft.com/office/drawing/2015/10/21/chartex" xmlns:cx3="http://schemas.microsoft.com/office/drawing/2016/5/9/chartex" xmlns:cx4="http://schemas.microsoft.com/office/drawing/2016/5/10/chartex" xmlns:cx5="http://schemas.microsoft.com/office/drawing/2016/5/11/chartex" xmlns:cx6="http://schemas.microsoft.com/office/drawing/2016/5/12/chartex" xmlns:cx7="http://schemas.microsoft.com/office/drawing/2016/5/13/chartex" xmlns:cx8="http://schemas.microsoft.com/office/drawing/2016/5/14/chartex" xmlns:mc="http://schemas.openxmlformats.org/markup-compatibility/2006" xmlns:aink="http://schemas.microsoft.com/office/drawing/2016/ink" xmlns:am3d="http://schemas.microsoft.com/office/drawing/2017/model3d" xmlns:o="urn:schemas-microsoft-com:office:office" xmlns:r="http://schemas.openxmlformats.org/officeDocument/2006/relationships" xmlns:m="http://schemas.openxmlformats.org/officeDocument/2006/math" xmlns:v="urn:schemas-microsoft-com:vml" xmlns:wp14="http://schemas.microsoft.com/office/word/2010/wordprocessingDrawing" xmlns:wp="http://schemas.openxmlformats.org/drawingml/2006/wordprocessingDrawing" xmlns:w10="urn:schemas-microsoft-com:office:word" xmlns:w="http://schemas.openxmlformats.org/wordprocessingml/2006/main" xmlns:w14="http://schemas.microsoft.com/office/word/2010/wordml" xmlns:w15="http://schemas.microsoft.com/office/word/2012/wordml" xmlns:w16cid="http://schemas.microsoft.com/office/word/2016/wordml/cid" xmlns:w16se="http://schemas.microsoft.com/office/word/2015/wordml/symex" xmlns:wpg="http://schemas.microsoft.com/office/word/2010/wordprocessingGroup" xmlns:wpi="http://schemas.microsoft.com/office/word/2010/wordprocessingInk" xmlns:wne="http://schemas.microsoft.com/office/word/2006/wordml" xmlns:wps="http://schemas.microsoft.com/office/word/2010/wordprocessingShape" mc:Ignorable="w14 w15 w16se w16cid wp14">
+<w:footnotes xmlns:wpc="http://schemas.microsoft.com/office/word/2010/wordprocessingCanvas" xmlns:cx="http://schemas.microsoft.com/office/drawing/2014/chartex" xmlns:cx1="http://schemas.microsoft.com/office/drawing/2015/9/8/chartex" xmlns:cx2="http://schemas.microsoft.com/office/drawing/2015/10/21/chartex" xmlns:cx3="http://schemas.microsoft.com/office/drawing/2016/5/9/chartex" xmlns:cx4="http://schemas.microsoft.com/office/drawing/2016/5/10/chartex" xmlns:cx5="http://schemas.microsoft.com/office/drawing/2016/5/11/chartex" xmlns:cx6="http://schemas.microsoft.com/office/drawing/2016/5/12/chartex" xmlns:cx7="http://schemas.microsoft.com/office/drawing/2016/5/13/chartex" xmlns:cx8="http://schemas.microsoft.com/office/drawing/2016/5/14/chartex" xmlns:mc="http://schemas.openxmlformats.org/markup-compatibility/2006" xmlns:aink="http://schemas.microsoft.com/office/drawing/2016/ink" xmlns:am3d="http://schemas.microsoft.com/office/drawing/2017/model3d" xmlns:o="urn:schemas-microsoft-com:office:office" xmlns:oel="http://schemas.microsoft.com/office/2019/extlst" xmlns:r="http://schemas.openxmlformats.org/officeDocument/2006/relationships" xmlns:m="http://schemas.openxmlformats.org/officeDocument/2006/math" xmlns:v="urn:schemas-microsoft-com:vml" xmlns:wp14="http://schemas.microsoft.com/office/word/2010/wordprocessingDrawing" xmlns:wp="http://schemas.openxmlformats.org/drawingml/2006/wordprocessingDrawing" xmlns:w10="urn:schemas-microsoft-com:office:word" xmlns:w="http://schemas.openxmlformats.org/wordprocessingml/2006/main" xmlns:w14="http://schemas.microsoft.com/office/word/2010/wordml" xmlns:w15="http://schemas.microsoft.com/office/word/2012/wordml" xmlns:w16cex="http://schemas.microsoft.com/office/word/2018/wordml/cex" xmlns:w16cid="http://schemas.microsoft.com/office/word/2016/wordml/cid" xmlns:w16="http://schemas.microsoft.com/office/word/2018/wordml" xmlns:w16sdtdh="http://schemas.microsoft.com/office/word/2020/wordml/sdtdatahash" xmlns:w16se="http://schemas.microsoft.com/office/word/2015/wordml/symex" xmlns:wpg="http://schemas.microsoft.com/office/word/2010/wordprocessingGroup" xmlns:wpi="http://schemas.microsoft.com/office/word/2010/wordprocessingInk" xmlns:wne="http://schemas.microsoft.com/office/word/2006/wordml" xmlns:wps="http://schemas.microsoft.com/office/word/2010/wordprocessingShape" mc:Ignorable="w14 w15 w16se w16cid w16 w16cex w16sdtdh wp14">
   <w:footnote w:type="separator" w:id="-1">
     <w:p>
       <w:pPr>
@@ -1563,7 +1501,7 @@
 </file>
 
 <file path=word/styles.xml><?xml version="1.0" encoding="utf-8"?>
-<w:styles xmlns:mc="http://schemas.openxmlformats.org/markup-compatibility/2006" xmlns:r="http://schemas.openxmlformats.org/officeDocument/2006/relationships" xmlns:w="http://schemas.openxmlformats.org/wordprocessingml/2006/main" xmlns:w14="http://schemas.microsoft.com/office/word/2010/wordml" xmlns:w15="http://schemas.microsoft.com/office/word/2012/wordml" xmlns:w16cid="http://schemas.microsoft.com/office/word/2016/wordml/cid" xmlns:w16se="http://schemas.microsoft.com/office/word/2015/wordml/symex" mc:Ignorable="w14 w15 w16se w16cid">
+<w:styles xmlns:mc="http://schemas.openxmlformats.org/markup-compatibility/2006" xmlns:r="http://schemas.openxmlformats.org/officeDocument/2006/relationships" xmlns:w="http://schemas.openxmlformats.org/wordprocessingml/2006/main" xmlns:w14="http://schemas.microsoft.com/office/word/2010/wordml" xmlns:w15="http://schemas.microsoft.com/office/word/2012/wordml" xmlns:w16cex="http://schemas.microsoft.com/office/word/2018/wordml/cex" xmlns:w16cid="http://schemas.microsoft.com/office/word/2016/wordml/cid" xmlns:w16="http://schemas.microsoft.com/office/word/2018/wordml" xmlns:w16sdtdh="http://schemas.microsoft.com/office/word/2020/wordml/sdtdatahash" xmlns:w16se="http://schemas.microsoft.com/office/word/2015/wordml/symex" mc:Ignorable="w14 w15 w16se w16cid w16 w16cex w16sdtdh">
   <w:docDefaults>
     <w:rPrDefault>
       <w:rPr>
@@ -1579,7 +1517,7 @@
       </w:pPr>
     </w:pPrDefault>
   </w:docDefaults>
-  <w:latentStyles w:defLockedState="0" w:defUIPriority="99" w:defSemiHidden="0" w:defUnhideWhenUsed="0" w:defQFormat="0" w:count="375">
+  <w:latentStyles w:defLockedState="0" w:defUIPriority="99" w:defSemiHidden="0" w:defUnhideWhenUsed="0" w:defQFormat="0" w:count="376">
     <w:lsdException w:name="Normal" w:uiPriority="0" w:qFormat="1"/>
     <w:lsdException w:name="heading 1" w:uiPriority="9" w:qFormat="1"/>
     <w:lsdException w:name="heading 2" w:semiHidden="1" w:uiPriority="9" w:unhideWhenUsed="1" w:qFormat="1"/>
@@ -1685,7 +1623,6 @@
     <w:lsdException w:name="HTML Sample" w:semiHidden="1" w:unhideWhenUsed="1"/>
     <w:lsdException w:name="HTML Typewriter" w:semiHidden="1" w:unhideWhenUsed="1"/>
     <w:lsdException w:name="HTML Variable" w:semiHidden="1" w:unhideWhenUsed="1"/>
-    <w:lsdException w:name="Normal Table" w:semiHidden="1" w:unhideWhenUsed="1"/>
     <w:lsdException w:name="annotation subject" w:semiHidden="1" w:unhideWhenUsed="1"/>
     <w:lsdException w:name="No List" w:semiHidden="1" w:unhideWhenUsed="1"/>
     <w:lsdException w:name="Outline List 1" w:semiHidden="1" w:unhideWhenUsed="1"/>
@@ -1732,10 +1669,8 @@
     <w:lsdException w:name="Table Subtle 2" w:semiHidden="1" w:unhideWhenUsed="1"/>
     <w:lsdException w:name="Table Web 1" w:semiHidden="1" w:unhideWhenUsed="1"/>
     <w:lsdException w:name="Table Web 2" w:semiHidden="1" w:unhideWhenUsed="1"/>
-    <w:lsdException w:name="Table Web 3" w:semiHidden="1" w:unhideWhenUsed="1"/>
     <w:lsdException w:name="Balloon Text" w:semiHidden="1" w:unhideWhenUsed="1"/>
     <w:lsdException w:name="Table Grid" w:uiPriority="39"/>
-    <w:lsdException w:name="Table Theme" w:semiHidden="1" w:unhideWhenUsed="1"/>
     <w:lsdException w:name="Placeholder Text" w:semiHidden="1"/>
     <w:lsdException w:name="No Spacing" w:uiPriority="1" w:qFormat="1"/>
     <w:lsdException w:name="Light Shading" w:uiPriority="60"/>
@@ -1955,6 +1890,7 @@
     <w:lsdException w:name="Smart Hyperlink" w:semiHidden="1" w:unhideWhenUsed="1"/>
     <w:lsdException w:name="Hashtag" w:semiHidden="1" w:unhideWhenUsed="1"/>
     <w:lsdException w:name="Unresolved Mention" w:semiHidden="1" w:unhideWhenUsed="1"/>
+    <w:lsdException w:name="Smart Link" w:semiHidden="1" w:unhideWhenUsed="1"/>
   </w:latentStyles>
   <w:style w:type="paragraph" w:default="1" w:styleId="a">
     <w:name w:val="Normal"/>

--- a/LR2/47.docx
+++ b/LR2/47.docx
@@ -1,6 +1,6 @@
 
 <file path=word/document.xml><?xml version="1.0" encoding="utf-8"?>
-<w:document xmlns:wpc="http://schemas.microsoft.com/office/word/2010/wordprocessingCanvas" xmlns:cx="http://schemas.microsoft.com/office/drawing/2014/chartex" xmlns:cx1="http://schemas.microsoft.com/office/drawing/2015/9/8/chartex" xmlns:cx2="http://schemas.microsoft.com/office/drawing/2015/10/21/chartex" xmlns:cx3="http://schemas.microsoft.com/office/drawing/2016/5/9/chartex" xmlns:cx4="http://schemas.microsoft.com/office/drawing/2016/5/10/chartex" xmlns:cx5="http://schemas.microsoft.com/office/drawing/2016/5/11/chartex" xmlns:cx6="http://schemas.microsoft.com/office/drawing/2016/5/12/chartex" xmlns:cx7="http://schemas.microsoft.com/office/drawing/2016/5/13/chartex" xmlns:cx8="http://schemas.microsoft.com/office/drawing/2016/5/14/chartex" xmlns:mc="http://schemas.openxmlformats.org/markup-compatibility/2006" xmlns:aink="http://schemas.microsoft.com/office/drawing/2016/ink" xmlns:am3d="http://schemas.microsoft.com/office/drawing/2017/model3d" xmlns:o="urn:schemas-microsoft-com:office:office" xmlns:oel="http://schemas.microsoft.com/office/2019/extlst" xmlns:r="http://schemas.openxmlformats.org/officeDocument/2006/relationships" xmlns:m="http://schemas.openxmlformats.org/officeDocument/2006/math" xmlns:v="urn:schemas-microsoft-com:vml" xmlns:wp14="http://schemas.microsoft.com/office/word/2010/wordprocessingDrawing" xmlns:wp="http://schemas.openxmlformats.org/drawingml/2006/wordprocessingDrawing" xmlns:w10="urn:schemas-microsoft-com:office:word" xmlns:w="http://schemas.openxmlformats.org/wordprocessingml/2006/main" xmlns:w14="http://schemas.microsoft.com/office/word/2010/wordml" xmlns:w15="http://schemas.microsoft.com/office/word/2012/wordml" xmlns:w16cex="http://schemas.microsoft.com/office/word/2018/wordml/cex" xmlns:w16cid="http://schemas.microsoft.com/office/word/2016/wordml/cid" xmlns:w16="http://schemas.microsoft.com/office/word/2018/wordml" xmlns:w16sdtdh="http://schemas.microsoft.com/office/word/2020/wordml/sdtdatahash" xmlns:w16se="http://schemas.microsoft.com/office/word/2015/wordml/symex" xmlns:wpg="http://schemas.microsoft.com/office/word/2010/wordprocessingGroup" xmlns:wpi="http://schemas.microsoft.com/office/word/2010/wordprocessingInk" xmlns:wne="http://schemas.microsoft.com/office/word/2006/wordml" xmlns:wps="http://schemas.microsoft.com/office/word/2010/wordprocessingShape" mc:Ignorable="w14 w15 w16se w16cid w16 w16cex w16sdtdh wp14">
+<w:document xmlns:wpc="http://schemas.microsoft.com/office/word/2010/wordprocessingCanvas" xmlns:cx="http://schemas.microsoft.com/office/drawing/2014/chartex" xmlns:cx1="http://schemas.microsoft.com/office/drawing/2015/9/8/chartex" xmlns:cx2="http://schemas.microsoft.com/office/drawing/2015/10/21/chartex" xmlns:cx3="http://schemas.microsoft.com/office/drawing/2016/5/9/chartex" xmlns:cx4="http://schemas.microsoft.com/office/drawing/2016/5/10/chartex" xmlns:cx5="http://schemas.microsoft.com/office/drawing/2016/5/11/chartex" xmlns:cx6="http://schemas.microsoft.com/office/drawing/2016/5/12/chartex" xmlns:cx7="http://schemas.microsoft.com/office/drawing/2016/5/13/chartex" xmlns:cx8="http://schemas.microsoft.com/office/drawing/2016/5/14/chartex" xmlns:mc="http://schemas.openxmlformats.org/markup-compatibility/2006" xmlns:aink="http://schemas.microsoft.com/office/drawing/2016/ink" xmlns:am3d="http://schemas.microsoft.com/office/drawing/2017/model3d" xmlns:o="urn:schemas-microsoft-com:office:office" xmlns:r="http://schemas.openxmlformats.org/officeDocument/2006/relationships" xmlns:m="http://schemas.openxmlformats.org/officeDocument/2006/math" xmlns:v="urn:schemas-microsoft-com:vml" xmlns:wp14="http://schemas.microsoft.com/office/word/2010/wordprocessingDrawing" xmlns:wp="http://schemas.openxmlformats.org/drawingml/2006/wordprocessingDrawing" xmlns:w10="urn:schemas-microsoft-com:office:word" xmlns:w="http://schemas.openxmlformats.org/wordprocessingml/2006/main" xmlns:w14="http://schemas.microsoft.com/office/word/2010/wordml" xmlns:w15="http://schemas.microsoft.com/office/word/2012/wordml" xmlns:w16cid="http://schemas.microsoft.com/office/word/2016/wordml/cid" xmlns:w16se="http://schemas.microsoft.com/office/word/2015/wordml/symex" xmlns:wpg="http://schemas.microsoft.com/office/word/2010/wordprocessingGroup" xmlns:wpi="http://schemas.microsoft.com/office/word/2010/wordprocessingInk" xmlns:wne="http://schemas.microsoft.com/office/word/2006/wordml" xmlns:wps="http://schemas.microsoft.com/office/word/2010/wordprocessingShape" mc:Ignorable="w14 w15 w16se w16cid wp14">
   <w:body>
     <w:p>
       <w:pPr>
@@ -213,25 +213,110 @@
           <w:szCs w:val="28"/>
           <w:lang w:val="ru-RU"/>
         </w:rPr>
-        <w:t>что ушиб плечо, а я даже не этог</w:t>
-      </w:r>
-      <w:r>
-        <w:rPr>
-          <w:rFonts w:ascii="Times New Roman" w:hAnsi="Times New Roman" w:cs="Times New Roman"/>
-          <w:sz w:val="28"/>
-          <w:szCs w:val="28"/>
-          <w:lang w:val="ru-RU"/>
-        </w:rPr>
-        <w:t>о</w:t>
-      </w:r>
-      <w:r>
-        <w:rPr>
-          <w:rFonts w:ascii="Times New Roman" w:hAnsi="Times New Roman" w:cs="Times New Roman"/>
-          <w:sz w:val="28"/>
-          <w:szCs w:val="28"/>
-          <w:lang w:val="ru-RU"/>
-        </w:rPr>
-        <w:t>…</w:t>
+        <w:t>что ушиб п</w:t>
+      </w:r>
+      <w:bookmarkStart w:id="0" w:name="_GoBack"/>
+      <w:bookmarkEnd w:id="0"/>
+      <w:r>
+        <w:rPr>
+          <w:rFonts w:ascii="Times New Roman" w:hAnsi="Times New Roman" w:cs="Times New Roman"/>
+          <w:sz w:val="28"/>
+          <w:szCs w:val="28"/>
+          <w:lang w:val="ru-RU"/>
+        </w:rPr>
+        <w:t>лечо, а я даже не этог</w:t>
+      </w:r>
+      <w:r>
+        <w:rPr>
+          <w:rFonts w:ascii="Times New Roman" w:hAnsi="Times New Roman" w:cs="Times New Roman"/>
+          <w:sz w:val="28"/>
+          <w:szCs w:val="28"/>
+          <w:lang w:val="ru-RU"/>
+        </w:rPr>
+        <w:t xml:space="preserve">о... </w:t>
+      </w:r>
+      <w:r>
+        <w:rPr>
+          <w:rFonts w:ascii="Times New Roman" w:hAnsi="Times New Roman" w:cs="Times New Roman"/>
+          <w:sz w:val="28"/>
+          <w:szCs w:val="28"/>
+          <w:lang w:val="ru-RU"/>
+        </w:rPr>
+        <w:t>Хотя, это, наверное, заметил, из</w:t>
+      </w:r>
+      <w:r>
+        <w:rPr>
+          <w:rFonts w:ascii="Times New Roman" w:hAnsi="Times New Roman" w:cs="Times New Roman"/>
+          <w:sz w:val="28"/>
+          <w:szCs w:val="28"/>
+          <w:lang w:val="ru-RU"/>
+        </w:rPr>
+        <w:t>-</w:t>
+      </w:r>
+      <w:r>
+        <w:rPr>
+          <w:rFonts w:ascii="Times New Roman" w:hAnsi="Times New Roman" w:cs="Times New Roman"/>
+          <w:sz w:val="28"/>
+          <w:szCs w:val="28"/>
+          <w:lang w:val="ru-RU"/>
+        </w:rPr>
+        <w:t xml:space="preserve">за того, </w:t>
+      </w:r>
+      <w:r>
+        <w:rPr>
+          <w:rFonts w:ascii="Times New Roman" w:hAnsi="Times New Roman" w:cs="Times New Roman"/>
+          <w:sz w:val="28"/>
+          <w:szCs w:val="28"/>
+          <w:lang w:val="ru-RU"/>
+        </w:rPr>
+        <w:t>что я набрал массу. Все</w:t>
+      </w:r>
+      <w:r>
+        <w:rPr>
+          <w:rFonts w:ascii="Times New Roman" w:hAnsi="Times New Roman" w:cs="Times New Roman"/>
+          <w:sz w:val="28"/>
+          <w:szCs w:val="28"/>
+          <w:lang w:val="ru-RU"/>
+        </w:rPr>
+        <w:t>-</w:t>
+      </w:r>
+      <w:r>
+        <w:rPr>
+          <w:rFonts w:ascii="Times New Roman" w:hAnsi="Times New Roman" w:cs="Times New Roman"/>
+          <w:sz w:val="28"/>
+          <w:szCs w:val="28"/>
+          <w:lang w:val="ru-RU"/>
+        </w:rPr>
+        <w:t xml:space="preserve">таки шесть лет прошло. С другой стороны, </w:t>
+      </w:r>
+      <w:proofErr w:type="spellStart"/>
+      <w:r>
+        <w:rPr>
+          <w:rFonts w:ascii="Times New Roman" w:hAnsi="Times New Roman" w:cs="Times New Roman"/>
+          <w:sz w:val="28"/>
+          <w:szCs w:val="28"/>
+          <w:lang w:val="ru-RU"/>
+        </w:rPr>
+        <w:t>Ци</w:t>
+      </w:r>
+      <w:proofErr w:type="spellEnd"/>
+      <w:r>
+        <w:rPr>
+          <w:rFonts w:ascii="Times New Roman" w:hAnsi="Times New Roman" w:cs="Times New Roman"/>
+          <w:sz w:val="28"/>
+          <w:szCs w:val="28"/>
+          <w:lang w:val="ru-RU"/>
+        </w:rPr>
+        <w:t xml:space="preserve"> должно было быт</w:t>
+      </w:r>
+      <w:r>
+        <w:rPr>
+          <w:rFonts w:ascii="Times New Roman" w:hAnsi="Times New Roman" w:cs="Times New Roman"/>
+          <w:sz w:val="28"/>
+          <w:szCs w:val="28"/>
+          <w:lang w:val="ru-RU"/>
+        </w:rPr>
+        <w:t>ь</w:t>
       </w:r>
       <w:r>
         <w:rPr>
@@ -241,69 +326,6 @@
           <w:lang w:val="ru-RU"/>
         </w:rPr>
         <w:t xml:space="preserve"> </w:t>
-      </w:r>
-      <w:r>
-        <w:rPr>
-          <w:rFonts w:ascii="Times New Roman" w:hAnsi="Times New Roman" w:cs="Times New Roman"/>
-          <w:sz w:val="28"/>
-          <w:szCs w:val="28"/>
-          <w:lang w:val="ru-RU"/>
-        </w:rPr>
-        <w:t>Хотя, это, наверное, заметил, из</w:t>
-      </w:r>
-      <w:r>
-        <w:rPr>
-          <w:rFonts w:ascii="Times New Roman" w:hAnsi="Times New Roman" w:cs="Times New Roman"/>
-          <w:sz w:val="28"/>
-          <w:szCs w:val="28"/>
-          <w:lang w:val="ru-RU"/>
-        </w:rPr>
-        <w:t>-</w:t>
-      </w:r>
-      <w:r>
-        <w:rPr>
-          <w:rFonts w:ascii="Times New Roman" w:hAnsi="Times New Roman" w:cs="Times New Roman"/>
-          <w:sz w:val="28"/>
-          <w:szCs w:val="28"/>
-          <w:lang w:val="ru-RU"/>
-        </w:rPr>
-        <w:t xml:space="preserve">за того, </w:t>
-      </w:r>
-      <w:r>
-        <w:rPr>
-          <w:rFonts w:ascii="Times New Roman" w:hAnsi="Times New Roman" w:cs="Times New Roman"/>
-          <w:sz w:val="28"/>
-          <w:szCs w:val="28"/>
-          <w:lang w:val="ru-RU"/>
-        </w:rPr>
-        <w:t>что я набрал массу. Все</w:t>
-      </w:r>
-      <w:r>
-        <w:rPr>
-          <w:rFonts w:ascii="Times New Roman" w:hAnsi="Times New Roman" w:cs="Times New Roman"/>
-          <w:sz w:val="28"/>
-          <w:szCs w:val="28"/>
-          <w:lang w:val="ru-RU"/>
-        </w:rPr>
-        <w:t>-</w:t>
-      </w:r>
-      <w:r>
-        <w:rPr>
-          <w:rFonts w:ascii="Times New Roman" w:hAnsi="Times New Roman" w:cs="Times New Roman"/>
-          <w:sz w:val="28"/>
-          <w:szCs w:val="28"/>
-          <w:lang w:val="ru-RU"/>
-        </w:rPr>
-        <w:t>таки шесть лет прошло. С другой стороны, Ци должно было быт</w:t>
-      </w:r>
-      <w:r>
-        <w:rPr>
-          <w:rFonts w:ascii="Times New Roman" w:hAnsi="Times New Roman" w:cs="Times New Roman"/>
-          <w:sz w:val="28"/>
-          <w:szCs w:val="28"/>
-          <w:lang w:val="ru-RU"/>
-        </w:rPr>
-        <w:t>ь</w:t>
       </w:r>
       <w:r>
         <w:rPr>
@@ -876,7 +898,47 @@
           <w:szCs w:val="28"/>
           <w:lang w:val="ru-RU"/>
         </w:rPr>
-        <w:t>Да, я бы посмотрел на тебя, когда ты разговариваешь со Стэном. Или Джилл.</w:t>
+        <w:t xml:space="preserve">Да, я бы посмотрел на тебя, когда ты разговариваешь со </w:t>
+      </w:r>
+      <w:proofErr w:type="spellStart"/>
+      <w:r>
+        <w:rPr>
+          <w:rFonts w:ascii="Times New Roman" w:hAnsi="Times New Roman" w:cs="Times New Roman"/>
+          <w:sz w:val="28"/>
+          <w:szCs w:val="28"/>
+          <w:lang w:val="ru-RU"/>
+        </w:rPr>
+        <w:t>Стэном</w:t>
+      </w:r>
+      <w:proofErr w:type="spellEnd"/>
+      <w:r>
+        <w:rPr>
+          <w:rFonts w:ascii="Times New Roman" w:hAnsi="Times New Roman" w:cs="Times New Roman"/>
+          <w:sz w:val="28"/>
+          <w:szCs w:val="28"/>
+          <w:lang w:val="ru-RU"/>
+        </w:rPr>
+        <w:t xml:space="preserve">. Или </w:t>
+      </w:r>
+      <w:proofErr w:type="spellStart"/>
+      <w:r>
+        <w:rPr>
+          <w:rFonts w:ascii="Times New Roman" w:hAnsi="Times New Roman" w:cs="Times New Roman"/>
+          <w:sz w:val="28"/>
+          <w:szCs w:val="28"/>
+          <w:lang w:val="ru-RU"/>
+        </w:rPr>
+        <w:t>Джилл</w:t>
+      </w:r>
+      <w:proofErr w:type="spellEnd"/>
+      <w:r>
+        <w:rPr>
+          <w:rFonts w:ascii="Times New Roman" w:hAnsi="Times New Roman" w:cs="Times New Roman"/>
+          <w:sz w:val="28"/>
+          <w:szCs w:val="28"/>
+          <w:lang w:val="ru-RU"/>
+        </w:rPr>
+        <w:t>.</w:t>
       </w:r>
     </w:p>
     <w:p>
@@ -1436,7 +1498,7 @@
 </file>
 
 <file path=word/endnotes.xml><?xml version="1.0" encoding="utf-8"?>
-<w:endnotes xmlns:wpc="http://schemas.microsoft.com/office/word/2010/wordprocessingCanvas" xmlns:cx="http://schemas.microsoft.com/office/drawing/2014/chartex" xmlns:cx1="http://schemas.microsoft.com/office/drawing/2015/9/8/chartex" xmlns:cx2="http://schemas.microsoft.com/office/drawing/2015/10/21/chartex" xmlns:cx3="http://schemas.microsoft.com/office/drawing/2016/5/9/chartex" xmlns:cx4="http://schemas.microsoft.com/office/drawing/2016/5/10/chartex" xmlns:cx5="http://schemas.microsoft.com/office/drawing/2016/5/11/chartex" xmlns:cx6="http://schemas.microsoft.com/office/drawing/2016/5/12/chartex" xmlns:cx7="http://schemas.microsoft.com/office/drawing/2016/5/13/chartex" xmlns:cx8="http://schemas.microsoft.com/office/drawing/2016/5/14/chartex" xmlns:mc="http://schemas.openxmlformats.org/markup-compatibility/2006" xmlns:aink="http://schemas.microsoft.com/office/drawing/2016/ink" xmlns:am3d="http://schemas.microsoft.com/office/drawing/2017/model3d" xmlns:o="urn:schemas-microsoft-com:office:office" xmlns:oel="http://schemas.microsoft.com/office/2019/extlst" xmlns:r="http://schemas.openxmlformats.org/officeDocument/2006/relationships" xmlns:m="http://schemas.openxmlformats.org/officeDocument/2006/math" xmlns:v="urn:schemas-microsoft-com:vml" xmlns:wp14="http://schemas.microsoft.com/office/word/2010/wordprocessingDrawing" xmlns:wp="http://schemas.openxmlformats.org/drawingml/2006/wordprocessingDrawing" xmlns:w10="urn:schemas-microsoft-com:office:word" xmlns:w="http://schemas.openxmlformats.org/wordprocessingml/2006/main" xmlns:w14="http://schemas.microsoft.com/office/word/2010/wordml" xmlns:w15="http://schemas.microsoft.com/office/word/2012/wordml" xmlns:w16cex="http://schemas.microsoft.com/office/word/2018/wordml/cex" xmlns:w16cid="http://schemas.microsoft.com/office/word/2016/wordml/cid" xmlns:w16="http://schemas.microsoft.com/office/word/2018/wordml" xmlns:w16sdtdh="http://schemas.microsoft.com/office/word/2020/wordml/sdtdatahash" xmlns:w16se="http://schemas.microsoft.com/office/word/2015/wordml/symex" xmlns:wpg="http://schemas.microsoft.com/office/word/2010/wordprocessingGroup" xmlns:wpi="http://schemas.microsoft.com/office/word/2010/wordprocessingInk" xmlns:wne="http://schemas.microsoft.com/office/word/2006/wordml" xmlns:wps="http://schemas.microsoft.com/office/word/2010/wordprocessingShape" mc:Ignorable="w14 w15 w16se w16cid w16 w16cex w16sdtdh wp14">
+<w:endnotes xmlns:wpc="http://schemas.microsoft.com/office/word/2010/wordprocessingCanvas" xmlns:cx="http://schemas.microsoft.com/office/drawing/2014/chartex" xmlns:cx1="http://schemas.microsoft.com/office/drawing/2015/9/8/chartex" xmlns:cx2="http://schemas.microsoft.com/office/drawing/2015/10/21/chartex" xmlns:cx3="http://schemas.microsoft.com/office/drawing/2016/5/9/chartex" xmlns:cx4="http://schemas.microsoft.com/office/drawing/2016/5/10/chartex" xmlns:cx5="http://schemas.microsoft.com/office/drawing/2016/5/11/chartex" xmlns:cx6="http://schemas.microsoft.com/office/drawing/2016/5/12/chartex" xmlns:cx7="http://schemas.microsoft.com/office/drawing/2016/5/13/chartex" xmlns:cx8="http://schemas.microsoft.com/office/drawing/2016/5/14/chartex" xmlns:mc="http://schemas.openxmlformats.org/markup-compatibility/2006" xmlns:aink="http://schemas.microsoft.com/office/drawing/2016/ink" xmlns:am3d="http://schemas.microsoft.com/office/drawing/2017/model3d" xmlns:o="urn:schemas-microsoft-com:office:office" xmlns:r="http://schemas.openxmlformats.org/officeDocument/2006/relationships" xmlns:m="http://schemas.openxmlformats.org/officeDocument/2006/math" xmlns:v="urn:schemas-microsoft-com:vml" xmlns:wp14="http://schemas.microsoft.com/office/word/2010/wordprocessingDrawing" xmlns:wp="http://schemas.openxmlformats.org/drawingml/2006/wordprocessingDrawing" xmlns:w10="urn:schemas-microsoft-com:office:word" xmlns:w="http://schemas.openxmlformats.org/wordprocessingml/2006/main" xmlns:w14="http://schemas.microsoft.com/office/word/2010/wordml" xmlns:w15="http://schemas.microsoft.com/office/word/2012/wordml" xmlns:w16cid="http://schemas.microsoft.com/office/word/2016/wordml/cid" xmlns:w16se="http://schemas.microsoft.com/office/word/2015/wordml/symex" xmlns:wpg="http://schemas.microsoft.com/office/word/2010/wordprocessingGroup" xmlns:wpi="http://schemas.microsoft.com/office/word/2010/wordprocessingInk" xmlns:wne="http://schemas.microsoft.com/office/word/2006/wordml" xmlns:wps="http://schemas.microsoft.com/office/word/2010/wordprocessingShape" mc:Ignorable="w14 w15 w16se w16cid wp14">
   <w:endnote w:type="separator" w:id="-1">
     <w:p>
       <w:pPr>
@@ -1461,7 +1523,7 @@
 </file>
 
 <file path=word/footer1.xml><?xml version="1.0" encoding="utf-8"?>
-<w:ftr xmlns:wpc="http://schemas.microsoft.com/office/word/2010/wordprocessingCanvas" xmlns:cx="http://schemas.microsoft.com/office/drawing/2014/chartex" xmlns:cx1="http://schemas.microsoft.com/office/drawing/2015/9/8/chartex" xmlns:cx2="http://schemas.microsoft.com/office/drawing/2015/10/21/chartex" xmlns:cx3="http://schemas.microsoft.com/office/drawing/2016/5/9/chartex" xmlns:cx4="http://schemas.microsoft.com/office/drawing/2016/5/10/chartex" xmlns:cx5="http://schemas.microsoft.com/office/drawing/2016/5/11/chartex" xmlns:cx6="http://schemas.microsoft.com/office/drawing/2016/5/12/chartex" xmlns:cx7="http://schemas.microsoft.com/office/drawing/2016/5/13/chartex" xmlns:cx8="http://schemas.microsoft.com/office/drawing/2016/5/14/chartex" xmlns:mc="http://schemas.openxmlformats.org/markup-compatibility/2006" xmlns:aink="http://schemas.microsoft.com/office/drawing/2016/ink" xmlns:am3d="http://schemas.microsoft.com/office/drawing/2017/model3d" xmlns:o="urn:schemas-microsoft-com:office:office" xmlns:oel="http://schemas.microsoft.com/office/2019/extlst" xmlns:r="http://schemas.openxmlformats.org/officeDocument/2006/relationships" xmlns:m="http://schemas.openxmlformats.org/officeDocument/2006/math" xmlns:v="urn:schemas-microsoft-com:vml" xmlns:wp14="http://schemas.microsoft.com/office/word/2010/wordprocessingDrawing" xmlns:wp="http://schemas.openxmlformats.org/drawingml/2006/wordprocessingDrawing" xmlns:w10="urn:schemas-microsoft-com:office:word" xmlns:w="http://schemas.openxmlformats.org/wordprocessingml/2006/main" xmlns:w14="http://schemas.microsoft.com/office/word/2010/wordml" xmlns:w15="http://schemas.microsoft.com/office/word/2012/wordml" xmlns:w16cex="http://schemas.microsoft.com/office/word/2018/wordml/cex" xmlns:w16cid="http://schemas.microsoft.com/office/word/2016/wordml/cid" xmlns:w16="http://schemas.microsoft.com/office/word/2018/wordml" xmlns:w16sdtdh="http://schemas.microsoft.com/office/word/2020/wordml/sdtdatahash" xmlns:w16se="http://schemas.microsoft.com/office/word/2015/wordml/symex" xmlns:wpg="http://schemas.microsoft.com/office/word/2010/wordprocessingGroup" xmlns:wpi="http://schemas.microsoft.com/office/word/2010/wordprocessingInk" xmlns:wne="http://schemas.microsoft.com/office/word/2006/wordml" xmlns:wps="http://schemas.microsoft.com/office/word/2010/wordprocessingShape" mc:Ignorable="w14 w15 w16se w16cid w16 w16cex w16sdtdh wp14">
+<w:ftr xmlns:wpc="http://schemas.microsoft.com/office/word/2010/wordprocessingCanvas" xmlns:cx="http://schemas.microsoft.com/office/drawing/2014/chartex" xmlns:cx1="http://schemas.microsoft.com/office/drawing/2015/9/8/chartex" xmlns:cx2="http://schemas.microsoft.com/office/drawing/2015/10/21/chartex" xmlns:cx3="http://schemas.microsoft.com/office/drawing/2016/5/9/chartex" xmlns:cx4="http://schemas.microsoft.com/office/drawing/2016/5/10/chartex" xmlns:cx5="http://schemas.microsoft.com/office/drawing/2016/5/11/chartex" xmlns:cx6="http://schemas.microsoft.com/office/drawing/2016/5/12/chartex" xmlns:cx7="http://schemas.microsoft.com/office/drawing/2016/5/13/chartex" xmlns:cx8="http://schemas.microsoft.com/office/drawing/2016/5/14/chartex" xmlns:mc="http://schemas.openxmlformats.org/markup-compatibility/2006" xmlns:aink="http://schemas.microsoft.com/office/drawing/2016/ink" xmlns:am3d="http://schemas.microsoft.com/office/drawing/2017/model3d" xmlns:o="urn:schemas-microsoft-com:office:office" xmlns:r="http://schemas.openxmlformats.org/officeDocument/2006/relationships" xmlns:m="http://schemas.openxmlformats.org/officeDocument/2006/math" xmlns:v="urn:schemas-microsoft-com:vml" xmlns:wp14="http://schemas.microsoft.com/office/word/2010/wordprocessingDrawing" xmlns:wp="http://schemas.openxmlformats.org/drawingml/2006/wordprocessingDrawing" xmlns:w10="urn:schemas-microsoft-com:office:word" xmlns:w="http://schemas.openxmlformats.org/wordprocessingml/2006/main" xmlns:w14="http://schemas.microsoft.com/office/word/2010/wordml" xmlns:w15="http://schemas.microsoft.com/office/word/2012/wordml" xmlns:w16cid="http://schemas.microsoft.com/office/word/2016/wordml/cid" xmlns:w16se="http://schemas.microsoft.com/office/word/2015/wordml/symex" xmlns:wpg="http://schemas.microsoft.com/office/word/2010/wordprocessingGroup" xmlns:wpi="http://schemas.microsoft.com/office/word/2010/wordprocessingInk" xmlns:wne="http://schemas.microsoft.com/office/word/2006/wordml" xmlns:wps="http://schemas.microsoft.com/office/word/2010/wordprocessingShape" mc:Ignorable="w14 w15 w16se w16cid wp14">
   <w:p>
     <w:pPr>
       <w:pStyle w:val="a5"/>
@@ -1476,7 +1538,7 @@
 </file>
 
 <file path=word/footnotes.xml><?xml version="1.0" encoding="utf-8"?>
-<w:footnotes xmlns:wpc="http://schemas.microsoft.com/office/word/2010/wordprocessingCanvas" xmlns:cx="http://schemas.microsoft.com/office/drawing/2014/chartex" xmlns:cx1="http://schemas.microsoft.com/office/drawing/2015/9/8/chartex" xmlns:cx2="http://schemas.microsoft.com/office/drawing/2015/10/21/chartex" xmlns:cx3="http://schemas.microsoft.com/office/drawing/2016/5/9/chartex" xmlns:cx4="http://schemas.microsoft.com/office/drawing/2016/5/10/chartex" xmlns:cx5="http://schemas.microsoft.com/office/drawing/2016/5/11/chartex" xmlns:cx6="http://schemas.microsoft.com/office/drawing/2016/5/12/chartex" xmlns:cx7="http://schemas.microsoft.com/office/drawing/2016/5/13/chartex" xmlns:cx8="http://schemas.microsoft.com/office/drawing/2016/5/14/chartex" xmlns:mc="http://schemas.openxmlformats.org/markup-compatibility/2006" xmlns:aink="http://schemas.microsoft.com/office/drawing/2016/ink" xmlns:am3d="http://schemas.microsoft.com/office/drawing/2017/model3d" xmlns:o="urn:schemas-microsoft-com:office:office" xmlns:oel="http://schemas.microsoft.com/office/2019/extlst" xmlns:r="http://schemas.openxmlformats.org/officeDocument/2006/relationships" xmlns:m="http://schemas.openxmlformats.org/officeDocument/2006/math" xmlns:v="urn:schemas-microsoft-com:vml" xmlns:wp14="http://schemas.microsoft.com/office/word/2010/wordprocessingDrawing" xmlns:wp="http://schemas.openxmlformats.org/drawingml/2006/wordprocessingDrawing" xmlns:w10="urn:schemas-microsoft-com:office:word" xmlns:w="http://schemas.openxmlformats.org/wordprocessingml/2006/main" xmlns:w14="http://schemas.microsoft.com/office/word/2010/wordml" xmlns:w15="http://schemas.microsoft.com/office/word/2012/wordml" xmlns:w16cex="http://schemas.microsoft.com/office/word/2018/wordml/cex" xmlns:w16cid="http://schemas.microsoft.com/office/word/2016/wordml/cid" xmlns:w16="http://schemas.microsoft.com/office/word/2018/wordml" xmlns:w16sdtdh="http://schemas.microsoft.com/office/word/2020/wordml/sdtdatahash" xmlns:w16se="http://schemas.microsoft.com/office/word/2015/wordml/symex" xmlns:wpg="http://schemas.microsoft.com/office/word/2010/wordprocessingGroup" xmlns:wpi="http://schemas.microsoft.com/office/word/2010/wordprocessingInk" xmlns:wne="http://schemas.microsoft.com/office/word/2006/wordml" xmlns:wps="http://schemas.microsoft.com/office/word/2010/wordprocessingShape" mc:Ignorable="w14 w15 w16se w16cid w16 w16cex w16sdtdh wp14">
+<w:footnotes xmlns:wpc="http://schemas.microsoft.com/office/word/2010/wordprocessingCanvas" xmlns:cx="http://schemas.microsoft.com/office/drawing/2014/chartex" xmlns:cx1="http://schemas.microsoft.com/office/drawing/2015/9/8/chartex" xmlns:cx2="http://schemas.microsoft.com/office/drawing/2015/10/21/chartex" xmlns:cx3="http://schemas.microsoft.com/office/drawing/2016/5/9/chartex" xmlns:cx4="http://schemas.microsoft.com/office/drawing/2016/5/10/chartex" xmlns:cx5="http://schemas.microsoft.com/office/drawing/2016/5/11/chartex" xmlns:cx6="http://schemas.microsoft.com/office/drawing/2016/5/12/chartex" xmlns:cx7="http://schemas.microsoft.com/office/drawing/2016/5/13/chartex" xmlns:cx8="http://schemas.microsoft.com/office/drawing/2016/5/14/chartex" xmlns:mc="http://schemas.openxmlformats.org/markup-compatibility/2006" xmlns:aink="http://schemas.microsoft.com/office/drawing/2016/ink" xmlns:am3d="http://schemas.microsoft.com/office/drawing/2017/model3d" xmlns:o="urn:schemas-microsoft-com:office:office" xmlns:r="http://schemas.openxmlformats.org/officeDocument/2006/relationships" xmlns:m="http://schemas.openxmlformats.org/officeDocument/2006/math" xmlns:v="urn:schemas-microsoft-com:vml" xmlns:wp14="http://schemas.microsoft.com/office/word/2010/wordprocessingDrawing" xmlns:wp="http://schemas.openxmlformats.org/drawingml/2006/wordprocessingDrawing" xmlns:w10="urn:schemas-microsoft-com:office:word" xmlns:w="http://schemas.openxmlformats.org/wordprocessingml/2006/main" xmlns:w14="http://schemas.microsoft.com/office/word/2010/wordml" xmlns:w15="http://schemas.microsoft.com/office/word/2012/wordml" xmlns:w16cid="http://schemas.microsoft.com/office/word/2016/wordml/cid" xmlns:w16se="http://schemas.microsoft.com/office/word/2015/wordml/symex" xmlns:wpg="http://schemas.microsoft.com/office/word/2010/wordprocessingGroup" xmlns:wpi="http://schemas.microsoft.com/office/word/2010/wordprocessingInk" xmlns:wne="http://schemas.microsoft.com/office/word/2006/wordml" xmlns:wps="http://schemas.microsoft.com/office/word/2010/wordprocessingShape" mc:Ignorable="w14 w15 w16se w16cid wp14">
   <w:footnote w:type="separator" w:id="-1">
     <w:p>
       <w:pPr>
@@ -1501,7 +1563,7 @@
 </file>
 
 <file path=word/styles.xml><?xml version="1.0" encoding="utf-8"?>
-<w:styles xmlns:mc="http://schemas.openxmlformats.org/markup-compatibility/2006" xmlns:r="http://schemas.openxmlformats.org/officeDocument/2006/relationships" xmlns:w="http://schemas.openxmlformats.org/wordprocessingml/2006/main" xmlns:w14="http://schemas.microsoft.com/office/word/2010/wordml" xmlns:w15="http://schemas.microsoft.com/office/word/2012/wordml" xmlns:w16cex="http://schemas.microsoft.com/office/word/2018/wordml/cex" xmlns:w16cid="http://schemas.microsoft.com/office/word/2016/wordml/cid" xmlns:w16="http://schemas.microsoft.com/office/word/2018/wordml" xmlns:w16sdtdh="http://schemas.microsoft.com/office/word/2020/wordml/sdtdatahash" xmlns:w16se="http://schemas.microsoft.com/office/word/2015/wordml/symex" mc:Ignorable="w14 w15 w16se w16cid w16 w16cex w16sdtdh">
+<w:styles xmlns:mc="http://schemas.openxmlformats.org/markup-compatibility/2006" xmlns:r="http://schemas.openxmlformats.org/officeDocument/2006/relationships" xmlns:w="http://schemas.openxmlformats.org/wordprocessingml/2006/main" xmlns:w14="http://schemas.microsoft.com/office/word/2010/wordml" xmlns:w15="http://schemas.microsoft.com/office/word/2012/wordml" xmlns:w16cid="http://schemas.microsoft.com/office/word/2016/wordml/cid" xmlns:w16se="http://schemas.microsoft.com/office/word/2015/wordml/symex" mc:Ignorable="w14 w15 w16se w16cid">
   <w:docDefaults>
     <w:rPrDefault>
       <w:rPr>
@@ -1517,7 +1579,7 @@
       </w:pPr>
     </w:pPrDefault>
   </w:docDefaults>
-  <w:latentStyles w:defLockedState="0" w:defUIPriority="99" w:defSemiHidden="0" w:defUnhideWhenUsed="0" w:defQFormat="0" w:count="376">
+  <w:latentStyles w:defLockedState="0" w:defUIPriority="99" w:defSemiHidden="0" w:defUnhideWhenUsed="0" w:defQFormat="0" w:count="375">
     <w:lsdException w:name="Normal" w:uiPriority="0" w:qFormat="1"/>
     <w:lsdException w:name="heading 1" w:uiPriority="9" w:qFormat="1"/>
     <w:lsdException w:name="heading 2" w:semiHidden="1" w:uiPriority="9" w:unhideWhenUsed="1" w:qFormat="1"/>
@@ -1623,6 +1685,7 @@
     <w:lsdException w:name="HTML Sample" w:semiHidden="1" w:unhideWhenUsed="1"/>
     <w:lsdException w:name="HTML Typewriter" w:semiHidden="1" w:unhideWhenUsed="1"/>
     <w:lsdException w:name="HTML Variable" w:semiHidden="1" w:unhideWhenUsed="1"/>
+    <w:lsdException w:name="Normal Table" w:semiHidden="1" w:unhideWhenUsed="1"/>
     <w:lsdException w:name="annotation subject" w:semiHidden="1" w:unhideWhenUsed="1"/>
     <w:lsdException w:name="No List" w:semiHidden="1" w:unhideWhenUsed="1"/>
     <w:lsdException w:name="Outline List 1" w:semiHidden="1" w:unhideWhenUsed="1"/>
@@ -1669,8 +1732,10 @@
     <w:lsdException w:name="Table Subtle 2" w:semiHidden="1" w:unhideWhenUsed="1"/>
     <w:lsdException w:name="Table Web 1" w:semiHidden="1" w:unhideWhenUsed="1"/>
     <w:lsdException w:name="Table Web 2" w:semiHidden="1" w:unhideWhenUsed="1"/>
+    <w:lsdException w:name="Table Web 3" w:semiHidden="1" w:unhideWhenUsed="1"/>
     <w:lsdException w:name="Balloon Text" w:semiHidden="1" w:unhideWhenUsed="1"/>
     <w:lsdException w:name="Table Grid" w:uiPriority="39"/>
+    <w:lsdException w:name="Table Theme" w:semiHidden="1" w:unhideWhenUsed="1"/>
     <w:lsdException w:name="Placeholder Text" w:semiHidden="1"/>
     <w:lsdException w:name="No Spacing" w:uiPriority="1" w:qFormat="1"/>
     <w:lsdException w:name="Light Shading" w:uiPriority="60"/>
@@ -1890,7 +1955,6 @@
     <w:lsdException w:name="Smart Hyperlink" w:semiHidden="1" w:unhideWhenUsed="1"/>
     <w:lsdException w:name="Hashtag" w:semiHidden="1" w:unhideWhenUsed="1"/>
     <w:lsdException w:name="Unresolved Mention" w:semiHidden="1" w:unhideWhenUsed="1"/>
-    <w:lsdException w:name="Smart Link" w:semiHidden="1" w:unhideWhenUsed="1"/>
   </w:latentStyles>
   <w:style w:type="paragraph" w:default="1" w:styleId="a">
     <w:name w:val="Normal"/>

--- a/LR2/47.docx
+++ b/LR2/47.docx
@@ -1,6 +1,6 @@
 
 <file path=word/document.xml><?xml version="1.0" encoding="utf-8"?>
-<w:document xmlns:wpc="http://schemas.microsoft.com/office/word/2010/wordprocessingCanvas" xmlns:cx="http://schemas.microsoft.com/office/drawing/2014/chartex" xmlns:cx1="http://schemas.microsoft.com/office/drawing/2015/9/8/chartex" xmlns:cx2="http://schemas.microsoft.com/office/drawing/2015/10/21/chartex" xmlns:cx3="http://schemas.microsoft.com/office/drawing/2016/5/9/chartex" xmlns:cx4="http://schemas.microsoft.com/office/drawing/2016/5/10/chartex" xmlns:cx5="http://schemas.microsoft.com/office/drawing/2016/5/11/chartex" xmlns:cx6="http://schemas.microsoft.com/office/drawing/2016/5/12/chartex" xmlns:cx7="http://schemas.microsoft.com/office/drawing/2016/5/13/chartex" xmlns:cx8="http://schemas.microsoft.com/office/drawing/2016/5/14/chartex" xmlns:mc="http://schemas.openxmlformats.org/markup-compatibility/2006" xmlns:aink="http://schemas.microsoft.com/office/drawing/2016/ink" xmlns:am3d="http://schemas.microsoft.com/office/drawing/2017/model3d" xmlns:o="urn:schemas-microsoft-com:office:office" xmlns:r="http://schemas.openxmlformats.org/officeDocument/2006/relationships" xmlns:m="http://schemas.openxmlformats.org/officeDocument/2006/math" xmlns:v="urn:schemas-microsoft-com:vml" xmlns:wp14="http://schemas.microsoft.com/office/word/2010/wordprocessingDrawing" xmlns:wp="http://schemas.openxmlformats.org/drawingml/2006/wordprocessingDrawing" xmlns:w10="urn:schemas-microsoft-com:office:word" xmlns:w="http://schemas.openxmlformats.org/wordprocessingml/2006/main" xmlns:w14="http://schemas.microsoft.com/office/word/2010/wordml" xmlns:w15="http://schemas.microsoft.com/office/word/2012/wordml" xmlns:w16cid="http://schemas.microsoft.com/office/word/2016/wordml/cid" xmlns:w16se="http://schemas.microsoft.com/office/word/2015/wordml/symex" xmlns:wpg="http://schemas.microsoft.com/office/word/2010/wordprocessingGroup" xmlns:wpi="http://schemas.microsoft.com/office/word/2010/wordprocessingInk" xmlns:wne="http://schemas.microsoft.com/office/word/2006/wordml" xmlns:wps="http://schemas.microsoft.com/office/word/2010/wordprocessingShape" mc:Ignorable="w14 w15 w16se w16cid wp14">
+<w:document xmlns:wpc="http://schemas.microsoft.com/office/word/2010/wordprocessingCanvas" xmlns:cx="http://schemas.microsoft.com/office/drawing/2014/chartex" xmlns:cx1="http://schemas.microsoft.com/office/drawing/2015/9/8/chartex" xmlns:cx2="http://schemas.microsoft.com/office/drawing/2015/10/21/chartex" xmlns:cx3="http://schemas.microsoft.com/office/drawing/2016/5/9/chartex" xmlns:cx4="http://schemas.microsoft.com/office/drawing/2016/5/10/chartex" xmlns:cx5="http://schemas.microsoft.com/office/drawing/2016/5/11/chartex" xmlns:cx6="http://schemas.microsoft.com/office/drawing/2016/5/12/chartex" xmlns:cx7="http://schemas.microsoft.com/office/drawing/2016/5/13/chartex" xmlns:cx8="http://schemas.microsoft.com/office/drawing/2016/5/14/chartex" xmlns:mc="http://schemas.openxmlformats.org/markup-compatibility/2006" xmlns:aink="http://schemas.microsoft.com/office/drawing/2016/ink" xmlns:am3d="http://schemas.microsoft.com/office/drawing/2017/model3d" xmlns:o="urn:schemas-microsoft-com:office:office" xmlns:oel="http://schemas.microsoft.com/office/2019/extlst" xmlns:r="http://schemas.openxmlformats.org/officeDocument/2006/relationships" xmlns:m="http://schemas.openxmlformats.org/officeDocument/2006/math" xmlns:v="urn:schemas-microsoft-com:vml" xmlns:wp14="http://schemas.microsoft.com/office/word/2010/wordprocessingDrawing" xmlns:wp="http://schemas.openxmlformats.org/drawingml/2006/wordprocessingDrawing" xmlns:w10="urn:schemas-microsoft-com:office:word" xmlns:w="http://schemas.openxmlformats.org/wordprocessingml/2006/main" xmlns:w14="http://schemas.microsoft.com/office/word/2010/wordml" xmlns:w15="http://schemas.microsoft.com/office/word/2012/wordml" xmlns:w16cex="http://schemas.microsoft.com/office/word/2018/wordml/cex" xmlns:w16cid="http://schemas.microsoft.com/office/word/2016/wordml/cid" xmlns:w16="http://schemas.microsoft.com/office/word/2018/wordml" xmlns:w16sdtdh="http://schemas.microsoft.com/office/word/2020/wordml/sdtdatahash" xmlns:w16se="http://schemas.microsoft.com/office/word/2015/wordml/symex" xmlns:wpg="http://schemas.microsoft.com/office/word/2010/wordprocessingGroup" xmlns:wpi="http://schemas.microsoft.com/office/word/2010/wordprocessingInk" xmlns:wne="http://schemas.microsoft.com/office/word/2006/wordml" xmlns:wps="http://schemas.microsoft.com/office/word/2010/wordprocessingShape" mc:Ignorable="w14 w15 w16se w16cid w16 w16cex w16sdtdh wp14">
   <w:body>
     <w:p>
       <w:pPr>
@@ -312,27 +312,7 @@
           <w:szCs w:val="28"/>
           <w:lang w:val="ru-RU"/>
         </w:rPr>
-        <w:t xml:space="preserve">таки шесть лет прошло. С другой стороны, </w:t>
-      </w:r>
-      <w:proofErr w:type="spellStart"/>
-      <w:r>
-        <w:rPr>
-          <w:rFonts w:ascii="Times New Roman" w:hAnsi="Times New Roman" w:cs="Times New Roman"/>
-          <w:sz w:val="28"/>
-          <w:szCs w:val="28"/>
-          <w:lang w:val="ru-RU"/>
-        </w:rPr>
-        <w:t>Ци</w:t>
-      </w:r>
-      <w:proofErr w:type="spellEnd"/>
-      <w:r>
-        <w:rPr>
-          <w:rFonts w:ascii="Times New Roman" w:hAnsi="Times New Roman" w:cs="Times New Roman"/>
-          <w:sz w:val="28"/>
-          <w:szCs w:val="28"/>
-          <w:lang w:val="ru-RU"/>
-        </w:rPr>
-        <w:t xml:space="preserve"> должно было быт</w:t>
+        <w:t>таки шесть лет прошло. С другой стороны, Ци должно было быт</w:t>
       </w:r>
       <w:r>
         <w:rPr>
@@ -959,47 +939,7 @@
           <w:szCs w:val="28"/>
           <w:lang w:val="ru-RU"/>
         </w:rPr>
-        <w:t xml:space="preserve">Да, я бы посмотрел на тебя, когда ты разговариваешь со </w:t>
-      </w:r>
-      <w:proofErr w:type="spellStart"/>
-      <w:r>
-        <w:rPr>
-          <w:rFonts w:ascii="Times New Roman" w:hAnsi="Times New Roman" w:cs="Times New Roman"/>
-          <w:sz w:val="28"/>
-          <w:szCs w:val="28"/>
-          <w:lang w:val="ru-RU"/>
-        </w:rPr>
-        <w:t>Стэном</w:t>
-      </w:r>
-      <w:proofErr w:type="spellEnd"/>
-      <w:r>
-        <w:rPr>
-          <w:rFonts w:ascii="Times New Roman" w:hAnsi="Times New Roman" w:cs="Times New Roman"/>
-          <w:sz w:val="28"/>
-          <w:szCs w:val="28"/>
-          <w:lang w:val="ru-RU"/>
-        </w:rPr>
-        <w:t xml:space="preserve">. Или </w:t>
-      </w:r>
-      <w:proofErr w:type="spellStart"/>
-      <w:r>
-        <w:rPr>
-          <w:rFonts w:ascii="Times New Roman" w:hAnsi="Times New Roman" w:cs="Times New Roman"/>
-          <w:sz w:val="28"/>
-          <w:szCs w:val="28"/>
-          <w:lang w:val="ru-RU"/>
-        </w:rPr>
-        <w:t>Джилл</w:t>
-      </w:r>
-      <w:proofErr w:type="spellEnd"/>
-      <w:r>
-        <w:rPr>
-          <w:rFonts w:ascii="Times New Roman" w:hAnsi="Times New Roman" w:cs="Times New Roman"/>
-          <w:sz w:val="28"/>
-          <w:szCs w:val="28"/>
-          <w:lang w:val="ru-RU"/>
-        </w:rPr>
-        <w:t>.</w:t>
+        <w:t>Да, я бы посмотрел на тебя, когда ты разговариваешь со Стэном. Или Джилл.</w:t>
       </w:r>
     </w:p>
     <w:p>
@@ -1407,8 +1347,6 @@
         </w:rPr>
         <w:t>"</w:t>
       </w:r>
-      <w:bookmarkStart w:id="0" w:name="_GoBack"/>
-      <w:bookmarkEnd w:id="0"/>
       <w:r>
         <w:rPr>
           <w:rFonts w:ascii="Times New Roman" w:hAnsi="Times New Roman" w:cs="Times New Roman"/>
@@ -1538,6 +1476,19 @@
         </w:rPr>
         <w:t>Мясистые губы, едва подкрашенные помадой, искусно нанесенные тени, подчеркивающие длинные ресницы и великолепные зеленые глаза. Высокий лоб, прямой нос, слегка пухлые щечки, отчего она выглядела еще милее.</w:t>
       </w:r>
+    </w:p>
+    <w:p>
+      <w:pPr>
+        <w:spacing w:line="360" w:lineRule="auto"/>
+        <w:ind w:firstLine="709"/>
+        <w:jc w:val="both"/>
+        <w:rPr>
+          <w:rFonts w:ascii="Times New Roman" w:hAnsi="Times New Roman" w:cs="Times New Roman"/>
+          <w:sz w:val="28"/>
+          <w:szCs w:val="28"/>
+          <w:lang w:val="ru-RU"/>
+        </w:rPr>
+      </w:pPr>
     </w:p>
     <w:sectPr>
       <w:pgSz w:w="12240" w:h="15840"/>
@@ -1550,7 +1501,7 @@
 </file>
 
 <file path=word/endnotes.xml><?xml version="1.0" encoding="utf-8"?>
-<w:endnotes xmlns:wpc="http://schemas.microsoft.com/office/word/2010/wordprocessingCanvas" xmlns:cx="http://schemas.microsoft.com/office/drawing/2014/chartex" xmlns:cx1="http://schemas.microsoft.com/office/drawing/2015/9/8/chartex" xmlns:cx2="http://schemas.microsoft.com/office/drawing/2015/10/21/chartex" xmlns:cx3="http://schemas.microsoft.com/office/drawing/2016/5/9/chartex" xmlns:cx4="http://schemas.microsoft.com/office/drawing/2016/5/10/chartex" xmlns:cx5="http://schemas.microsoft.com/office/drawing/2016/5/11/chartex" xmlns:cx6="http://schemas.microsoft.com/office/drawing/2016/5/12/chartex" xmlns:cx7="http://schemas.microsoft.com/office/drawing/2016/5/13/chartex" xmlns:cx8="http://schemas.microsoft.com/office/drawing/2016/5/14/chartex" xmlns:mc="http://schemas.openxmlformats.org/markup-compatibility/2006" xmlns:aink="http://schemas.microsoft.com/office/drawing/2016/ink" xmlns:am3d="http://schemas.microsoft.com/office/drawing/2017/model3d" xmlns:o="urn:schemas-microsoft-com:office:office" xmlns:r="http://schemas.openxmlformats.org/officeDocument/2006/relationships" xmlns:m="http://schemas.openxmlformats.org/officeDocument/2006/math" xmlns:v="urn:schemas-microsoft-com:vml" xmlns:wp14="http://schemas.microsoft.com/office/word/2010/wordprocessingDrawing" xmlns:wp="http://schemas.openxmlformats.org/drawingml/2006/wordprocessingDrawing" xmlns:w10="urn:schemas-microsoft-com:office:word" xmlns:w="http://schemas.openxmlformats.org/wordprocessingml/2006/main" xmlns:w14="http://schemas.microsoft.com/office/word/2010/wordml" xmlns:w15="http://schemas.microsoft.com/office/word/2012/wordml" xmlns:w16cid="http://schemas.microsoft.com/office/word/2016/wordml/cid" xmlns:w16se="http://schemas.microsoft.com/office/word/2015/wordml/symex" xmlns:wpg="http://schemas.microsoft.com/office/word/2010/wordprocessingGroup" xmlns:wpi="http://schemas.microsoft.com/office/word/2010/wordprocessingInk" xmlns:wne="http://schemas.microsoft.com/office/word/2006/wordml" xmlns:wps="http://schemas.microsoft.com/office/word/2010/wordprocessingShape" mc:Ignorable="w14 w15 w16se w16cid wp14">
+<w:endnotes xmlns:wpc="http://schemas.microsoft.com/office/word/2010/wordprocessingCanvas" xmlns:cx="http://schemas.microsoft.com/office/drawing/2014/chartex" xmlns:cx1="http://schemas.microsoft.com/office/drawing/2015/9/8/chartex" xmlns:cx2="http://schemas.microsoft.com/office/drawing/2015/10/21/chartex" xmlns:cx3="http://schemas.microsoft.com/office/drawing/2016/5/9/chartex" xmlns:cx4="http://schemas.microsoft.com/office/drawing/2016/5/10/chartex" xmlns:cx5="http://schemas.microsoft.com/office/drawing/2016/5/11/chartex" xmlns:cx6="http://schemas.microsoft.com/office/drawing/2016/5/12/chartex" xmlns:cx7="http://schemas.microsoft.com/office/drawing/2016/5/13/chartex" xmlns:cx8="http://schemas.microsoft.com/office/drawing/2016/5/14/chartex" xmlns:mc="http://schemas.openxmlformats.org/markup-compatibility/2006" xmlns:aink="http://schemas.microsoft.com/office/drawing/2016/ink" xmlns:am3d="http://schemas.microsoft.com/office/drawing/2017/model3d" xmlns:o="urn:schemas-microsoft-com:office:office" xmlns:oel="http://schemas.microsoft.com/office/2019/extlst" xmlns:r="http://schemas.openxmlformats.org/officeDocument/2006/relationships" xmlns:m="http://schemas.openxmlformats.org/officeDocument/2006/math" xmlns:v="urn:schemas-microsoft-com:vml" xmlns:wp14="http://schemas.microsoft.com/office/word/2010/wordprocessingDrawing" xmlns:wp="http://schemas.openxmlformats.org/drawingml/2006/wordprocessingDrawing" xmlns:w10="urn:schemas-microsoft-com:office:word" xmlns:w="http://schemas.openxmlformats.org/wordprocessingml/2006/main" xmlns:w14="http://schemas.microsoft.com/office/word/2010/wordml" xmlns:w15="http://schemas.microsoft.com/office/word/2012/wordml" xmlns:w16cex="http://schemas.microsoft.com/office/word/2018/wordml/cex" xmlns:w16cid="http://schemas.microsoft.com/office/word/2016/wordml/cid" xmlns:w16="http://schemas.microsoft.com/office/word/2018/wordml" xmlns:w16sdtdh="http://schemas.microsoft.com/office/word/2020/wordml/sdtdatahash" xmlns:w16se="http://schemas.microsoft.com/office/word/2015/wordml/symex" xmlns:wpg="http://schemas.microsoft.com/office/word/2010/wordprocessingGroup" xmlns:wpi="http://schemas.microsoft.com/office/word/2010/wordprocessingInk" xmlns:wne="http://schemas.microsoft.com/office/word/2006/wordml" xmlns:wps="http://schemas.microsoft.com/office/word/2010/wordprocessingShape" mc:Ignorable="w14 w15 w16se w16cid w16 w16cex w16sdtdh wp14">
   <w:endnote w:type="separator" w:id="-1">
     <w:p>
       <w:pPr>
@@ -1575,7 +1526,7 @@
 </file>
 
 <file path=word/footnotes.xml><?xml version="1.0" encoding="utf-8"?>
-<w:footnotes xmlns:wpc="http://schemas.microsoft.com/office/word/2010/wordprocessingCanvas" xmlns:cx="http://schemas.microsoft.com/office/drawing/2014/chartex" xmlns:cx1="http://schemas.microsoft.com/office/drawing/2015/9/8/chartex" xmlns:cx2="http://schemas.microsoft.com/office/drawing/2015/10/21/chartex" xmlns:cx3="http://schemas.microsoft.com/office/drawing/2016/5/9/chartex" xmlns:cx4="http://schemas.microsoft.com/office/drawing/2016/5/10/chartex" xmlns:cx5="http://schemas.microsoft.com/office/drawing/2016/5/11/chartex" xmlns:cx6="http://schemas.microsoft.com/office/drawing/2016/5/12/chartex" xmlns:cx7="http://schemas.microsoft.com/office/drawing/2016/5/13/chartex" xmlns:cx8="http://schemas.microsoft.com/office/drawing/2016/5/14/chartex" xmlns:mc="http://schemas.openxmlformats.org/markup-compatibility/2006" xmlns:aink="http://schemas.microsoft.com/office/drawing/2016/ink" xmlns:am3d="http://schemas.microsoft.com/office/drawing/2017/model3d" xmlns:o="urn:schemas-microsoft-com:office:office" xmlns:r="http://schemas.openxmlformats.org/officeDocument/2006/relationships" xmlns:m="http://schemas.openxmlformats.org/officeDocument/2006/math" xmlns:v="urn:schemas-microsoft-com:vml" xmlns:wp14="http://schemas.microsoft.com/office/word/2010/wordprocessingDrawing" xmlns:wp="http://schemas.openxmlformats.org/drawingml/2006/wordprocessingDrawing" xmlns:w10="urn:schemas-microsoft-com:office:word" xmlns:w="http://schemas.openxmlformats.org/wordprocessingml/2006/main" xmlns:w14="http://schemas.microsoft.com/office/word/2010/wordml" xmlns:w15="http://schemas.microsoft.com/office/word/2012/wordml" xmlns:w16cid="http://schemas.microsoft.com/office/word/2016/wordml/cid" xmlns:w16se="http://schemas.microsoft.com/office/word/2015/wordml/symex" xmlns:wpg="http://schemas.microsoft.com/office/word/2010/wordprocessingGroup" xmlns:wpi="http://schemas.microsoft.com/office/word/2010/wordprocessingInk" xmlns:wne="http://schemas.microsoft.com/office/word/2006/wordml" xmlns:wps="http://schemas.microsoft.com/office/word/2010/wordprocessingShape" mc:Ignorable="w14 w15 w16se w16cid wp14">
+<w:footnotes xmlns:wpc="http://schemas.microsoft.com/office/word/2010/wordprocessingCanvas" xmlns:cx="http://schemas.microsoft.com/office/drawing/2014/chartex" xmlns:cx1="http://schemas.microsoft.com/office/drawing/2015/9/8/chartex" xmlns:cx2="http://schemas.microsoft.com/office/drawing/2015/10/21/chartex" xmlns:cx3="http://schemas.microsoft.com/office/drawing/2016/5/9/chartex" xmlns:cx4="http://schemas.microsoft.com/office/drawing/2016/5/10/chartex" xmlns:cx5="http://schemas.microsoft.com/office/drawing/2016/5/11/chartex" xmlns:cx6="http://schemas.microsoft.com/office/drawing/2016/5/12/chartex" xmlns:cx7="http://schemas.microsoft.com/office/drawing/2016/5/13/chartex" xmlns:cx8="http://schemas.microsoft.com/office/drawing/2016/5/14/chartex" xmlns:mc="http://schemas.openxmlformats.org/markup-compatibility/2006" xmlns:aink="http://schemas.microsoft.com/office/drawing/2016/ink" xmlns:am3d="http://schemas.microsoft.com/office/drawing/2017/model3d" xmlns:o="urn:schemas-microsoft-com:office:office" xmlns:oel="http://schemas.microsoft.com/office/2019/extlst" xmlns:r="http://schemas.openxmlformats.org/officeDocument/2006/relationships" xmlns:m="http://schemas.openxmlformats.org/officeDocument/2006/math" xmlns:v="urn:schemas-microsoft-com:vml" xmlns:wp14="http://schemas.microsoft.com/office/word/2010/wordprocessingDrawing" xmlns:wp="http://schemas.openxmlformats.org/drawingml/2006/wordprocessingDrawing" xmlns:w10="urn:schemas-microsoft-com:office:word" xmlns:w="http://schemas.openxmlformats.org/wordprocessingml/2006/main" xmlns:w14="http://schemas.microsoft.com/office/word/2010/wordml" xmlns:w15="http://schemas.microsoft.com/office/word/2012/wordml" xmlns:w16cex="http://schemas.microsoft.com/office/word/2018/wordml/cex" xmlns:w16cid="http://schemas.microsoft.com/office/word/2016/wordml/cid" xmlns:w16="http://schemas.microsoft.com/office/word/2018/wordml" xmlns:w16sdtdh="http://schemas.microsoft.com/office/word/2020/wordml/sdtdatahash" xmlns:w16se="http://schemas.microsoft.com/office/word/2015/wordml/symex" xmlns:wpg="http://schemas.microsoft.com/office/word/2010/wordprocessingGroup" xmlns:wpi="http://schemas.microsoft.com/office/word/2010/wordprocessingInk" xmlns:wne="http://schemas.microsoft.com/office/word/2006/wordml" xmlns:wps="http://schemas.microsoft.com/office/word/2010/wordprocessingShape" mc:Ignorable="w14 w15 w16se w16cid w16 w16cex w16sdtdh wp14">
   <w:footnote w:type="separator" w:id="-1">
     <w:p>
       <w:pPr>
@@ -1600,7 +1551,7 @@
 </file>
 
 <file path=word/styles.xml><?xml version="1.0" encoding="utf-8"?>
-<w:styles xmlns:mc="http://schemas.openxmlformats.org/markup-compatibility/2006" xmlns:r="http://schemas.openxmlformats.org/officeDocument/2006/relationships" xmlns:w="http://schemas.openxmlformats.org/wordprocessingml/2006/main" xmlns:w14="http://schemas.microsoft.com/office/word/2010/wordml" xmlns:w15="http://schemas.microsoft.com/office/word/2012/wordml" xmlns:w16cid="http://schemas.microsoft.com/office/word/2016/wordml/cid" xmlns:w16se="http://schemas.microsoft.com/office/word/2015/wordml/symex" mc:Ignorable="w14 w15 w16se w16cid">
+<w:styles xmlns:mc="http://schemas.openxmlformats.org/markup-compatibility/2006" xmlns:r="http://schemas.openxmlformats.org/officeDocument/2006/relationships" xmlns:w="http://schemas.openxmlformats.org/wordprocessingml/2006/main" xmlns:w14="http://schemas.microsoft.com/office/word/2010/wordml" xmlns:w15="http://schemas.microsoft.com/office/word/2012/wordml" xmlns:w16cex="http://schemas.microsoft.com/office/word/2018/wordml/cex" xmlns:w16cid="http://schemas.microsoft.com/office/word/2016/wordml/cid" xmlns:w16="http://schemas.microsoft.com/office/word/2018/wordml" xmlns:w16sdtdh="http://schemas.microsoft.com/office/word/2020/wordml/sdtdatahash" xmlns:w16se="http://schemas.microsoft.com/office/word/2015/wordml/symex" mc:Ignorable="w14 w15 w16se w16cid w16 w16cex w16sdtdh">
   <w:docDefaults>
     <w:rPrDefault>
       <w:rPr>
@@ -1616,7 +1567,7 @@
       </w:pPr>
     </w:pPrDefault>
   </w:docDefaults>
-  <w:latentStyles w:defLockedState="0" w:defUIPriority="99" w:defSemiHidden="0" w:defUnhideWhenUsed="0" w:defQFormat="0" w:count="375">
+  <w:latentStyles w:defLockedState="0" w:defUIPriority="99" w:defSemiHidden="0" w:defUnhideWhenUsed="0" w:defQFormat="0" w:count="376">
     <w:lsdException w:name="Normal" w:uiPriority="0" w:qFormat="1"/>
     <w:lsdException w:name="heading 1" w:uiPriority="9" w:qFormat="1"/>
     <w:lsdException w:name="heading 2" w:semiHidden="1" w:uiPriority="9" w:unhideWhenUsed="1" w:qFormat="1"/>
@@ -1722,7 +1673,6 @@
     <w:lsdException w:name="HTML Sample" w:semiHidden="1" w:unhideWhenUsed="1"/>
     <w:lsdException w:name="HTML Typewriter" w:semiHidden="1" w:unhideWhenUsed="1"/>
     <w:lsdException w:name="HTML Variable" w:semiHidden="1" w:unhideWhenUsed="1"/>
-    <w:lsdException w:name="Normal Table" w:semiHidden="1" w:unhideWhenUsed="1"/>
     <w:lsdException w:name="annotation subject" w:semiHidden="1" w:unhideWhenUsed="1"/>
     <w:lsdException w:name="No List" w:semiHidden="1" w:unhideWhenUsed="1"/>
     <w:lsdException w:name="Outline List 1" w:semiHidden="1" w:unhideWhenUsed="1"/>
@@ -1769,10 +1719,8 @@
     <w:lsdException w:name="Table Subtle 2" w:semiHidden="1" w:unhideWhenUsed="1"/>
     <w:lsdException w:name="Table Web 1" w:semiHidden="1" w:unhideWhenUsed="1"/>
     <w:lsdException w:name="Table Web 2" w:semiHidden="1" w:unhideWhenUsed="1"/>
-    <w:lsdException w:name="Table Web 3" w:semiHidden="1" w:unhideWhenUsed="1"/>
     <w:lsdException w:name="Balloon Text" w:semiHidden="1" w:unhideWhenUsed="1"/>
     <w:lsdException w:name="Table Grid" w:uiPriority="39"/>
-    <w:lsdException w:name="Table Theme" w:semiHidden="1" w:unhideWhenUsed="1"/>
     <w:lsdException w:name="Placeholder Text" w:semiHidden="1"/>
     <w:lsdException w:name="No Spacing" w:uiPriority="1" w:qFormat="1"/>
     <w:lsdException w:name="Light Shading" w:uiPriority="60"/>
@@ -1992,6 +1940,7 @@
     <w:lsdException w:name="Smart Hyperlink" w:semiHidden="1" w:unhideWhenUsed="1"/>
     <w:lsdException w:name="Hashtag" w:semiHidden="1" w:unhideWhenUsed="1"/>
     <w:lsdException w:name="Unresolved Mention" w:semiHidden="1" w:unhideWhenUsed="1"/>
+    <w:lsdException w:name="Smart Link" w:semiHidden="1" w:unhideWhenUsed="1"/>
   </w:latentStyles>
   <w:style w:type="paragraph" w:default="1" w:styleId="a">
     <w:name w:val="Normal"/>

--- a/LR2/47.docx
+++ b/LR2/47.docx
@@ -1,6 +1,6 @@
 
 <file path=word/document.xml><?xml version="1.0" encoding="utf-8"?>
-<w:document xmlns:wpc="http://schemas.microsoft.com/office/word/2010/wordprocessingCanvas" xmlns:cx="http://schemas.microsoft.com/office/drawing/2014/chartex" xmlns:cx1="http://schemas.microsoft.com/office/drawing/2015/9/8/chartex" xmlns:cx2="http://schemas.microsoft.com/office/drawing/2015/10/21/chartex" xmlns:cx3="http://schemas.microsoft.com/office/drawing/2016/5/9/chartex" xmlns:cx4="http://schemas.microsoft.com/office/drawing/2016/5/10/chartex" xmlns:cx5="http://schemas.microsoft.com/office/drawing/2016/5/11/chartex" xmlns:cx6="http://schemas.microsoft.com/office/drawing/2016/5/12/chartex" xmlns:cx7="http://schemas.microsoft.com/office/drawing/2016/5/13/chartex" xmlns:cx8="http://schemas.microsoft.com/office/drawing/2016/5/14/chartex" xmlns:mc="http://schemas.openxmlformats.org/markup-compatibility/2006" xmlns:aink="http://schemas.microsoft.com/office/drawing/2016/ink" xmlns:am3d="http://schemas.microsoft.com/office/drawing/2017/model3d" xmlns:o="urn:schemas-microsoft-com:office:office" xmlns:oel="http://schemas.microsoft.com/office/2019/extlst" xmlns:r="http://schemas.openxmlformats.org/officeDocument/2006/relationships" xmlns:m="http://schemas.openxmlformats.org/officeDocument/2006/math" xmlns:v="urn:schemas-microsoft-com:vml" xmlns:wp14="http://schemas.microsoft.com/office/word/2010/wordprocessingDrawing" xmlns:wp="http://schemas.openxmlformats.org/drawingml/2006/wordprocessingDrawing" xmlns:w10="urn:schemas-microsoft-com:office:word" xmlns:w="http://schemas.openxmlformats.org/wordprocessingml/2006/main" xmlns:w14="http://schemas.microsoft.com/office/word/2010/wordml" xmlns:w15="http://schemas.microsoft.com/office/word/2012/wordml" xmlns:w16cex="http://schemas.microsoft.com/office/word/2018/wordml/cex" xmlns:w16cid="http://schemas.microsoft.com/office/word/2016/wordml/cid" xmlns:w16="http://schemas.microsoft.com/office/word/2018/wordml" xmlns:w16sdtdh="http://schemas.microsoft.com/office/word/2020/wordml/sdtdatahash" xmlns:w16se="http://schemas.microsoft.com/office/word/2015/wordml/symex" xmlns:wpg="http://schemas.microsoft.com/office/word/2010/wordprocessingGroup" xmlns:wpi="http://schemas.microsoft.com/office/word/2010/wordprocessingInk" xmlns:wne="http://schemas.microsoft.com/office/word/2006/wordml" xmlns:wps="http://schemas.microsoft.com/office/word/2010/wordprocessingShape" mc:Ignorable="w14 w15 w16se w16cid w16 w16cex w16sdtdh wp14">
+<w:document xmlns:wpc="http://schemas.microsoft.com/office/word/2010/wordprocessingCanvas" xmlns:cx="http://schemas.microsoft.com/office/drawing/2014/chartex" xmlns:cx1="http://schemas.microsoft.com/office/drawing/2015/9/8/chartex" xmlns:cx2="http://schemas.microsoft.com/office/drawing/2015/10/21/chartex" xmlns:cx3="http://schemas.microsoft.com/office/drawing/2016/5/9/chartex" xmlns:cx4="http://schemas.microsoft.com/office/drawing/2016/5/10/chartex" xmlns:cx5="http://schemas.microsoft.com/office/drawing/2016/5/11/chartex" xmlns:cx6="http://schemas.microsoft.com/office/drawing/2016/5/12/chartex" xmlns:cx7="http://schemas.microsoft.com/office/drawing/2016/5/13/chartex" xmlns:cx8="http://schemas.microsoft.com/office/drawing/2016/5/14/chartex" xmlns:mc="http://schemas.openxmlformats.org/markup-compatibility/2006" xmlns:aink="http://schemas.microsoft.com/office/drawing/2016/ink" xmlns:am3d="http://schemas.microsoft.com/office/drawing/2017/model3d" xmlns:o="urn:schemas-microsoft-com:office:office" xmlns:r="http://schemas.openxmlformats.org/officeDocument/2006/relationships" xmlns:m="http://schemas.openxmlformats.org/officeDocument/2006/math" xmlns:v="urn:schemas-microsoft-com:vml" xmlns:wp14="http://schemas.microsoft.com/office/word/2010/wordprocessingDrawing" xmlns:wp="http://schemas.openxmlformats.org/drawingml/2006/wordprocessingDrawing" xmlns:w10="urn:schemas-microsoft-com:office:word" xmlns:w="http://schemas.openxmlformats.org/wordprocessingml/2006/main" xmlns:w14="http://schemas.microsoft.com/office/word/2010/wordml" xmlns:w15="http://schemas.microsoft.com/office/word/2012/wordml" xmlns:w16cid="http://schemas.microsoft.com/office/word/2016/wordml/cid" xmlns:w16se="http://schemas.microsoft.com/office/word/2015/wordml/symex" xmlns:wpg="http://schemas.microsoft.com/office/word/2010/wordprocessingGroup" xmlns:wpi="http://schemas.microsoft.com/office/word/2010/wordprocessingInk" xmlns:wne="http://schemas.microsoft.com/office/word/2006/wordml" xmlns:wps="http://schemas.microsoft.com/office/word/2010/wordprocessingShape" mc:Ignorable="w14 w15 w16se w16cid wp14">
   <w:body>
     <w:p>
       <w:pPr>
@@ -147,7 +147,6 @@
           <w:rFonts w:ascii="Times New Roman" w:hAnsi="Times New Roman" w:cs="Times New Roman"/>
           <w:sz w:val="28"/>
           <w:szCs w:val="28"/>
-          <w:lang w:val="ru-RU"/>
         </w:rPr>
       </w:pPr>
       <w:r>
@@ -312,7 +311,27 @@
           <w:szCs w:val="28"/>
           <w:lang w:val="ru-RU"/>
         </w:rPr>
-        <w:t>таки шесть лет прошло. С другой стороны, Ци должно было быт</w:t>
+        <w:t xml:space="preserve">таки шесть лет прошло. С другой стороны, </w:t>
+      </w:r>
+      <w:proofErr w:type="spellStart"/>
+      <w:r>
+        <w:rPr>
+          <w:rFonts w:ascii="Times New Roman" w:hAnsi="Times New Roman" w:cs="Times New Roman"/>
+          <w:sz w:val="28"/>
+          <w:szCs w:val="28"/>
+          <w:lang w:val="ru-RU"/>
+        </w:rPr>
+        <w:t>Ци</w:t>
+      </w:r>
+      <w:proofErr w:type="spellEnd"/>
+      <w:r>
+        <w:rPr>
+          <w:rFonts w:ascii="Times New Roman" w:hAnsi="Times New Roman" w:cs="Times New Roman"/>
+          <w:sz w:val="28"/>
+          <w:szCs w:val="28"/>
+          <w:lang w:val="ru-RU"/>
+        </w:rPr>
+        <w:t xml:space="preserve"> должно было быт</w:t>
       </w:r>
       <w:r>
         <w:rPr>
@@ -322,15 +341,6 @@
           <w:lang w:val="ru-RU"/>
         </w:rPr>
         <w:t>ь</w:t>
-      </w:r>
-      <w:r>
-        <w:rPr>
-          <w:rFonts w:ascii="Times New Roman" w:hAnsi="Times New Roman" w:cs="Times New Roman"/>
-          <w:sz w:val="28"/>
-          <w:szCs w:val="28"/>
-          <w:lang w:val="ru-RU"/>
-        </w:rPr>
-        <w:t xml:space="preserve"> </w:t>
       </w:r>
       <w:r>
         <w:rPr>
@@ -1328,6 +1338,8 @@
           <w:lang w:val="ru-RU"/>
         </w:rPr>
       </w:pPr>
+      <w:bookmarkStart w:id="0" w:name="_GoBack"/>
+      <w:bookmarkEnd w:id="0"/>
       <w:r>
         <w:rPr>
           <w:rFonts w:ascii="Times New Roman" w:hAnsi="Times New Roman" w:cs="Times New Roman"/>
@@ -1501,7 +1513,7 @@
 </file>
 
 <file path=word/endnotes.xml><?xml version="1.0" encoding="utf-8"?>
-<w:endnotes xmlns:wpc="http://schemas.microsoft.com/office/word/2010/wordprocessingCanvas" xmlns:cx="http://schemas.microsoft.com/office/drawing/2014/chartex" xmlns:cx1="http://schemas.microsoft.com/office/drawing/2015/9/8/chartex" xmlns:cx2="http://schemas.microsoft.com/office/drawing/2015/10/21/chartex" xmlns:cx3="http://schemas.microsoft.com/office/drawing/2016/5/9/chartex" xmlns:cx4="http://schemas.microsoft.com/office/drawing/2016/5/10/chartex" xmlns:cx5="http://schemas.microsoft.com/office/drawing/2016/5/11/chartex" xmlns:cx6="http://schemas.microsoft.com/office/drawing/2016/5/12/chartex" xmlns:cx7="http://schemas.microsoft.com/office/drawing/2016/5/13/chartex" xmlns:cx8="http://schemas.microsoft.com/office/drawing/2016/5/14/chartex" xmlns:mc="http://schemas.openxmlformats.org/markup-compatibility/2006" xmlns:aink="http://schemas.microsoft.com/office/drawing/2016/ink" xmlns:am3d="http://schemas.microsoft.com/office/drawing/2017/model3d" xmlns:o="urn:schemas-microsoft-com:office:office" xmlns:oel="http://schemas.microsoft.com/office/2019/extlst" xmlns:r="http://schemas.openxmlformats.org/officeDocument/2006/relationships" xmlns:m="http://schemas.openxmlformats.org/officeDocument/2006/math" xmlns:v="urn:schemas-microsoft-com:vml" xmlns:wp14="http://schemas.microsoft.com/office/word/2010/wordprocessingDrawing" xmlns:wp="http://schemas.openxmlformats.org/drawingml/2006/wordprocessingDrawing" xmlns:w10="urn:schemas-microsoft-com:office:word" xmlns:w="http://schemas.openxmlformats.org/wordprocessingml/2006/main" xmlns:w14="http://schemas.microsoft.com/office/word/2010/wordml" xmlns:w15="http://schemas.microsoft.com/office/word/2012/wordml" xmlns:w16cex="http://schemas.microsoft.com/office/word/2018/wordml/cex" xmlns:w16cid="http://schemas.microsoft.com/office/word/2016/wordml/cid" xmlns:w16="http://schemas.microsoft.com/office/word/2018/wordml" xmlns:w16sdtdh="http://schemas.microsoft.com/office/word/2020/wordml/sdtdatahash" xmlns:w16se="http://schemas.microsoft.com/office/word/2015/wordml/symex" xmlns:wpg="http://schemas.microsoft.com/office/word/2010/wordprocessingGroup" xmlns:wpi="http://schemas.microsoft.com/office/word/2010/wordprocessingInk" xmlns:wne="http://schemas.microsoft.com/office/word/2006/wordml" xmlns:wps="http://schemas.microsoft.com/office/word/2010/wordprocessingShape" mc:Ignorable="w14 w15 w16se w16cid w16 w16cex w16sdtdh wp14">
+<w:endnotes xmlns:wpc="http://schemas.microsoft.com/office/word/2010/wordprocessingCanvas" xmlns:cx="http://schemas.microsoft.com/office/drawing/2014/chartex" xmlns:cx1="http://schemas.microsoft.com/office/drawing/2015/9/8/chartex" xmlns:cx2="http://schemas.microsoft.com/office/drawing/2015/10/21/chartex" xmlns:cx3="http://schemas.microsoft.com/office/drawing/2016/5/9/chartex" xmlns:cx4="http://schemas.microsoft.com/office/drawing/2016/5/10/chartex" xmlns:cx5="http://schemas.microsoft.com/office/drawing/2016/5/11/chartex" xmlns:cx6="http://schemas.microsoft.com/office/drawing/2016/5/12/chartex" xmlns:cx7="http://schemas.microsoft.com/office/drawing/2016/5/13/chartex" xmlns:cx8="http://schemas.microsoft.com/office/drawing/2016/5/14/chartex" xmlns:mc="http://schemas.openxmlformats.org/markup-compatibility/2006" xmlns:aink="http://schemas.microsoft.com/office/drawing/2016/ink" xmlns:am3d="http://schemas.microsoft.com/office/drawing/2017/model3d" xmlns:o="urn:schemas-microsoft-com:office:office" xmlns:r="http://schemas.openxmlformats.org/officeDocument/2006/relationships" xmlns:m="http://schemas.openxmlformats.org/officeDocument/2006/math" xmlns:v="urn:schemas-microsoft-com:vml" xmlns:wp14="http://schemas.microsoft.com/office/word/2010/wordprocessingDrawing" xmlns:wp="http://schemas.openxmlformats.org/drawingml/2006/wordprocessingDrawing" xmlns:w10="urn:schemas-microsoft-com:office:word" xmlns:w="http://schemas.openxmlformats.org/wordprocessingml/2006/main" xmlns:w14="http://schemas.microsoft.com/office/word/2010/wordml" xmlns:w15="http://schemas.microsoft.com/office/word/2012/wordml" xmlns:w16cid="http://schemas.microsoft.com/office/word/2016/wordml/cid" xmlns:w16se="http://schemas.microsoft.com/office/word/2015/wordml/symex" xmlns:wpg="http://schemas.microsoft.com/office/word/2010/wordprocessingGroup" xmlns:wpi="http://schemas.microsoft.com/office/word/2010/wordprocessingInk" xmlns:wne="http://schemas.microsoft.com/office/word/2006/wordml" xmlns:wps="http://schemas.microsoft.com/office/word/2010/wordprocessingShape" mc:Ignorable="w14 w15 w16se w16cid wp14">
   <w:endnote w:type="separator" w:id="-1">
     <w:p>
       <w:pPr>
@@ -1526,7 +1538,7 @@
 </file>
 
 <file path=word/footnotes.xml><?xml version="1.0" encoding="utf-8"?>
-<w:footnotes xmlns:wpc="http://schemas.microsoft.com/office/word/2010/wordprocessingCanvas" xmlns:cx="http://schemas.microsoft.com/office/drawing/2014/chartex" xmlns:cx1="http://schemas.microsoft.com/office/drawing/2015/9/8/chartex" xmlns:cx2="http://schemas.microsoft.com/office/drawing/2015/10/21/chartex" xmlns:cx3="http://schemas.microsoft.com/office/drawing/2016/5/9/chartex" xmlns:cx4="http://schemas.microsoft.com/office/drawing/2016/5/10/chartex" xmlns:cx5="http://schemas.microsoft.com/office/drawing/2016/5/11/chartex" xmlns:cx6="http://schemas.microsoft.com/office/drawing/2016/5/12/chartex" xmlns:cx7="http://schemas.microsoft.com/office/drawing/2016/5/13/chartex" xmlns:cx8="http://schemas.microsoft.com/office/drawing/2016/5/14/chartex" xmlns:mc="http://schemas.openxmlformats.org/markup-compatibility/2006" xmlns:aink="http://schemas.microsoft.com/office/drawing/2016/ink" xmlns:am3d="http://schemas.microsoft.com/office/drawing/2017/model3d" xmlns:o="urn:schemas-microsoft-com:office:office" xmlns:oel="http://schemas.microsoft.com/office/2019/extlst" xmlns:r="http://schemas.openxmlformats.org/officeDocument/2006/relationships" xmlns:m="http://schemas.openxmlformats.org/officeDocument/2006/math" xmlns:v="urn:schemas-microsoft-com:vml" xmlns:wp14="http://schemas.microsoft.com/office/word/2010/wordprocessingDrawing" xmlns:wp="http://schemas.openxmlformats.org/drawingml/2006/wordprocessingDrawing" xmlns:w10="urn:schemas-microsoft-com:office:word" xmlns:w="http://schemas.openxmlformats.org/wordprocessingml/2006/main" xmlns:w14="http://schemas.microsoft.com/office/word/2010/wordml" xmlns:w15="http://schemas.microsoft.com/office/word/2012/wordml" xmlns:w16cex="http://schemas.microsoft.com/office/word/2018/wordml/cex" xmlns:w16cid="http://schemas.microsoft.com/office/word/2016/wordml/cid" xmlns:w16="http://schemas.microsoft.com/office/word/2018/wordml" xmlns:w16sdtdh="http://schemas.microsoft.com/office/word/2020/wordml/sdtdatahash" xmlns:w16se="http://schemas.microsoft.com/office/word/2015/wordml/symex" xmlns:wpg="http://schemas.microsoft.com/office/word/2010/wordprocessingGroup" xmlns:wpi="http://schemas.microsoft.com/office/word/2010/wordprocessingInk" xmlns:wne="http://schemas.microsoft.com/office/word/2006/wordml" xmlns:wps="http://schemas.microsoft.com/office/word/2010/wordprocessingShape" mc:Ignorable="w14 w15 w16se w16cid w16 w16cex w16sdtdh wp14">
+<w:footnotes xmlns:wpc="http://schemas.microsoft.com/office/word/2010/wordprocessingCanvas" xmlns:cx="http://schemas.microsoft.com/office/drawing/2014/chartex" xmlns:cx1="http://schemas.microsoft.com/office/drawing/2015/9/8/chartex" xmlns:cx2="http://schemas.microsoft.com/office/drawing/2015/10/21/chartex" xmlns:cx3="http://schemas.microsoft.com/office/drawing/2016/5/9/chartex" xmlns:cx4="http://schemas.microsoft.com/office/drawing/2016/5/10/chartex" xmlns:cx5="http://schemas.microsoft.com/office/drawing/2016/5/11/chartex" xmlns:cx6="http://schemas.microsoft.com/office/drawing/2016/5/12/chartex" xmlns:cx7="http://schemas.microsoft.com/office/drawing/2016/5/13/chartex" xmlns:cx8="http://schemas.microsoft.com/office/drawing/2016/5/14/chartex" xmlns:mc="http://schemas.openxmlformats.org/markup-compatibility/2006" xmlns:aink="http://schemas.microsoft.com/office/drawing/2016/ink" xmlns:am3d="http://schemas.microsoft.com/office/drawing/2017/model3d" xmlns:o="urn:schemas-microsoft-com:office:office" xmlns:r="http://schemas.openxmlformats.org/officeDocument/2006/relationships" xmlns:m="http://schemas.openxmlformats.org/officeDocument/2006/math" xmlns:v="urn:schemas-microsoft-com:vml" xmlns:wp14="http://schemas.microsoft.com/office/word/2010/wordprocessingDrawing" xmlns:wp="http://schemas.openxmlformats.org/drawingml/2006/wordprocessingDrawing" xmlns:w10="urn:schemas-microsoft-com:office:word" xmlns:w="http://schemas.openxmlformats.org/wordprocessingml/2006/main" xmlns:w14="http://schemas.microsoft.com/office/word/2010/wordml" xmlns:w15="http://schemas.microsoft.com/office/word/2012/wordml" xmlns:w16cid="http://schemas.microsoft.com/office/word/2016/wordml/cid" xmlns:w16se="http://schemas.microsoft.com/office/word/2015/wordml/symex" xmlns:wpg="http://schemas.microsoft.com/office/word/2010/wordprocessingGroup" xmlns:wpi="http://schemas.microsoft.com/office/word/2010/wordprocessingInk" xmlns:wne="http://schemas.microsoft.com/office/word/2006/wordml" xmlns:wps="http://schemas.microsoft.com/office/word/2010/wordprocessingShape" mc:Ignorable="w14 w15 w16se w16cid wp14">
   <w:footnote w:type="separator" w:id="-1">
     <w:p>
       <w:pPr>
@@ -1551,7 +1563,7 @@
 </file>
 
 <file path=word/styles.xml><?xml version="1.0" encoding="utf-8"?>
-<w:styles xmlns:mc="http://schemas.openxmlformats.org/markup-compatibility/2006" xmlns:r="http://schemas.openxmlformats.org/officeDocument/2006/relationships" xmlns:w="http://schemas.openxmlformats.org/wordprocessingml/2006/main" xmlns:w14="http://schemas.microsoft.com/office/word/2010/wordml" xmlns:w15="http://schemas.microsoft.com/office/word/2012/wordml" xmlns:w16cex="http://schemas.microsoft.com/office/word/2018/wordml/cex" xmlns:w16cid="http://schemas.microsoft.com/office/word/2016/wordml/cid" xmlns:w16="http://schemas.microsoft.com/office/word/2018/wordml" xmlns:w16sdtdh="http://schemas.microsoft.com/office/word/2020/wordml/sdtdatahash" xmlns:w16se="http://schemas.microsoft.com/office/word/2015/wordml/symex" mc:Ignorable="w14 w15 w16se w16cid w16 w16cex w16sdtdh">
+<w:styles xmlns:mc="http://schemas.openxmlformats.org/markup-compatibility/2006" xmlns:r="http://schemas.openxmlformats.org/officeDocument/2006/relationships" xmlns:w="http://schemas.openxmlformats.org/wordprocessingml/2006/main" xmlns:w14="http://schemas.microsoft.com/office/word/2010/wordml" xmlns:w15="http://schemas.microsoft.com/office/word/2012/wordml" xmlns:w16cid="http://schemas.microsoft.com/office/word/2016/wordml/cid" xmlns:w16se="http://schemas.microsoft.com/office/word/2015/wordml/symex" mc:Ignorable="w14 w15 w16se w16cid">
   <w:docDefaults>
     <w:rPrDefault>
       <w:rPr>
@@ -1567,7 +1579,7 @@
       </w:pPr>
     </w:pPrDefault>
   </w:docDefaults>
-  <w:latentStyles w:defLockedState="0" w:defUIPriority="99" w:defSemiHidden="0" w:defUnhideWhenUsed="0" w:defQFormat="0" w:count="376">
+  <w:latentStyles w:defLockedState="0" w:defUIPriority="99" w:defSemiHidden="0" w:defUnhideWhenUsed="0" w:defQFormat="0" w:count="375">
     <w:lsdException w:name="Normal" w:uiPriority="0" w:qFormat="1"/>
     <w:lsdException w:name="heading 1" w:uiPriority="9" w:qFormat="1"/>
     <w:lsdException w:name="heading 2" w:semiHidden="1" w:uiPriority="9" w:unhideWhenUsed="1" w:qFormat="1"/>
@@ -1673,6 +1685,7 @@
     <w:lsdException w:name="HTML Sample" w:semiHidden="1" w:unhideWhenUsed="1"/>
     <w:lsdException w:name="HTML Typewriter" w:semiHidden="1" w:unhideWhenUsed="1"/>
     <w:lsdException w:name="HTML Variable" w:semiHidden="1" w:unhideWhenUsed="1"/>
+    <w:lsdException w:name="Normal Table" w:semiHidden="1" w:unhideWhenUsed="1"/>
     <w:lsdException w:name="annotation subject" w:semiHidden="1" w:unhideWhenUsed="1"/>
     <w:lsdException w:name="No List" w:semiHidden="1" w:unhideWhenUsed="1"/>
     <w:lsdException w:name="Outline List 1" w:semiHidden="1" w:unhideWhenUsed="1"/>
@@ -1719,8 +1732,10 @@
     <w:lsdException w:name="Table Subtle 2" w:semiHidden="1" w:unhideWhenUsed="1"/>
     <w:lsdException w:name="Table Web 1" w:semiHidden="1" w:unhideWhenUsed="1"/>
     <w:lsdException w:name="Table Web 2" w:semiHidden="1" w:unhideWhenUsed="1"/>
+    <w:lsdException w:name="Table Web 3" w:semiHidden="1" w:unhideWhenUsed="1"/>
     <w:lsdException w:name="Balloon Text" w:semiHidden="1" w:unhideWhenUsed="1"/>
     <w:lsdException w:name="Table Grid" w:uiPriority="39"/>
+    <w:lsdException w:name="Table Theme" w:semiHidden="1" w:unhideWhenUsed="1"/>
     <w:lsdException w:name="Placeholder Text" w:semiHidden="1"/>
     <w:lsdException w:name="No Spacing" w:uiPriority="1" w:qFormat="1"/>
     <w:lsdException w:name="Light Shading" w:uiPriority="60"/>
@@ -1940,7 +1955,6 @@
     <w:lsdException w:name="Smart Hyperlink" w:semiHidden="1" w:unhideWhenUsed="1"/>
     <w:lsdException w:name="Hashtag" w:semiHidden="1" w:unhideWhenUsed="1"/>
     <w:lsdException w:name="Unresolved Mention" w:semiHidden="1" w:unhideWhenUsed="1"/>
-    <w:lsdException w:name="Smart Link" w:semiHidden="1" w:unhideWhenUsed="1"/>
   </w:latentStyles>
   <w:style w:type="paragraph" w:default="1" w:styleId="a">
     <w:name w:val="Normal"/>
@@ -2320,7 +2334,7 @@
 </file>
 
 <file path=customXml/itemProps1.xml><?xml version="1.0" encoding="utf-8"?>
-<ds:datastoreItem xmlns:ds="http://schemas.openxmlformats.org/officeDocument/2006/customXml" ds:itemID="{C85C47B2-6D6E-43DA-8111-28307D0286D7}">
+<ds:datastoreItem xmlns:ds="http://schemas.openxmlformats.org/officeDocument/2006/customXml" ds:itemID="{CA95F363-BD77-4F21-ACBA-AA477803D7BD}">
   <ds:schemaRefs>
     <ds:schemaRef ds:uri="http://schemas.openxmlformats.org/officeDocument/2006/bibliography"/>
   </ds:schemaRefs>

--- a/LR2/47.docx
+++ b/LR2/47.docx
@@ -147,6 +147,7 @@
           <w:rFonts w:ascii="Times New Roman" w:hAnsi="Times New Roman" w:cs="Times New Roman"/>
           <w:sz w:val="28"/>
           <w:szCs w:val="28"/>
+          <w:lang w:val="ru-RU"/>
         </w:rPr>
       </w:pPr>
       <w:r>
@@ -342,6 +343,17 @@
         </w:rPr>
         <w:t>ь</w:t>
       </w:r>
+      <w:r>
+        <w:rPr>
+          <w:rFonts w:ascii="Times New Roman" w:hAnsi="Times New Roman" w:cs="Times New Roman"/>
+          <w:sz w:val="28"/>
+          <w:szCs w:val="28"/>
+          <w:lang w:val="ru-RU"/>
+        </w:rPr>
+        <w:t xml:space="preserve"> </w:t>
+      </w:r>
+      <w:bookmarkStart w:id="0" w:name="_GoBack"/>
+      <w:bookmarkEnd w:id="0"/>
       <w:r>
         <w:rPr>
           <w:rFonts w:ascii="Times New Roman" w:hAnsi="Times New Roman" w:cs="Times New Roman"/>
@@ -846,25 +858,25 @@
           <w:szCs w:val="28"/>
           <w:lang w:val="ru-RU"/>
         </w:rPr>
-        <w:t>Тебе повезло,</w:t>
-      </w:r>
-      <w:r>
-        <w:rPr>
-          <w:rFonts w:ascii="Times New Roman" w:hAnsi="Times New Roman" w:cs="Times New Roman"/>
-          <w:sz w:val="28"/>
-          <w:szCs w:val="28"/>
-          <w:lang w:val="ru-RU"/>
-        </w:rPr>
-        <w:t xml:space="preserve"> -</w:t>
-      </w:r>
-      <w:r>
-        <w:rPr>
-          <w:rFonts w:ascii="Times New Roman" w:hAnsi="Times New Roman" w:cs="Times New Roman"/>
-          <w:sz w:val="28"/>
-          <w:szCs w:val="28"/>
-          <w:lang w:val="ru-RU"/>
-        </w:rPr>
-        <w:t xml:space="preserve"> мечтательно вздохнул Паркер.</w:t>
+        <w:t>Тебе повезло</w:t>
+      </w:r>
+      <w:r>
+        <w:rPr>
+          <w:rFonts w:ascii="Times New Roman" w:hAnsi="Times New Roman" w:cs="Times New Roman"/>
+          <w:sz w:val="28"/>
+          <w:szCs w:val="28"/>
+          <w:lang w:val="ru-RU"/>
+        </w:rPr>
+        <w:t xml:space="preserve">, - </w:t>
+      </w:r>
+      <w:r>
+        <w:rPr>
+          <w:rFonts w:ascii="Times New Roman" w:hAnsi="Times New Roman" w:cs="Times New Roman"/>
+          <w:sz w:val="28"/>
+          <w:szCs w:val="28"/>
+          <w:lang w:val="ru-RU"/>
+        </w:rPr>
+        <w:t>мечтательно вздохнул Паркер.</w:t>
       </w:r>
       <w:r>
         <w:rPr>
@@ -1338,8 +1350,6 @@
           <w:lang w:val="ru-RU"/>
         </w:rPr>
       </w:pPr>
-      <w:bookmarkStart w:id="0" w:name="_GoBack"/>
-      <w:bookmarkEnd w:id="0"/>
       <w:r>
         <w:rPr>
           <w:rFonts w:ascii="Times New Roman" w:hAnsi="Times New Roman" w:cs="Times New Roman"/>
@@ -2334,7 +2344,7 @@
 </file>
 
 <file path=customXml/itemProps1.xml><?xml version="1.0" encoding="utf-8"?>
-<ds:datastoreItem xmlns:ds="http://schemas.openxmlformats.org/officeDocument/2006/customXml" ds:itemID="{CA95F363-BD77-4F21-ACBA-AA477803D7BD}">
+<ds:datastoreItem xmlns:ds="http://schemas.openxmlformats.org/officeDocument/2006/customXml" ds:itemID="{6BA6AD58-6A1A-4173-8A5C-83395E827798}">
   <ds:schemaRefs>
     <ds:schemaRef ds:uri="http://schemas.openxmlformats.org/officeDocument/2006/bibliography"/>
   </ds:schemaRefs>

--- a/LR2/47.docx
+++ b/LR2/47.docx
@@ -352,8 +352,6 @@
         </w:rPr>
         <w:t xml:space="preserve"> </w:t>
       </w:r>
-      <w:bookmarkStart w:id="0" w:name="_GoBack"/>
-      <w:bookmarkEnd w:id="0"/>
       <w:r>
         <w:rPr>
           <w:rFonts w:ascii="Times New Roman" w:hAnsi="Times New Roman" w:cs="Times New Roman"/>
@@ -1358,7 +1356,18 @@
           <w:lang w:val="ru-RU"/>
         </w:rPr>
         <w:lastRenderedPageBreak/>
-        <w:t xml:space="preserve">Разочарованный вздох пронесся по классу. Я подождал еще десять секунд, потом посмотрела на Пита и раскинул руки. Он озадаченно огляделся, и что-то вроде </w:t>
+        <w:t>Разочарованный вздох пронесся по классу. Я подождал еще десять секунд, потом посмотрел</w:t>
+      </w:r>
+      <w:bookmarkStart w:id="0" w:name="_GoBack"/>
+      <w:bookmarkEnd w:id="0"/>
+      <w:r>
+        <w:rPr>
+          <w:rFonts w:ascii="Times New Roman" w:hAnsi="Times New Roman" w:cs="Times New Roman"/>
+          <w:sz w:val="28"/>
+          <w:szCs w:val="28"/>
+          <w:lang w:val="ru-RU"/>
+        </w:rPr>
+        <w:t xml:space="preserve"> на Пита и раскинул руки. Он озадаченно огляделся, и что-то вроде </w:t>
       </w:r>
       <w:r>
         <w:rPr>
@@ -2344,7 +2353,7 @@
 </file>
 
 <file path=customXml/itemProps1.xml><?xml version="1.0" encoding="utf-8"?>
-<ds:datastoreItem xmlns:ds="http://schemas.openxmlformats.org/officeDocument/2006/customXml" ds:itemID="{6BA6AD58-6A1A-4173-8A5C-83395E827798}">
+<ds:datastoreItem xmlns:ds="http://schemas.openxmlformats.org/officeDocument/2006/customXml" ds:itemID="{2FCE3210-0FC5-4E0E-AB5D-6A7D2FCDE86B}">
   <ds:schemaRefs>
     <ds:schemaRef ds:uri="http://schemas.openxmlformats.org/officeDocument/2006/bibliography"/>
   </ds:schemaRefs>
